--- a/[첨부 1-3-1] 자소서 양식.docx
+++ b/[첨부 1-3-1] 자소서 양식.docx
@@ -2,62 +2,6 @@
 <file path=word/document.xml><?xml version="1.0" encoding="utf-8"?>
 <w:document xmlns:wpc="http://schemas.microsoft.com/office/word/2010/wordprocessingCanvas" xmlns:cx="http://schemas.microsoft.com/office/drawing/2014/chartex" xmlns:cx1="http://schemas.microsoft.com/office/drawing/2015/9/8/chartex" xmlns:cx2="http://schemas.microsoft.com/office/drawing/2015/10/21/chartex" xmlns:cx3="http://schemas.microsoft.com/office/drawing/2016/5/9/chartex" xmlns:cx4="http://schemas.microsoft.com/office/drawing/2016/5/10/chartex" xmlns:cx5="http://schemas.microsoft.com/office/drawing/2016/5/11/chartex" xmlns:cx6="http://schemas.microsoft.com/office/drawing/2016/5/12/chartex" xmlns:cx7="http://schemas.microsoft.com/office/drawing/2016/5/13/chartex" xmlns:cx8="http://schemas.microsoft.com/office/drawing/2016/5/14/chartex" xmlns:mc="http://schemas.openxmlformats.org/markup-compatibility/2006" xmlns:aink="http://schemas.microsoft.com/office/drawing/2016/ink" xmlns:am3d="http://schemas.microsoft.com/office/drawing/2017/model3d" xmlns:o="urn:schemas-microsoft-com:office:office" xmlns:r="http://schemas.openxmlformats.org/officeDocument/2006/relationships" xmlns:m="http://schemas.openxmlformats.org/officeDocument/2006/math" xmlns:v="urn:schemas-microsoft-com:vml" xmlns:wp14="http://schemas.microsoft.com/office/word/2010/wordprocessingDrawing" xmlns:wp="http://schemas.openxmlformats.org/drawingml/2006/wordprocessingDrawing" xmlns:w10="urn:schemas-microsoft-com:office:word" xmlns:w="http://schemas.openxmlformats.org/wordprocessingml/2006/main" xmlns:w14="http://schemas.microsoft.com/office/word/2010/wordml" xmlns:w15="http://schemas.microsoft.com/office/word/2012/wordml" xmlns:w16cex="http://schemas.microsoft.com/office/word/2018/wordml/cex" xmlns:w16cid="http://schemas.microsoft.com/office/word/2016/wordml/cid" xmlns:w16="http://schemas.microsoft.com/office/word/2018/wordml" xmlns:w16sdtdh="http://schemas.microsoft.com/office/word/2020/wordml/sdtdatahash" xmlns:w16se="http://schemas.microsoft.com/office/word/2015/wordml/symex" xmlns:wpg="http://schemas.microsoft.com/office/word/2010/wordprocessingGroup" xmlns:wpi="http://schemas.microsoft.com/office/word/2010/wordprocessingInk" xmlns:wne="http://schemas.microsoft.com/office/word/2006/wordml" xmlns:wps="http://schemas.microsoft.com/office/word/2010/wordprocessingShape" mc:Ignorable="w14 w15 w16se w16cid w16 w16cex w16sdtdh wp14">
   <w:body>
-    <w:p>
-      <w:pPr>
-        <w:rPr>
-          <w:b/>
-          <w:sz w:val="36"/>
-        </w:rPr>
-      </w:pPr>
-      <w:r>
-        <w:rPr>
-          <w:rFonts w:hint="eastAsia"/>
-          <w:b/>
-          <w:sz w:val="36"/>
-        </w:rPr>
-        <w:t>[게임기획</w:t>
-      </w:r>
-      <w:r>
-        <w:rPr>
-          <w:rFonts w:hint="eastAsia"/>
-          <w:b/>
-          <w:sz w:val="36"/>
-        </w:rPr>
-        <w:t>,프로그래밍</w:t>
-      </w:r>
-      <w:r>
-        <w:rPr>
-          <w:rFonts w:hint="eastAsia"/>
-          <w:b/>
-          <w:sz w:val="36"/>
-        </w:rPr>
-        <w:t>]에 지원한 이유, [게임기획</w:t>
-      </w:r>
-      <w:r>
-        <w:rPr>
-          <w:rFonts w:hint="eastAsia"/>
-          <w:b/>
-          <w:sz w:val="36"/>
-        </w:rPr>
-        <w:t>,프로그래밍</w:t>
-      </w:r>
-      <w:r>
-        <w:rPr>
-          <w:rFonts w:hint="eastAsia"/>
-          <w:b/>
-          <w:sz w:val="36"/>
-        </w:rPr>
-        <w:t>] 직무를 수행하기 위해 어떠한 노력이나 경험을 하였는지 작성해 주세요. (1000자 내외)</w:t>
-      </w:r>
-    </w:p>
-    <w:p>
-      <w:pPr>
-        <w:rPr>
-          <w:b/>
-          <w:sz w:val="36"/>
-        </w:rPr>
-      </w:pPr>
-    </w:p>
     <w:p>
       <w:pPr>
         <w:rPr>
@@ -147,12 +91,21 @@
           <w:color w:val="374151"/>
         </w:rPr>
       </w:pPr>
-      <w:r>
-        <w:rPr>
-          <w:rFonts w:ascii="Segoe UI" w:hAnsi="Segoe UI" w:cs="Segoe UI"/>
-          <w:color w:val="374151"/>
-        </w:rPr>
-        <w:t>Cytus II</w:t>
+      <w:proofErr w:type="spellStart"/>
+      <w:r>
+        <w:rPr>
+          <w:rFonts w:ascii="Segoe UI" w:hAnsi="Segoe UI" w:cs="Segoe UI"/>
+          <w:color w:val="374151"/>
+        </w:rPr>
+        <w:t>Cytus</w:t>
+      </w:r>
+      <w:proofErr w:type="spellEnd"/>
+      <w:r>
+        <w:rPr>
+          <w:rFonts w:ascii="Segoe UI" w:hAnsi="Segoe UI" w:cs="Segoe UI"/>
+          <w:color w:val="374151"/>
+        </w:rPr>
+        <w:t xml:space="preserve"> II</w:t>
       </w:r>
       <w:r>
         <w:rPr>
@@ -301,6 +254,7 @@
         </w:rPr>
         <w:t xml:space="preserve"> </w:t>
       </w:r>
+      <w:proofErr w:type="spellStart"/>
       <w:r>
         <w:rPr>
           <w:rFonts w:ascii="Segoe UI" w:hAnsi="Segoe UI" w:cs="Segoe UI" w:hint="eastAsia"/>
@@ -308,6 +262,7 @@
         </w:rPr>
         <w:t>할것이고</w:t>
       </w:r>
+      <w:proofErr w:type="spellEnd"/>
       <w:r>
         <w:rPr>
           <w:rFonts w:ascii="Segoe UI" w:hAnsi="Segoe UI" w:cs="Segoe UI" w:hint="eastAsia"/>
@@ -617,7 +572,6 @@
           <w:rFonts w:ascii="Segoe UI" w:hAnsi="Segoe UI" w:cs="Segoe UI"/>
           <w:color w:val="374151"/>
         </w:rPr>
-        <w:lastRenderedPageBreak/>
         <w:t>이</w:t>
       </w:r>
       <w:r>
@@ -1436,6 +1390,7 @@
           <w:rFonts w:ascii="Segoe UI" w:hAnsi="Segoe UI" w:cs="Segoe UI"/>
           <w:color w:val="374151"/>
         </w:rPr>
+        <w:lastRenderedPageBreak/>
         <w:t>총론적으로</w:t>
       </w:r>
       <w:r>
@@ -1443,7 +1398,23 @@
           <w:rFonts w:ascii="Segoe UI" w:hAnsi="Segoe UI" w:cs="Segoe UI"/>
           <w:color w:val="374151"/>
         </w:rPr>
-        <w:t>, Cytus II</w:t>
+        <w:t xml:space="preserve">, </w:t>
+      </w:r>
+      <w:proofErr w:type="spellStart"/>
+      <w:r>
+        <w:rPr>
+          <w:rFonts w:ascii="Segoe UI" w:hAnsi="Segoe UI" w:cs="Segoe UI"/>
+          <w:color w:val="374151"/>
+        </w:rPr>
+        <w:t>Cytus</w:t>
+      </w:r>
+      <w:proofErr w:type="spellEnd"/>
+      <w:r>
+        <w:rPr>
+          <w:rFonts w:ascii="Segoe UI" w:hAnsi="Segoe UI" w:cs="Segoe UI"/>
+          <w:color w:val="374151"/>
+        </w:rPr>
+        <w:t xml:space="preserve"> II</w:t>
       </w:r>
       <w:r>
         <w:rPr>
@@ -1985,6 +1956,192 @@
           <w:sz w:val="36"/>
         </w:rPr>
       </w:pPr>
+    </w:p>
+    <w:p>
+      <w:pPr>
+        <w:rPr>
+          <w:b/>
+          <w:sz w:val="36"/>
+        </w:rPr>
+      </w:pPr>
+    </w:p>
+    <w:p>
+      <w:pPr>
+        <w:rPr>
+          <w:rFonts w:hint="eastAsia"/>
+          <w:b/>
+          <w:sz w:val="36"/>
+        </w:rPr>
+      </w:pPr>
+    </w:p>
+    <w:p>
+      <w:pPr>
+        <w:rPr>
+          <w:b/>
+          <w:sz w:val="36"/>
+        </w:rPr>
+      </w:pPr>
+      <w:r>
+        <w:rPr>
+          <w:b/>
+          <w:sz w:val="36"/>
+        </w:rPr>
+        <w:t xml:space="preserve">Outer Wild는 </w:t>
+      </w:r>
+      <w:r>
+        <w:rPr>
+          <w:b/>
+          <w:sz w:val="36"/>
+        </w:rPr>
+        <w:t xml:space="preserve">세계를 탐험하고 그 안에 숨겨진 비밀을 발견하는 것에 중점을 둡니다. 플레이어는 직접 탐험을 통해 세계의 역사와 이야기를 </w:t>
+      </w:r>
+      <w:proofErr w:type="spellStart"/>
+      <w:r>
+        <w:rPr>
+          <w:b/>
+          <w:sz w:val="36"/>
+        </w:rPr>
+        <w:t>알아나가게</w:t>
+      </w:r>
+      <w:proofErr w:type="spellEnd"/>
+      <w:r>
+        <w:rPr>
+          <w:b/>
+          <w:sz w:val="36"/>
+        </w:rPr>
+        <w:t xml:space="preserve"> 됩니다. 이러한 </w:t>
+      </w:r>
+      <w:proofErr w:type="spellStart"/>
+      <w:r>
+        <w:rPr>
+          <w:b/>
+          <w:sz w:val="36"/>
+        </w:rPr>
+        <w:t>탐험적</w:t>
+      </w:r>
+      <w:proofErr w:type="spellEnd"/>
+      <w:r>
+        <w:rPr>
+          <w:b/>
+          <w:sz w:val="36"/>
+        </w:rPr>
+        <w:t xml:space="preserve"> 요소는 플레이어에게 새로움과 호기심을 불러일으키며, 플레이어가 게임 세계에 몰입하게 합니다.</w:t>
+      </w:r>
+    </w:p>
+    <w:p>
+      <w:pPr>
+        <w:rPr>
+          <w:b/>
+          <w:sz w:val="36"/>
+        </w:rPr>
+      </w:pPr>
+    </w:p>
+    <w:p>
+      <w:pPr>
+        <w:rPr>
+          <w:b/>
+          <w:sz w:val="36"/>
+        </w:rPr>
+      </w:pPr>
+      <w:r>
+        <w:rPr>
+          <w:b/>
+          <w:sz w:val="36"/>
+        </w:rPr>
+        <w:t xml:space="preserve">Outer Wild는 전통적인 </w:t>
+      </w:r>
+      <w:proofErr w:type="spellStart"/>
+      <w:r>
+        <w:rPr>
+          <w:b/>
+          <w:sz w:val="36"/>
+        </w:rPr>
+        <w:t>내러티브</w:t>
+      </w:r>
+      <w:proofErr w:type="spellEnd"/>
+      <w:r>
+        <w:rPr>
+          <w:b/>
+          <w:sz w:val="36"/>
+        </w:rPr>
+        <w:t xml:space="preserve"> 구조를 따르지 않</w:t>
+      </w:r>
+      <w:r>
+        <w:rPr>
+          <w:rFonts w:hint="eastAsia"/>
+          <w:b/>
+          <w:sz w:val="36"/>
+        </w:rPr>
+        <w:t>는 독창적인 스토리텔링 방식을 채택하였습니다</w:t>
+      </w:r>
+      <w:r>
+        <w:rPr>
+          <w:b/>
+          <w:sz w:val="36"/>
+        </w:rPr>
+        <w:t xml:space="preserve">. 다양한 행성을 방문하며 조각조각 나뉘어진 정보를 수집해야 하며, </w:t>
+      </w:r>
+      <w:r>
+        <w:rPr>
+          <w:rFonts w:hint="eastAsia"/>
+          <w:b/>
+          <w:sz w:val="36"/>
+        </w:rPr>
+        <w:t xml:space="preserve">플레이어에게 </w:t>
+      </w:r>
+      <w:r>
+        <w:rPr>
+          <w:b/>
+          <w:sz w:val="36"/>
+        </w:rPr>
+        <w:t>새로운 도전과 발견의 기회를 제공합니다.</w:t>
+      </w:r>
+      <w:r>
+        <w:rPr>
+          <w:rFonts w:hint="eastAsia"/>
+          <w:b/>
+          <w:sz w:val="36"/>
+        </w:rPr>
+        <w:t xml:space="preserve"> </w:t>
+      </w:r>
+      <w:r>
+        <w:rPr>
+          <w:b/>
+          <w:sz w:val="36"/>
+        </w:rPr>
+        <w:t>이러한 정보들을 통합해 전체 이야기를 이해해야 합니다.</w:t>
+      </w:r>
+    </w:p>
+    <w:p>
+      <w:pPr>
+        <w:rPr>
+          <w:b/>
+          <w:sz w:val="36"/>
+        </w:rPr>
+      </w:pPr>
+    </w:p>
+    <w:p>
+      <w:pPr>
+        <w:rPr>
+          <w:b/>
+          <w:sz w:val="36"/>
+        </w:rPr>
+      </w:pPr>
+      <w:r>
+        <w:rPr>
+          <w:b/>
+          <w:sz w:val="36"/>
+        </w:rPr>
+        <w:t xml:space="preserve">" 시간이 지나면서 변화하는 세계를 제시합니다. 플레이어는 시간의 흐름에 따라 변화하는 환경을 관찰하고 이해해야 하며, </w:t>
+      </w:r>
+      <w:r>
+        <w:rPr>
+          <w:b/>
+          <w:sz w:val="36"/>
+        </w:rPr>
+        <w:lastRenderedPageBreak/>
+        <w:t>이러한 시간의 흐름이 게임의 핵심 메커니즘 중 하나입니다</w:t>
+      </w:r>
     </w:p>
     <w:p>
       <w:pPr>
@@ -2065,6 +2222,7 @@
         </w:rPr>
         <w:t xml:space="preserve">, </w:t>
       </w:r>
+      <w:proofErr w:type="spellStart"/>
       <w:r>
         <w:rPr>
           <w:rFonts w:ascii="Segoe UI" w:hAnsi="Segoe UI" w:cs="Segoe UI"/>
@@ -2072,6 +2230,7 @@
         </w:rPr>
         <w:t>무한반복되는</w:t>
       </w:r>
+      <w:proofErr w:type="spellEnd"/>
       <w:r>
         <w:rPr>
           <w:rFonts w:ascii="Segoe UI" w:hAnsi="Segoe UI" w:cs="Segoe UI"/>
@@ -2740,6 +2899,7 @@
         </w:rPr>
         <w:t xml:space="preserve"> </w:t>
       </w:r>
+      <w:proofErr w:type="spellStart"/>
       <w:r>
         <w:rPr>
           <w:rFonts w:ascii="Segoe UI" w:hAnsi="Segoe UI" w:cs="Segoe UI"/>
@@ -2747,6 +2907,7 @@
         </w:rPr>
         <w:t>놀랄만한</w:t>
       </w:r>
+      <w:proofErr w:type="spellEnd"/>
       <w:r>
         <w:rPr>
           <w:rFonts w:ascii="Segoe UI" w:hAnsi="Segoe UI" w:cs="Segoe UI"/>
@@ -3345,6 +3506,7 @@
         </w:rPr>
         <w:t xml:space="preserve"> </w:t>
       </w:r>
+      <w:proofErr w:type="spellStart"/>
       <w:r>
         <w:rPr>
           <w:rFonts w:ascii="Segoe UI" w:hAnsi="Segoe UI" w:cs="Segoe UI"/>
@@ -3352,6 +3514,7 @@
         </w:rPr>
         <w:t>개발자로서의</w:t>
       </w:r>
+      <w:proofErr w:type="spellEnd"/>
       <w:r>
         <w:rPr>
           <w:rFonts w:ascii="Segoe UI" w:hAnsi="Segoe UI" w:cs="Segoe UI"/>
@@ -3465,8 +3628,18 @@
           <w:b/>
           <w:sz w:val="36"/>
         </w:rPr>
-        <w:t>하프라이프 알릭스</w:t>
-      </w:r>
+        <w:t xml:space="preserve">하프라이프 </w:t>
+      </w:r>
+      <w:proofErr w:type="spellStart"/>
+      <w:r>
+        <w:rPr>
+          <w:rFonts w:hint="eastAsia"/>
+          <w:b/>
+          <w:sz w:val="36"/>
+        </w:rPr>
+        <w:t>알릭스</w:t>
+      </w:r>
+      <w:proofErr w:type="spellEnd"/>
     </w:p>
     <w:p>
       <w:pPr>
@@ -3913,7 +4086,7 @@
           <w:b/>
           <w:sz w:val="36"/>
         </w:rPr>
-        <w:t>편견이 없고 탐구하는 것을 좋아해 높은 집중력을 가지고 있음</w:t>
+        <w:t>탐구하는 것을 좋아해 높은 집중력을 가지고 있음</w:t>
       </w:r>
     </w:p>
     <w:p>
@@ -3929,1829 +4102,289 @@
           <w:b/>
           <w:sz w:val="36"/>
         </w:rPr>
-        <w:t>이상주의자라 현실과의 갭과 괴로워함.</w:t>
-      </w:r>
-      <w:r>
-        <w:rPr>
-          <w:b/>
-          <w:sz w:val="36"/>
-        </w:rPr>
-        <w:t xml:space="preserve"> </w:t>
-      </w:r>
-      <w:r>
-        <w:rPr>
-          <w:rFonts w:hint="eastAsia"/>
-          <w:b/>
-          <w:sz w:val="36"/>
-        </w:rPr>
-        <w:t>생각이 많아 결정하는데 시간이 소요되고 자신감</w:t>
-      </w:r>
-      <w:r>
-        <w:rPr>
-          <w:rFonts w:hint="eastAsia"/>
-          <w:b/>
-          <w:sz w:val="36"/>
-        </w:rPr>
-        <w:t>,</w:t>
-      </w:r>
-      <w:r>
-        <w:rPr>
-          <w:b/>
-          <w:sz w:val="36"/>
-        </w:rPr>
-        <w:t xml:space="preserve"> </w:t>
-      </w:r>
-      <w:r>
-        <w:rPr>
-          <w:rFonts w:hint="eastAsia"/>
-          <w:b/>
-          <w:sz w:val="36"/>
-        </w:rPr>
-        <w:t>패기가</w:t>
-      </w:r>
-      <w:r>
-        <w:rPr>
-          <w:rFonts w:hint="eastAsia"/>
-          <w:b/>
-          <w:sz w:val="36"/>
-        </w:rPr>
-        <w:t xml:space="preserve"> 부족함</w:t>
+        <w:t>이상주의자라 현실과의 갭과 괴로워함</w:t>
       </w:r>
     </w:p>
     <w:p>
       <w:pPr>
-        <w:pStyle w:val="a5"/>
-        <w:pBdr>
-          <w:top w:val="single" w:sz="2" w:space="0" w:color="D9D9E3"/>
-          <w:left w:val="single" w:sz="2" w:space="0" w:color="D9D9E3"/>
-          <w:bottom w:val="single" w:sz="2" w:space="0" w:color="D9D9E3"/>
-          <w:right w:val="single" w:sz="2" w:space="0" w:color="D9D9E3"/>
-        </w:pBdr>
-        <w:shd w:val="clear" w:color="auto" w:fill="F7F7F8"/>
-        <w:spacing w:before="0" w:beforeAutospacing="0" w:after="300" w:afterAutospacing="0"/>
-        <w:rPr>
-          <w:rFonts w:ascii="Segoe UI" w:hAnsi="Segoe UI" w:cs="Segoe UI"/>
-          <w:color w:val="374151"/>
-        </w:rPr>
-      </w:pPr>
-      <w:r>
-        <w:rPr>
-          <w:rFonts w:ascii="Segoe UI" w:hAnsi="Segoe UI" w:cs="Segoe UI"/>
-          <w:color w:val="374151"/>
-        </w:rPr>
-        <w:t>저는</w:t>
-      </w:r>
-      <w:r>
-        <w:rPr>
-          <w:rFonts w:ascii="Segoe UI" w:hAnsi="Segoe UI" w:cs="Segoe UI"/>
-          <w:color w:val="374151"/>
-        </w:rPr>
-        <w:t xml:space="preserve"> </w:t>
-      </w:r>
-      <w:r>
-        <w:rPr>
-          <w:rFonts w:ascii="Segoe UI" w:hAnsi="Segoe UI" w:cs="Segoe UI"/>
-          <w:color w:val="374151"/>
-        </w:rPr>
-        <w:t>편견이</w:t>
-      </w:r>
-      <w:r>
-        <w:rPr>
-          <w:rFonts w:ascii="Segoe UI" w:hAnsi="Segoe UI" w:cs="Segoe UI"/>
-          <w:color w:val="374151"/>
-        </w:rPr>
-        <w:t xml:space="preserve"> </w:t>
-      </w:r>
-      <w:r>
-        <w:rPr>
-          <w:rFonts w:ascii="Segoe UI" w:hAnsi="Segoe UI" w:cs="Segoe UI"/>
-          <w:color w:val="374151"/>
-        </w:rPr>
-        <w:t>없고</w:t>
-      </w:r>
-      <w:r>
-        <w:rPr>
-          <w:rFonts w:ascii="Segoe UI" w:hAnsi="Segoe UI" w:cs="Segoe UI"/>
-          <w:color w:val="374151"/>
-        </w:rPr>
-        <w:t xml:space="preserve"> </w:t>
-      </w:r>
-      <w:r>
-        <w:rPr>
-          <w:rFonts w:ascii="Segoe UI" w:hAnsi="Segoe UI" w:cs="Segoe UI"/>
-          <w:color w:val="374151"/>
-        </w:rPr>
-        <w:t>새로운</w:t>
-      </w:r>
-      <w:r>
-        <w:rPr>
-          <w:rFonts w:ascii="Segoe UI" w:hAnsi="Segoe UI" w:cs="Segoe UI"/>
-          <w:color w:val="374151"/>
-        </w:rPr>
-        <w:t xml:space="preserve"> </w:t>
-      </w:r>
-      <w:r>
-        <w:rPr>
-          <w:rFonts w:ascii="Segoe UI" w:hAnsi="Segoe UI" w:cs="Segoe UI"/>
-          <w:color w:val="374151"/>
-        </w:rPr>
-        <w:t>것을</w:t>
-      </w:r>
-      <w:r>
-        <w:rPr>
-          <w:rFonts w:ascii="Segoe UI" w:hAnsi="Segoe UI" w:cs="Segoe UI"/>
-          <w:color w:val="374151"/>
-        </w:rPr>
-        <w:t xml:space="preserve"> </w:t>
-      </w:r>
-      <w:r>
-        <w:rPr>
-          <w:rFonts w:ascii="Segoe UI" w:hAnsi="Segoe UI" w:cs="Segoe UI"/>
-          <w:color w:val="374151"/>
-        </w:rPr>
-        <w:t>탐구하는</w:t>
-      </w:r>
-      <w:r>
-        <w:rPr>
-          <w:rFonts w:ascii="Segoe UI" w:hAnsi="Segoe UI" w:cs="Segoe UI"/>
-          <w:color w:val="374151"/>
-        </w:rPr>
-        <w:t xml:space="preserve"> </w:t>
-      </w:r>
-      <w:r>
-        <w:rPr>
-          <w:rFonts w:ascii="Segoe UI" w:hAnsi="Segoe UI" w:cs="Segoe UI"/>
-          <w:color w:val="374151"/>
-        </w:rPr>
-        <w:t>것을</w:t>
-      </w:r>
-      <w:r>
-        <w:rPr>
-          <w:rFonts w:ascii="Segoe UI" w:hAnsi="Segoe UI" w:cs="Segoe UI"/>
-          <w:color w:val="374151"/>
-        </w:rPr>
-        <w:t xml:space="preserve"> </w:t>
-      </w:r>
-      <w:r>
-        <w:rPr>
-          <w:rFonts w:ascii="Segoe UI" w:hAnsi="Segoe UI" w:cs="Segoe UI"/>
-          <w:color w:val="374151"/>
-        </w:rPr>
-        <w:t>좋아하는</w:t>
-      </w:r>
-      <w:r>
-        <w:rPr>
-          <w:rFonts w:ascii="Segoe UI" w:hAnsi="Segoe UI" w:cs="Segoe UI"/>
-          <w:color w:val="374151"/>
-        </w:rPr>
-        <w:t xml:space="preserve"> </w:t>
-      </w:r>
-      <w:r>
-        <w:rPr>
-          <w:rFonts w:ascii="Segoe UI" w:hAnsi="Segoe UI" w:cs="Segoe UI"/>
-          <w:color w:val="374151"/>
-        </w:rPr>
-        <w:t>성격을</w:t>
-      </w:r>
-      <w:r>
-        <w:rPr>
-          <w:rFonts w:ascii="Segoe UI" w:hAnsi="Segoe UI" w:cs="Segoe UI"/>
-          <w:color w:val="374151"/>
-        </w:rPr>
-        <w:t xml:space="preserve"> </w:t>
-      </w:r>
-      <w:r>
-        <w:rPr>
-          <w:rFonts w:ascii="Segoe UI" w:hAnsi="Segoe UI" w:cs="Segoe UI"/>
-          <w:color w:val="374151"/>
-        </w:rPr>
-        <w:t>가지고</w:t>
-      </w:r>
-      <w:r>
-        <w:rPr>
-          <w:rFonts w:ascii="Segoe UI" w:hAnsi="Segoe UI" w:cs="Segoe UI"/>
-          <w:color w:val="374151"/>
-        </w:rPr>
-        <w:t xml:space="preserve"> </w:t>
-      </w:r>
-      <w:r>
-        <w:rPr>
-          <w:rFonts w:ascii="Segoe UI" w:hAnsi="Segoe UI" w:cs="Segoe UI"/>
-          <w:color w:val="374151"/>
-        </w:rPr>
-        <w:t>있습니다</w:t>
-      </w:r>
-      <w:r>
-        <w:rPr>
-          <w:rFonts w:ascii="Segoe UI" w:hAnsi="Segoe UI" w:cs="Segoe UI"/>
-          <w:color w:val="374151"/>
+        <w:rPr>
+          <w:b/>
+          <w:sz w:val="24"/>
+          <w:szCs w:val="24"/>
+        </w:rPr>
+      </w:pPr>
+      <w:r>
+        <w:rPr>
+          <w:rFonts w:hint="eastAsia"/>
+          <w:b/>
+          <w:sz w:val="24"/>
+          <w:szCs w:val="24"/>
+        </w:rPr>
+        <w:t>제 장점은 편견이 없다는 점입니다</w:t>
+      </w:r>
+      <w:r>
+        <w:rPr>
+          <w:b/>
+          <w:sz w:val="24"/>
+          <w:szCs w:val="24"/>
         </w:rPr>
         <w:t xml:space="preserve">. </w:t>
       </w:r>
       <w:r>
         <w:rPr>
-          <w:rFonts w:ascii="Segoe UI" w:hAnsi="Segoe UI" w:cs="Segoe UI"/>
-          <w:color w:val="374151"/>
-        </w:rPr>
-        <w:t>이러한</w:t>
-      </w:r>
-      <w:r>
-        <w:rPr>
-          <w:rFonts w:ascii="Segoe UI" w:hAnsi="Segoe UI" w:cs="Segoe UI"/>
-          <w:color w:val="374151"/>
-        </w:rPr>
-        <w:t xml:space="preserve"> </w:t>
-      </w:r>
-      <w:r>
-        <w:rPr>
-          <w:rFonts w:ascii="Segoe UI" w:hAnsi="Segoe UI" w:cs="Segoe UI"/>
-          <w:color w:val="374151"/>
-        </w:rPr>
-        <w:t>성격으로</w:t>
-      </w:r>
-      <w:r>
-        <w:rPr>
-          <w:rFonts w:ascii="Segoe UI" w:hAnsi="Segoe UI" w:cs="Segoe UI"/>
-          <w:color w:val="374151"/>
-        </w:rPr>
-        <w:t xml:space="preserve"> </w:t>
-      </w:r>
-      <w:r>
-        <w:rPr>
-          <w:rFonts w:ascii="Segoe UI" w:hAnsi="Segoe UI" w:cs="Segoe UI"/>
-          <w:color w:val="374151"/>
-        </w:rPr>
-        <w:t>인해</w:t>
-      </w:r>
-      <w:r>
-        <w:rPr>
-          <w:rFonts w:ascii="Segoe UI" w:hAnsi="Segoe UI" w:cs="Segoe UI"/>
-          <w:color w:val="374151"/>
-        </w:rPr>
-        <w:t xml:space="preserve"> </w:t>
-      </w:r>
-      <w:r>
-        <w:rPr>
-          <w:rFonts w:ascii="Segoe UI" w:hAnsi="Segoe UI" w:cs="Segoe UI"/>
-          <w:color w:val="374151"/>
-        </w:rPr>
-        <w:t>새로운</w:t>
-      </w:r>
-      <w:r>
-        <w:rPr>
-          <w:rFonts w:ascii="Segoe UI" w:hAnsi="Segoe UI" w:cs="Segoe UI"/>
-          <w:color w:val="374151"/>
-        </w:rPr>
-        <w:t xml:space="preserve"> </w:t>
-      </w:r>
-      <w:r>
-        <w:rPr>
-          <w:rFonts w:ascii="Segoe UI" w:hAnsi="Segoe UI" w:cs="Segoe UI"/>
-          <w:color w:val="374151"/>
-        </w:rPr>
-        <w:t>아이디어와</w:t>
-      </w:r>
-      <w:r>
-        <w:rPr>
-          <w:rFonts w:ascii="Segoe UI" w:hAnsi="Segoe UI" w:cs="Segoe UI"/>
-          <w:color w:val="374151"/>
-        </w:rPr>
-        <w:t xml:space="preserve"> </w:t>
-      </w:r>
-      <w:r>
-        <w:rPr>
-          <w:rFonts w:ascii="Segoe UI" w:hAnsi="Segoe UI" w:cs="Segoe UI"/>
-          <w:color w:val="374151"/>
-        </w:rPr>
-        <w:t>관점을</w:t>
-      </w:r>
-      <w:r>
-        <w:rPr>
-          <w:rFonts w:ascii="Segoe UI" w:hAnsi="Segoe UI" w:cs="Segoe UI"/>
-          <w:color w:val="374151"/>
-        </w:rPr>
-        <w:t xml:space="preserve"> </w:t>
-      </w:r>
-      <w:r>
-        <w:rPr>
-          <w:rFonts w:ascii="Segoe UI" w:hAnsi="Segoe UI" w:cs="Segoe UI"/>
-          <w:color w:val="374151"/>
-        </w:rPr>
-        <w:t>발견하며</w:t>
-      </w:r>
-      <w:r>
-        <w:rPr>
-          <w:rFonts w:ascii="Segoe UI" w:hAnsi="Segoe UI" w:cs="Segoe UI"/>
-          <w:color w:val="374151"/>
+          <w:rFonts w:hint="eastAsia"/>
+          <w:b/>
+          <w:sz w:val="24"/>
+          <w:szCs w:val="24"/>
+        </w:rPr>
+        <w:t>이러한 성격으로 인해 습득에 제한이 없고,</w:t>
+      </w:r>
+      <w:r>
+        <w:rPr>
+          <w:b/>
+          <w:sz w:val="24"/>
+          <w:szCs w:val="24"/>
+        </w:rPr>
+        <w:t xml:space="preserve"> </w:t>
+      </w:r>
+      <w:r>
+        <w:rPr>
+          <w:rFonts w:hint="eastAsia"/>
+          <w:b/>
+          <w:sz w:val="24"/>
+          <w:szCs w:val="24"/>
+        </w:rPr>
+        <w:t>새로운 아이디어와 관점을 발견하며,</w:t>
+      </w:r>
+      <w:r>
+        <w:rPr>
+          <w:b/>
+          <w:sz w:val="24"/>
+          <w:szCs w:val="24"/>
+        </w:rPr>
+        <w:t xml:space="preserve"> </w:t>
+      </w:r>
+      <w:r>
+        <w:rPr>
+          <w:rFonts w:hint="eastAsia"/>
+          <w:b/>
+          <w:sz w:val="24"/>
+          <w:szCs w:val="24"/>
+        </w:rPr>
+        <w:t>혁신적인 아이디어와 비즈니스 모델을 창출하는데 기여할 수 있습니다.</w:t>
+      </w:r>
+      <w:r>
+        <w:rPr>
+          <w:b/>
+          <w:sz w:val="24"/>
+          <w:szCs w:val="24"/>
+        </w:rPr>
+        <w:t xml:space="preserve"> </w:t>
+      </w:r>
+      <w:r>
+        <w:rPr>
+          <w:rFonts w:hint="eastAsia"/>
+          <w:b/>
+          <w:sz w:val="24"/>
+          <w:szCs w:val="24"/>
+        </w:rPr>
+        <w:lastRenderedPageBreak/>
+        <w:t>또한</w:t>
+      </w:r>
+      <w:r>
+        <w:rPr>
+          <w:b/>
+          <w:sz w:val="24"/>
+          <w:szCs w:val="24"/>
         </w:rPr>
         <w:t xml:space="preserve">, </w:t>
       </w:r>
       <w:r>
         <w:rPr>
-          <w:rFonts w:ascii="Segoe UI" w:hAnsi="Segoe UI" w:cs="Segoe UI"/>
-          <w:color w:val="374151"/>
-        </w:rPr>
-        <w:t>혁신적인</w:t>
-      </w:r>
-      <w:r>
-        <w:rPr>
-          <w:rFonts w:ascii="Segoe UI" w:hAnsi="Segoe UI" w:cs="Segoe UI"/>
-          <w:color w:val="374151"/>
-        </w:rPr>
-        <w:t xml:space="preserve"> </w:t>
-      </w:r>
-      <w:r>
-        <w:rPr>
-          <w:rFonts w:ascii="Segoe UI" w:hAnsi="Segoe UI" w:cs="Segoe UI"/>
-          <w:color w:val="374151"/>
-        </w:rPr>
-        <w:t>아이디어와</w:t>
-      </w:r>
-      <w:r>
-        <w:rPr>
-          <w:rFonts w:ascii="Segoe UI" w:hAnsi="Segoe UI" w:cs="Segoe UI"/>
-          <w:color w:val="374151"/>
-        </w:rPr>
-        <w:t xml:space="preserve"> </w:t>
-      </w:r>
-      <w:r>
-        <w:rPr>
-          <w:rFonts w:ascii="Segoe UI" w:hAnsi="Segoe UI" w:cs="Segoe UI"/>
-          <w:color w:val="374151"/>
-        </w:rPr>
-        <w:t>비즈니스</w:t>
-      </w:r>
-      <w:r>
-        <w:rPr>
-          <w:rFonts w:ascii="Segoe UI" w:hAnsi="Segoe UI" w:cs="Segoe UI"/>
-          <w:color w:val="374151"/>
-        </w:rPr>
-        <w:t xml:space="preserve"> </w:t>
-      </w:r>
-      <w:r>
-        <w:rPr>
-          <w:rFonts w:ascii="Segoe UI" w:hAnsi="Segoe UI" w:cs="Segoe UI"/>
-          <w:color w:val="374151"/>
-        </w:rPr>
-        <w:t>모델을</w:t>
-      </w:r>
-      <w:r>
-        <w:rPr>
-          <w:rFonts w:ascii="Segoe UI" w:hAnsi="Segoe UI" w:cs="Segoe UI"/>
-          <w:color w:val="374151"/>
-        </w:rPr>
-        <w:t xml:space="preserve"> </w:t>
-      </w:r>
-      <w:r>
-        <w:rPr>
-          <w:rFonts w:ascii="Segoe UI" w:hAnsi="Segoe UI" w:cs="Segoe UI"/>
-          <w:color w:val="374151"/>
-        </w:rPr>
-        <w:t>창출하는</w:t>
-      </w:r>
-      <w:r>
-        <w:rPr>
-          <w:rFonts w:ascii="Segoe UI" w:hAnsi="Segoe UI" w:cs="Segoe UI"/>
-          <w:color w:val="374151"/>
-        </w:rPr>
-        <w:t xml:space="preserve"> </w:t>
-      </w:r>
-      <w:r>
-        <w:rPr>
-          <w:rFonts w:ascii="Segoe UI" w:hAnsi="Segoe UI" w:cs="Segoe UI"/>
-          <w:color w:val="374151"/>
-        </w:rPr>
-        <w:t>데</w:t>
-      </w:r>
-      <w:r>
-        <w:rPr>
-          <w:rFonts w:ascii="Segoe UI" w:hAnsi="Segoe UI" w:cs="Segoe UI"/>
-          <w:color w:val="374151"/>
-        </w:rPr>
-        <w:t xml:space="preserve"> </w:t>
-      </w:r>
-      <w:r>
-        <w:rPr>
-          <w:rFonts w:ascii="Segoe UI" w:hAnsi="Segoe UI" w:cs="Segoe UI"/>
-          <w:color w:val="374151"/>
-        </w:rPr>
-        <w:t>큰</w:t>
-      </w:r>
-      <w:r>
-        <w:rPr>
-          <w:rFonts w:ascii="Segoe UI" w:hAnsi="Segoe UI" w:cs="Segoe UI"/>
-          <w:color w:val="374151"/>
-        </w:rPr>
-        <w:t xml:space="preserve"> </w:t>
-      </w:r>
-      <w:r>
-        <w:rPr>
-          <w:rFonts w:ascii="Segoe UI" w:hAnsi="Segoe UI" w:cs="Segoe UI"/>
-          <w:color w:val="374151"/>
-        </w:rPr>
-        <w:t>역할을</w:t>
-      </w:r>
-      <w:r>
-        <w:rPr>
-          <w:rFonts w:ascii="Segoe UI" w:hAnsi="Segoe UI" w:cs="Segoe UI"/>
-          <w:color w:val="374151"/>
-        </w:rPr>
-        <w:t xml:space="preserve"> </w:t>
-      </w:r>
-      <w:r>
-        <w:rPr>
-          <w:rFonts w:ascii="Segoe UI" w:hAnsi="Segoe UI" w:cs="Segoe UI"/>
-          <w:color w:val="374151"/>
-        </w:rPr>
-        <w:t>할</w:t>
-      </w:r>
-      <w:r>
-        <w:rPr>
-          <w:rFonts w:ascii="Segoe UI" w:hAnsi="Segoe UI" w:cs="Segoe UI"/>
-          <w:color w:val="374151"/>
-        </w:rPr>
-        <w:t xml:space="preserve"> </w:t>
-      </w:r>
-      <w:r>
-        <w:rPr>
-          <w:rFonts w:ascii="Segoe UI" w:hAnsi="Segoe UI" w:cs="Segoe UI"/>
-          <w:color w:val="374151"/>
-        </w:rPr>
-        <w:t>수</w:t>
-      </w:r>
-      <w:r>
-        <w:rPr>
-          <w:rFonts w:ascii="Segoe UI" w:hAnsi="Segoe UI" w:cs="Segoe UI"/>
-          <w:color w:val="374151"/>
-        </w:rPr>
-        <w:t xml:space="preserve"> </w:t>
-      </w:r>
-      <w:r>
-        <w:rPr>
-          <w:rFonts w:ascii="Segoe UI" w:hAnsi="Segoe UI" w:cs="Segoe UI"/>
-          <w:color w:val="374151"/>
-        </w:rPr>
-        <w:t>있습니다</w:t>
-      </w:r>
-      <w:r>
-        <w:rPr>
-          <w:rFonts w:ascii="Segoe UI" w:hAnsi="Segoe UI" w:cs="Segoe UI"/>
-          <w:color w:val="374151"/>
-        </w:rPr>
-        <w:t xml:space="preserve">. </w:t>
-      </w:r>
-      <w:r>
-        <w:rPr>
-          <w:rFonts w:ascii="Segoe UI" w:hAnsi="Segoe UI" w:cs="Segoe UI"/>
-          <w:color w:val="374151"/>
-        </w:rPr>
-        <w:t>또한</w:t>
-      </w:r>
-      <w:r>
-        <w:rPr>
-          <w:rFonts w:ascii="Segoe UI" w:hAnsi="Segoe UI" w:cs="Segoe UI"/>
-          <w:color w:val="374151"/>
-        </w:rPr>
-        <w:t xml:space="preserve">, </w:t>
-      </w:r>
-      <w:r>
-        <w:rPr>
-          <w:rFonts w:ascii="Segoe UI" w:hAnsi="Segoe UI" w:cs="Segoe UI"/>
-          <w:color w:val="374151"/>
-        </w:rPr>
-        <w:t>탐구하는</w:t>
-      </w:r>
-      <w:r>
-        <w:rPr>
-          <w:rFonts w:ascii="Segoe UI" w:hAnsi="Segoe UI" w:cs="Segoe UI"/>
-          <w:color w:val="374151"/>
-        </w:rPr>
-        <w:t xml:space="preserve"> </w:t>
-      </w:r>
-      <w:r>
-        <w:rPr>
-          <w:rFonts w:ascii="Segoe UI" w:hAnsi="Segoe UI" w:cs="Segoe UI"/>
-          <w:color w:val="374151"/>
-        </w:rPr>
-        <w:t>것을</w:t>
-      </w:r>
-      <w:r>
-        <w:rPr>
-          <w:rFonts w:ascii="Segoe UI" w:hAnsi="Segoe UI" w:cs="Segoe UI"/>
-          <w:color w:val="374151"/>
-        </w:rPr>
-        <w:t xml:space="preserve"> </w:t>
-      </w:r>
-      <w:r>
-        <w:rPr>
-          <w:rFonts w:ascii="Segoe UI" w:hAnsi="Segoe UI" w:cs="Segoe UI"/>
-          <w:color w:val="374151"/>
-        </w:rPr>
-        <w:t>좋아하므로</w:t>
-      </w:r>
-      <w:r>
-        <w:rPr>
-          <w:rFonts w:ascii="Segoe UI" w:hAnsi="Segoe UI" w:cs="Segoe UI"/>
-          <w:color w:val="374151"/>
-        </w:rPr>
-        <w:t xml:space="preserve"> </w:t>
-      </w:r>
-      <w:r>
-        <w:rPr>
-          <w:rFonts w:ascii="Segoe UI" w:hAnsi="Segoe UI" w:cs="Segoe UI"/>
-          <w:color w:val="374151"/>
-        </w:rPr>
-        <w:t>새로운</w:t>
-      </w:r>
-      <w:r>
-        <w:rPr>
-          <w:rFonts w:ascii="Segoe UI" w:hAnsi="Segoe UI" w:cs="Segoe UI"/>
-          <w:color w:val="374151"/>
-        </w:rPr>
-        <w:t xml:space="preserve"> </w:t>
-      </w:r>
-      <w:r>
-        <w:rPr>
-          <w:rFonts w:ascii="Segoe UI" w:hAnsi="Segoe UI" w:cs="Segoe UI"/>
-          <w:color w:val="374151"/>
-        </w:rPr>
-        <w:t>기술과</w:t>
-      </w:r>
-      <w:r>
-        <w:rPr>
-          <w:rFonts w:ascii="Segoe UI" w:hAnsi="Segoe UI" w:cs="Segoe UI"/>
-          <w:color w:val="374151"/>
-        </w:rPr>
-        <w:t xml:space="preserve"> </w:t>
-      </w:r>
-      <w:r>
-        <w:rPr>
-          <w:rFonts w:ascii="Segoe UI" w:hAnsi="Segoe UI" w:cs="Segoe UI"/>
-          <w:color w:val="374151"/>
-        </w:rPr>
-        <w:t>도전적인</w:t>
-      </w:r>
-      <w:r>
-        <w:rPr>
-          <w:rFonts w:ascii="Segoe UI" w:hAnsi="Segoe UI" w:cs="Segoe UI"/>
-          <w:color w:val="374151"/>
-        </w:rPr>
-        <w:t xml:space="preserve"> </w:t>
-      </w:r>
-      <w:r>
-        <w:rPr>
-          <w:rFonts w:ascii="Segoe UI" w:hAnsi="Segoe UI" w:cs="Segoe UI"/>
-          <w:color w:val="374151"/>
-        </w:rPr>
-        <w:t>프로젝트에</w:t>
-      </w:r>
-      <w:r>
-        <w:rPr>
-          <w:rFonts w:ascii="Segoe UI" w:hAnsi="Segoe UI" w:cs="Segoe UI"/>
-          <w:color w:val="374151"/>
-        </w:rPr>
-        <w:t xml:space="preserve"> </w:t>
-      </w:r>
-      <w:r>
-        <w:rPr>
-          <w:rFonts w:ascii="Segoe UI" w:hAnsi="Segoe UI" w:cs="Segoe UI"/>
-          <w:color w:val="374151"/>
-        </w:rPr>
-        <w:t>높은</w:t>
-      </w:r>
-      <w:r>
-        <w:rPr>
-          <w:rFonts w:ascii="Segoe UI" w:hAnsi="Segoe UI" w:cs="Segoe UI"/>
-          <w:color w:val="374151"/>
-        </w:rPr>
-        <w:t xml:space="preserve"> </w:t>
-      </w:r>
-      <w:r>
-        <w:rPr>
-          <w:rFonts w:ascii="Segoe UI" w:hAnsi="Segoe UI" w:cs="Segoe UI"/>
-          <w:color w:val="374151"/>
-        </w:rPr>
-        <w:t>관심을</w:t>
-      </w:r>
-      <w:r>
-        <w:rPr>
-          <w:rFonts w:ascii="Segoe UI" w:hAnsi="Segoe UI" w:cs="Segoe UI"/>
-          <w:color w:val="374151"/>
-        </w:rPr>
-        <w:t xml:space="preserve"> </w:t>
-      </w:r>
-      <w:r>
-        <w:rPr>
-          <w:rFonts w:ascii="Segoe UI" w:hAnsi="Segoe UI" w:cs="Segoe UI"/>
-          <w:color w:val="374151"/>
-        </w:rPr>
-        <w:t>가지며</w:t>
-      </w:r>
-      <w:r>
-        <w:rPr>
-          <w:rFonts w:ascii="Segoe UI" w:hAnsi="Segoe UI" w:cs="Segoe UI"/>
-          <w:color w:val="374151"/>
-        </w:rPr>
-        <w:t xml:space="preserve">, </w:t>
-      </w:r>
-      <w:r>
-        <w:rPr>
-          <w:rFonts w:ascii="Segoe UI" w:hAnsi="Segoe UI" w:cs="Segoe UI"/>
-          <w:color w:val="374151"/>
-        </w:rPr>
-        <w:t>지식을</w:t>
-      </w:r>
-      <w:r>
-        <w:rPr>
-          <w:rFonts w:ascii="Segoe UI" w:hAnsi="Segoe UI" w:cs="Segoe UI"/>
-          <w:color w:val="374151"/>
-        </w:rPr>
-        <w:t xml:space="preserve"> </w:t>
-      </w:r>
-      <w:r>
-        <w:rPr>
-          <w:rFonts w:ascii="Segoe UI" w:hAnsi="Segoe UI" w:cs="Segoe UI"/>
-          <w:color w:val="374151"/>
-        </w:rPr>
-        <w:t>확장하고</w:t>
-      </w:r>
-      <w:r>
-        <w:rPr>
-          <w:rFonts w:ascii="Segoe UI" w:hAnsi="Segoe UI" w:cs="Segoe UI"/>
-          <w:color w:val="374151"/>
-        </w:rPr>
-        <w:t xml:space="preserve"> </w:t>
-      </w:r>
-      <w:r>
-        <w:rPr>
-          <w:rFonts w:ascii="Segoe UI" w:hAnsi="Segoe UI" w:cs="Segoe UI"/>
-          <w:color w:val="374151"/>
-        </w:rPr>
-        <w:t>성장하는</w:t>
-      </w:r>
-      <w:r>
-        <w:rPr>
-          <w:rFonts w:ascii="Segoe UI" w:hAnsi="Segoe UI" w:cs="Segoe UI"/>
-          <w:color w:val="374151"/>
-        </w:rPr>
-        <w:t xml:space="preserve"> </w:t>
-      </w:r>
-      <w:r>
-        <w:rPr>
-          <w:rFonts w:ascii="Segoe UI" w:hAnsi="Segoe UI" w:cs="Segoe UI"/>
-          <w:color w:val="374151"/>
-        </w:rPr>
-        <w:t>데</w:t>
-      </w:r>
-      <w:r>
-        <w:rPr>
-          <w:rFonts w:ascii="Segoe UI" w:hAnsi="Segoe UI" w:cs="Segoe UI"/>
-          <w:color w:val="374151"/>
-        </w:rPr>
-        <w:t xml:space="preserve"> </w:t>
-      </w:r>
-      <w:r>
-        <w:rPr>
-          <w:rFonts w:ascii="Segoe UI" w:hAnsi="Segoe UI" w:cs="Segoe UI"/>
-          <w:color w:val="374151"/>
-        </w:rPr>
-        <w:t>중점을</w:t>
-      </w:r>
-      <w:r>
-        <w:rPr>
-          <w:rFonts w:ascii="Segoe UI" w:hAnsi="Segoe UI" w:cs="Segoe UI"/>
-          <w:color w:val="374151"/>
-        </w:rPr>
-        <w:t xml:space="preserve"> </w:t>
-      </w:r>
-      <w:r>
-        <w:rPr>
-          <w:rFonts w:ascii="Segoe UI" w:hAnsi="Segoe UI" w:cs="Segoe UI"/>
-          <w:color w:val="374151"/>
-        </w:rPr>
-        <w:t>둡니다</w:t>
-      </w:r>
-      <w:r>
-        <w:rPr>
-          <w:rFonts w:ascii="Segoe UI" w:hAnsi="Segoe UI" w:cs="Segoe UI"/>
-          <w:color w:val="374151"/>
-        </w:rPr>
-        <w:t>.</w:t>
+          <w:rFonts w:hint="eastAsia"/>
+          <w:b/>
+          <w:sz w:val="24"/>
+          <w:szCs w:val="24"/>
+        </w:rPr>
+        <w:t>탐구하는 것을 좋아하므로 새로운 기술과 도전적인 프로젝트에 높은 관심을 가지며,</w:t>
+      </w:r>
+      <w:r>
+        <w:rPr>
+          <w:b/>
+          <w:sz w:val="24"/>
+          <w:szCs w:val="24"/>
+        </w:rPr>
+        <w:t xml:space="preserve"> </w:t>
+      </w:r>
+      <w:r>
+        <w:rPr>
+          <w:rFonts w:hint="eastAsia"/>
+          <w:b/>
+          <w:sz w:val="24"/>
+          <w:szCs w:val="24"/>
+        </w:rPr>
+        <w:t>지식을 확장하고 성장하는 것에서 성취감을 느낍니다.</w:t>
       </w:r>
     </w:p>
     <w:p>
       <w:pPr>
-        <w:pStyle w:val="a5"/>
-        <w:pBdr>
-          <w:top w:val="single" w:sz="2" w:space="0" w:color="D9D9E3"/>
-          <w:left w:val="single" w:sz="2" w:space="0" w:color="D9D9E3"/>
-          <w:bottom w:val="single" w:sz="2" w:space="0" w:color="D9D9E3"/>
-          <w:right w:val="single" w:sz="2" w:space="0" w:color="D9D9E3"/>
-        </w:pBdr>
-        <w:shd w:val="clear" w:color="auto" w:fill="F7F7F8"/>
-        <w:spacing w:before="300" w:beforeAutospacing="0" w:after="300" w:afterAutospacing="0"/>
-        <w:rPr>
-          <w:rFonts w:ascii="Segoe UI" w:hAnsi="Segoe UI" w:cs="Segoe UI"/>
-          <w:color w:val="374151"/>
-        </w:rPr>
-      </w:pPr>
-      <w:r>
-        <w:rPr>
-          <w:rFonts w:ascii="Segoe UI" w:hAnsi="Segoe UI" w:cs="Segoe UI"/>
-          <w:color w:val="374151"/>
-        </w:rPr>
-        <w:t>하지만</w:t>
-      </w:r>
-      <w:r>
-        <w:rPr>
-          <w:rFonts w:ascii="Segoe UI" w:hAnsi="Segoe UI" w:cs="Segoe UI"/>
-          <w:color w:val="374151"/>
-        </w:rPr>
-        <w:t xml:space="preserve">, </w:t>
-      </w:r>
-      <w:r>
-        <w:rPr>
-          <w:rFonts w:ascii="Segoe UI" w:hAnsi="Segoe UI" w:cs="Segoe UI"/>
-          <w:color w:val="374151"/>
-        </w:rPr>
-        <w:t>생각이</w:t>
-      </w:r>
-      <w:r>
-        <w:rPr>
-          <w:rFonts w:ascii="Segoe UI" w:hAnsi="Segoe UI" w:cs="Segoe UI"/>
-          <w:color w:val="374151"/>
-        </w:rPr>
-        <w:t xml:space="preserve"> </w:t>
-      </w:r>
-      <w:r>
-        <w:rPr>
-          <w:rFonts w:ascii="Segoe UI" w:hAnsi="Segoe UI" w:cs="Segoe UI"/>
-          <w:color w:val="374151"/>
-        </w:rPr>
-        <w:t>많고</w:t>
-      </w:r>
-      <w:r>
-        <w:rPr>
-          <w:rFonts w:ascii="Segoe UI" w:hAnsi="Segoe UI" w:cs="Segoe UI"/>
-          <w:color w:val="374151"/>
-        </w:rPr>
-        <w:t xml:space="preserve"> </w:t>
-      </w:r>
-      <w:r>
-        <w:rPr>
-          <w:rFonts w:ascii="Segoe UI" w:hAnsi="Segoe UI" w:cs="Segoe UI"/>
-          <w:color w:val="374151"/>
-        </w:rPr>
-        <w:t>결정하는</w:t>
-      </w:r>
-      <w:r>
-        <w:rPr>
-          <w:rFonts w:ascii="Segoe UI" w:hAnsi="Segoe UI" w:cs="Segoe UI"/>
-          <w:color w:val="374151"/>
-        </w:rPr>
-        <w:t xml:space="preserve"> </w:t>
-      </w:r>
-      <w:r>
-        <w:rPr>
-          <w:rFonts w:ascii="Segoe UI" w:hAnsi="Segoe UI" w:cs="Segoe UI"/>
-          <w:color w:val="374151"/>
-        </w:rPr>
-        <w:t>데</w:t>
-      </w:r>
-      <w:r>
-        <w:rPr>
-          <w:rFonts w:ascii="Segoe UI" w:hAnsi="Segoe UI" w:cs="Segoe UI"/>
-          <w:color w:val="374151"/>
-        </w:rPr>
-        <w:t xml:space="preserve"> </w:t>
-      </w:r>
-      <w:r>
-        <w:rPr>
-          <w:rFonts w:ascii="Segoe UI" w:hAnsi="Segoe UI" w:cs="Segoe UI"/>
-          <w:color w:val="374151"/>
-        </w:rPr>
-        <w:t>오랜</w:t>
-      </w:r>
-      <w:r>
-        <w:rPr>
-          <w:rFonts w:ascii="Segoe UI" w:hAnsi="Segoe UI" w:cs="Segoe UI"/>
-          <w:color w:val="374151"/>
-        </w:rPr>
-        <w:t xml:space="preserve"> </w:t>
-      </w:r>
-      <w:r>
-        <w:rPr>
-          <w:rFonts w:ascii="Segoe UI" w:hAnsi="Segoe UI" w:cs="Segoe UI"/>
-          <w:color w:val="374151"/>
-        </w:rPr>
-        <w:t>시간이</w:t>
-      </w:r>
-      <w:r>
-        <w:rPr>
-          <w:rFonts w:ascii="Segoe UI" w:hAnsi="Segoe UI" w:cs="Segoe UI"/>
-          <w:color w:val="374151"/>
-        </w:rPr>
-        <w:t xml:space="preserve"> </w:t>
-      </w:r>
-      <w:r>
-        <w:rPr>
-          <w:rFonts w:ascii="Segoe UI" w:hAnsi="Segoe UI" w:cs="Segoe UI"/>
-          <w:color w:val="374151"/>
-        </w:rPr>
-        <w:t>걸리는</w:t>
-      </w:r>
-      <w:r>
-        <w:rPr>
-          <w:rFonts w:ascii="Segoe UI" w:hAnsi="Segoe UI" w:cs="Segoe UI"/>
-          <w:color w:val="374151"/>
-        </w:rPr>
-        <w:t xml:space="preserve"> </w:t>
-      </w:r>
-      <w:r>
-        <w:rPr>
-          <w:rFonts w:ascii="Segoe UI" w:hAnsi="Segoe UI" w:cs="Segoe UI"/>
-          <w:color w:val="374151"/>
-        </w:rPr>
-        <w:t>경향이</w:t>
-      </w:r>
-      <w:r>
-        <w:rPr>
-          <w:rFonts w:ascii="Segoe UI" w:hAnsi="Segoe UI" w:cs="Segoe UI"/>
-          <w:color w:val="374151"/>
-        </w:rPr>
-        <w:t xml:space="preserve"> </w:t>
-      </w:r>
-      <w:r>
-        <w:rPr>
-          <w:rFonts w:ascii="Segoe UI" w:hAnsi="Segoe UI" w:cs="Segoe UI"/>
-          <w:color w:val="374151"/>
-        </w:rPr>
-        <w:t>있어</w:t>
-      </w:r>
-      <w:r>
-        <w:rPr>
-          <w:rFonts w:ascii="Segoe UI" w:hAnsi="Segoe UI" w:cs="Segoe UI"/>
-          <w:color w:val="374151"/>
-        </w:rPr>
-        <w:t xml:space="preserve">, </w:t>
-      </w:r>
-      <w:r>
-        <w:rPr>
-          <w:rFonts w:ascii="Segoe UI" w:hAnsi="Segoe UI" w:cs="Segoe UI"/>
-          <w:color w:val="374151"/>
-        </w:rPr>
-        <w:t>실행에</w:t>
-      </w:r>
-      <w:r>
-        <w:rPr>
-          <w:rFonts w:ascii="Segoe UI" w:hAnsi="Segoe UI" w:cs="Segoe UI"/>
-          <w:color w:val="374151"/>
-        </w:rPr>
-        <w:t xml:space="preserve"> </w:t>
-      </w:r>
-      <w:r>
-        <w:rPr>
-          <w:rFonts w:ascii="Segoe UI" w:hAnsi="Segoe UI" w:cs="Segoe UI"/>
-          <w:color w:val="374151"/>
-        </w:rPr>
-        <w:t>이르기까지</w:t>
-      </w:r>
-      <w:r>
-        <w:rPr>
-          <w:rFonts w:ascii="Segoe UI" w:hAnsi="Segoe UI" w:cs="Segoe UI"/>
-          <w:color w:val="374151"/>
-        </w:rPr>
-        <w:t xml:space="preserve"> </w:t>
-      </w:r>
-      <w:r>
-        <w:rPr>
-          <w:rFonts w:ascii="Segoe UI" w:hAnsi="Segoe UI" w:cs="Segoe UI"/>
-          <w:color w:val="374151"/>
-        </w:rPr>
-        <w:t>시간이</w:t>
-      </w:r>
-      <w:r>
-        <w:rPr>
-          <w:rFonts w:ascii="Segoe UI" w:hAnsi="Segoe UI" w:cs="Segoe UI"/>
-          <w:color w:val="374151"/>
-        </w:rPr>
-        <w:t xml:space="preserve"> </w:t>
-      </w:r>
-      <w:r>
-        <w:rPr>
-          <w:rFonts w:ascii="Segoe UI" w:hAnsi="Segoe UI" w:cs="Segoe UI"/>
-          <w:color w:val="374151"/>
-        </w:rPr>
-        <w:t>걸릴</w:t>
-      </w:r>
-      <w:r>
-        <w:rPr>
-          <w:rFonts w:ascii="Segoe UI" w:hAnsi="Segoe UI" w:cs="Segoe UI"/>
-          <w:color w:val="374151"/>
-        </w:rPr>
-        <w:t xml:space="preserve"> </w:t>
-      </w:r>
-      <w:r>
-        <w:rPr>
-          <w:rFonts w:ascii="Segoe UI" w:hAnsi="Segoe UI" w:cs="Segoe UI"/>
-          <w:color w:val="374151"/>
-        </w:rPr>
-        <w:t>수</w:t>
-      </w:r>
-      <w:r>
-        <w:rPr>
-          <w:rFonts w:ascii="Segoe UI" w:hAnsi="Segoe UI" w:cs="Segoe UI"/>
-          <w:color w:val="374151"/>
-        </w:rPr>
-        <w:t xml:space="preserve"> </w:t>
-      </w:r>
-      <w:r>
-        <w:rPr>
-          <w:rFonts w:ascii="Segoe UI" w:hAnsi="Segoe UI" w:cs="Segoe UI"/>
-          <w:color w:val="374151"/>
-        </w:rPr>
-        <w:t>있습니다</w:t>
-      </w:r>
-      <w:r>
-        <w:rPr>
-          <w:rFonts w:ascii="Segoe UI" w:hAnsi="Segoe UI" w:cs="Segoe UI"/>
-          <w:color w:val="374151"/>
-        </w:rPr>
-        <w:t xml:space="preserve">. </w:t>
-      </w:r>
-      <w:r>
-        <w:rPr>
-          <w:rFonts w:ascii="Segoe UI" w:hAnsi="Segoe UI" w:cs="Segoe UI"/>
-          <w:color w:val="374151"/>
-        </w:rPr>
-        <w:t>이것은</w:t>
-      </w:r>
-      <w:r>
-        <w:rPr>
-          <w:rFonts w:ascii="Segoe UI" w:hAnsi="Segoe UI" w:cs="Segoe UI"/>
-          <w:color w:val="374151"/>
-        </w:rPr>
-        <w:t xml:space="preserve"> </w:t>
-      </w:r>
-      <w:r>
-        <w:rPr>
-          <w:rFonts w:ascii="Segoe UI" w:hAnsi="Segoe UI" w:cs="Segoe UI"/>
-          <w:color w:val="374151"/>
-        </w:rPr>
-        <w:t>새로운</w:t>
-      </w:r>
-      <w:r>
-        <w:rPr>
-          <w:rFonts w:ascii="Segoe UI" w:hAnsi="Segoe UI" w:cs="Segoe UI"/>
-          <w:color w:val="374151"/>
-        </w:rPr>
-        <w:t xml:space="preserve"> </w:t>
-      </w:r>
-      <w:r>
-        <w:rPr>
-          <w:rFonts w:ascii="Segoe UI" w:hAnsi="Segoe UI" w:cs="Segoe UI"/>
-          <w:color w:val="374151"/>
-        </w:rPr>
-        <w:t>아이디어와</w:t>
-      </w:r>
-      <w:r>
-        <w:rPr>
-          <w:rFonts w:ascii="Segoe UI" w:hAnsi="Segoe UI" w:cs="Segoe UI"/>
-          <w:color w:val="374151"/>
-        </w:rPr>
-        <w:t xml:space="preserve"> </w:t>
-      </w:r>
-      <w:r>
-        <w:rPr>
-          <w:rFonts w:ascii="Segoe UI" w:hAnsi="Segoe UI" w:cs="Segoe UI"/>
-          <w:color w:val="374151"/>
-        </w:rPr>
-        <w:t>프로젝트에</w:t>
-      </w:r>
-      <w:r>
-        <w:rPr>
-          <w:rFonts w:ascii="Segoe UI" w:hAnsi="Segoe UI" w:cs="Segoe UI"/>
-          <w:color w:val="374151"/>
-        </w:rPr>
-        <w:t xml:space="preserve"> </w:t>
-      </w:r>
-      <w:r>
-        <w:rPr>
-          <w:rFonts w:ascii="Segoe UI" w:hAnsi="Segoe UI" w:cs="Segoe UI"/>
-          <w:color w:val="374151"/>
-        </w:rPr>
-        <w:t>대해</w:t>
-      </w:r>
-      <w:r>
-        <w:rPr>
-          <w:rFonts w:ascii="Segoe UI" w:hAnsi="Segoe UI" w:cs="Segoe UI"/>
-          <w:color w:val="374151"/>
-        </w:rPr>
-        <w:t xml:space="preserve"> </w:t>
-      </w:r>
-      <w:r>
-        <w:rPr>
-          <w:rFonts w:ascii="Segoe UI" w:hAnsi="Segoe UI" w:cs="Segoe UI"/>
-          <w:color w:val="374151"/>
-        </w:rPr>
-        <w:t>더</w:t>
-      </w:r>
-      <w:r>
-        <w:rPr>
-          <w:rFonts w:ascii="Segoe UI" w:hAnsi="Segoe UI" w:cs="Segoe UI"/>
-          <w:color w:val="374151"/>
-        </w:rPr>
-        <w:t xml:space="preserve"> </w:t>
-      </w:r>
-      <w:r>
-        <w:rPr>
-          <w:rFonts w:ascii="Segoe UI" w:hAnsi="Segoe UI" w:cs="Segoe UI"/>
-          <w:color w:val="374151"/>
-        </w:rPr>
-        <w:t>깊이</w:t>
-      </w:r>
-      <w:r>
-        <w:rPr>
-          <w:rFonts w:ascii="Segoe UI" w:hAnsi="Segoe UI" w:cs="Segoe UI"/>
-          <w:color w:val="374151"/>
-        </w:rPr>
-        <w:t xml:space="preserve"> </w:t>
-      </w:r>
-      <w:r>
-        <w:rPr>
-          <w:rFonts w:ascii="Segoe UI" w:hAnsi="Segoe UI" w:cs="Segoe UI"/>
-          <w:color w:val="374151"/>
-        </w:rPr>
-        <w:t>생각하고</w:t>
-      </w:r>
-      <w:r>
-        <w:rPr>
-          <w:rFonts w:ascii="Segoe UI" w:hAnsi="Segoe UI" w:cs="Segoe UI"/>
-          <w:color w:val="374151"/>
-        </w:rPr>
-        <w:t xml:space="preserve"> </w:t>
-      </w:r>
-      <w:r>
-        <w:rPr>
-          <w:rFonts w:ascii="Segoe UI" w:hAnsi="Segoe UI" w:cs="Segoe UI"/>
-          <w:color w:val="374151"/>
-        </w:rPr>
-        <w:t>그에</w:t>
-      </w:r>
-      <w:r>
-        <w:rPr>
-          <w:rFonts w:ascii="Segoe UI" w:hAnsi="Segoe UI" w:cs="Segoe UI"/>
-          <w:color w:val="374151"/>
-        </w:rPr>
-        <w:t xml:space="preserve"> </w:t>
-      </w:r>
-      <w:r>
-        <w:rPr>
-          <w:rFonts w:ascii="Segoe UI" w:hAnsi="Segoe UI" w:cs="Segoe UI"/>
-          <w:color w:val="374151"/>
-        </w:rPr>
-        <w:t>따른</w:t>
-      </w:r>
-      <w:r>
-        <w:rPr>
-          <w:rFonts w:ascii="Segoe UI" w:hAnsi="Segoe UI" w:cs="Segoe UI"/>
-          <w:color w:val="374151"/>
-        </w:rPr>
-        <w:t xml:space="preserve"> </w:t>
-      </w:r>
-      <w:r>
-        <w:rPr>
-          <w:rFonts w:ascii="Segoe UI" w:hAnsi="Segoe UI" w:cs="Segoe UI"/>
-          <w:color w:val="374151"/>
-        </w:rPr>
-        <w:t>장단점을</w:t>
-      </w:r>
-      <w:r>
-        <w:rPr>
-          <w:rFonts w:ascii="Segoe UI" w:hAnsi="Segoe UI" w:cs="Segoe UI"/>
-          <w:color w:val="374151"/>
-        </w:rPr>
-        <w:t xml:space="preserve"> </w:t>
-      </w:r>
-      <w:r>
-        <w:rPr>
-          <w:rFonts w:ascii="Segoe UI" w:hAnsi="Segoe UI" w:cs="Segoe UI"/>
-          <w:color w:val="374151"/>
-        </w:rPr>
-        <w:t>고려하는</w:t>
-      </w:r>
-      <w:r>
-        <w:rPr>
-          <w:rFonts w:ascii="Segoe UI" w:hAnsi="Segoe UI" w:cs="Segoe UI"/>
-          <w:color w:val="374151"/>
-        </w:rPr>
-        <w:t xml:space="preserve"> </w:t>
-      </w:r>
-      <w:r>
-        <w:rPr>
-          <w:rFonts w:ascii="Segoe UI" w:hAnsi="Segoe UI" w:cs="Segoe UI"/>
-          <w:color w:val="374151"/>
-        </w:rPr>
-        <w:t>것이라고</w:t>
-      </w:r>
-      <w:r>
-        <w:rPr>
-          <w:rFonts w:ascii="Segoe UI" w:hAnsi="Segoe UI" w:cs="Segoe UI"/>
-          <w:color w:val="374151"/>
-        </w:rPr>
-        <w:t xml:space="preserve"> </w:t>
-      </w:r>
-      <w:r>
-        <w:rPr>
-          <w:rFonts w:ascii="Segoe UI" w:hAnsi="Segoe UI" w:cs="Segoe UI"/>
-          <w:color w:val="374151"/>
-        </w:rPr>
-        <w:t>생각합니다</w:t>
-      </w:r>
-      <w:r>
-        <w:rPr>
-          <w:rFonts w:ascii="Segoe UI" w:hAnsi="Segoe UI" w:cs="Segoe UI"/>
-          <w:color w:val="374151"/>
-        </w:rPr>
-        <w:t xml:space="preserve">. </w:t>
-      </w:r>
-      <w:r>
-        <w:rPr>
-          <w:rFonts w:ascii="Segoe UI" w:hAnsi="Segoe UI" w:cs="Segoe UI"/>
-          <w:color w:val="374151"/>
-        </w:rPr>
-        <w:t>부정적인</w:t>
-      </w:r>
-      <w:r>
-        <w:rPr>
-          <w:rFonts w:ascii="Segoe UI" w:hAnsi="Segoe UI" w:cs="Segoe UI"/>
-          <w:color w:val="374151"/>
-        </w:rPr>
-        <w:t xml:space="preserve"> </w:t>
-      </w:r>
-      <w:r>
-        <w:rPr>
-          <w:rFonts w:ascii="Segoe UI" w:hAnsi="Segoe UI" w:cs="Segoe UI"/>
-          <w:color w:val="374151"/>
-        </w:rPr>
-        <w:t>성격</w:t>
-      </w:r>
-      <w:r>
-        <w:rPr>
-          <w:rFonts w:ascii="Segoe UI" w:hAnsi="Segoe UI" w:cs="Segoe UI"/>
-          <w:color w:val="374151"/>
-        </w:rPr>
-        <w:t xml:space="preserve"> </w:t>
-      </w:r>
-      <w:r>
-        <w:rPr>
-          <w:rFonts w:ascii="Segoe UI" w:hAnsi="Segoe UI" w:cs="Segoe UI"/>
-          <w:color w:val="374151"/>
-        </w:rPr>
-        <w:t>또한</w:t>
-      </w:r>
-      <w:r>
-        <w:rPr>
-          <w:rFonts w:ascii="Segoe UI" w:hAnsi="Segoe UI" w:cs="Segoe UI"/>
-          <w:color w:val="374151"/>
-        </w:rPr>
-        <w:t xml:space="preserve"> </w:t>
-      </w:r>
-      <w:r>
-        <w:rPr>
-          <w:rFonts w:ascii="Segoe UI" w:hAnsi="Segoe UI" w:cs="Segoe UI"/>
-          <w:color w:val="374151"/>
-        </w:rPr>
-        <w:t>가지고</w:t>
-      </w:r>
-      <w:r>
-        <w:rPr>
-          <w:rFonts w:ascii="Segoe UI" w:hAnsi="Segoe UI" w:cs="Segoe UI"/>
-          <w:color w:val="374151"/>
-        </w:rPr>
-        <w:t xml:space="preserve"> </w:t>
-      </w:r>
-      <w:r>
-        <w:rPr>
-          <w:rFonts w:ascii="Segoe UI" w:hAnsi="Segoe UI" w:cs="Segoe UI"/>
-          <w:color w:val="374151"/>
-        </w:rPr>
-        <w:t>있지만</w:t>
-      </w:r>
-      <w:r>
-        <w:rPr>
-          <w:rFonts w:ascii="Segoe UI" w:hAnsi="Segoe UI" w:cs="Segoe UI"/>
-          <w:color w:val="374151"/>
-        </w:rPr>
-        <w:t xml:space="preserve">, </w:t>
-      </w:r>
-      <w:r>
-        <w:rPr>
-          <w:rFonts w:ascii="Segoe UI" w:hAnsi="Segoe UI" w:cs="Segoe UI"/>
-          <w:color w:val="374151"/>
-        </w:rPr>
-        <w:t>이것은</w:t>
-      </w:r>
-      <w:r>
-        <w:rPr>
-          <w:rFonts w:ascii="Segoe UI" w:hAnsi="Segoe UI" w:cs="Segoe UI"/>
-          <w:color w:val="374151"/>
-        </w:rPr>
-        <w:t xml:space="preserve"> </w:t>
-      </w:r>
-      <w:r>
-        <w:rPr>
-          <w:rFonts w:ascii="Segoe UI" w:hAnsi="Segoe UI" w:cs="Segoe UI"/>
-          <w:color w:val="374151"/>
-        </w:rPr>
-        <w:t>적극적인</w:t>
-      </w:r>
-      <w:r>
-        <w:rPr>
-          <w:rFonts w:ascii="Segoe UI" w:hAnsi="Segoe UI" w:cs="Segoe UI"/>
-          <w:color w:val="374151"/>
-        </w:rPr>
-        <w:t xml:space="preserve"> </w:t>
-      </w:r>
-      <w:r>
-        <w:rPr>
-          <w:rFonts w:ascii="Segoe UI" w:hAnsi="Segoe UI" w:cs="Segoe UI"/>
-          <w:color w:val="374151"/>
-        </w:rPr>
-        <w:t>피드백과</w:t>
-      </w:r>
-      <w:r>
-        <w:rPr>
-          <w:rFonts w:ascii="Segoe UI" w:hAnsi="Segoe UI" w:cs="Segoe UI"/>
-          <w:color w:val="374151"/>
-        </w:rPr>
-        <w:t xml:space="preserve"> </w:t>
-      </w:r>
-      <w:r>
-        <w:rPr>
-          <w:rFonts w:ascii="Segoe UI" w:hAnsi="Segoe UI" w:cs="Segoe UI"/>
-          <w:color w:val="374151"/>
-        </w:rPr>
-        <w:t>지원을</w:t>
-      </w:r>
-      <w:r>
-        <w:rPr>
-          <w:rFonts w:ascii="Segoe UI" w:hAnsi="Segoe UI" w:cs="Segoe UI"/>
-          <w:color w:val="374151"/>
-        </w:rPr>
-        <w:t xml:space="preserve"> </w:t>
-      </w:r>
-      <w:r>
-        <w:rPr>
-          <w:rFonts w:ascii="Segoe UI" w:hAnsi="Segoe UI" w:cs="Segoe UI"/>
-          <w:color w:val="374151"/>
-        </w:rPr>
-        <w:t>통해</w:t>
-      </w:r>
-      <w:r>
-        <w:rPr>
-          <w:rFonts w:ascii="Segoe UI" w:hAnsi="Segoe UI" w:cs="Segoe UI"/>
-          <w:color w:val="374151"/>
-        </w:rPr>
-        <w:t xml:space="preserve"> </w:t>
-      </w:r>
-      <w:r>
-        <w:rPr>
-          <w:rFonts w:ascii="Segoe UI" w:hAnsi="Segoe UI" w:cs="Segoe UI"/>
-          <w:color w:val="374151"/>
-        </w:rPr>
-        <w:t>극복할</w:t>
-      </w:r>
-      <w:r>
-        <w:rPr>
-          <w:rFonts w:ascii="Segoe UI" w:hAnsi="Segoe UI" w:cs="Segoe UI"/>
-          <w:color w:val="374151"/>
-        </w:rPr>
-        <w:t xml:space="preserve"> </w:t>
-      </w:r>
-      <w:r>
-        <w:rPr>
-          <w:rFonts w:ascii="Segoe UI" w:hAnsi="Segoe UI" w:cs="Segoe UI"/>
-          <w:color w:val="374151"/>
-        </w:rPr>
-        <w:t>수</w:t>
-      </w:r>
-      <w:r>
-        <w:rPr>
-          <w:rFonts w:ascii="Segoe UI" w:hAnsi="Segoe UI" w:cs="Segoe UI"/>
-          <w:color w:val="374151"/>
-        </w:rPr>
-        <w:t xml:space="preserve"> </w:t>
-      </w:r>
-      <w:r>
-        <w:rPr>
-          <w:rFonts w:ascii="Segoe UI" w:hAnsi="Segoe UI" w:cs="Segoe UI"/>
-          <w:color w:val="374151"/>
-        </w:rPr>
-        <w:t>있는</w:t>
-      </w:r>
-      <w:r>
-        <w:rPr>
-          <w:rFonts w:ascii="Segoe UI" w:hAnsi="Segoe UI" w:cs="Segoe UI"/>
-          <w:color w:val="374151"/>
-        </w:rPr>
-        <w:t xml:space="preserve"> </w:t>
-      </w:r>
-      <w:r>
-        <w:rPr>
-          <w:rFonts w:ascii="Segoe UI" w:hAnsi="Segoe UI" w:cs="Segoe UI"/>
-          <w:color w:val="374151"/>
-        </w:rPr>
-        <w:t>문제라고</w:t>
-      </w:r>
-      <w:r>
-        <w:rPr>
-          <w:rFonts w:ascii="Segoe UI" w:hAnsi="Segoe UI" w:cs="Segoe UI"/>
-          <w:color w:val="374151"/>
-        </w:rPr>
-        <w:t xml:space="preserve"> </w:t>
-      </w:r>
-      <w:r>
-        <w:rPr>
-          <w:rFonts w:ascii="Segoe UI" w:hAnsi="Segoe UI" w:cs="Segoe UI"/>
-          <w:color w:val="374151"/>
-        </w:rPr>
-        <w:t>생각합니다</w:t>
-      </w:r>
-      <w:r>
-        <w:rPr>
-          <w:rFonts w:ascii="Segoe UI" w:hAnsi="Segoe UI" w:cs="Segoe UI"/>
-          <w:color w:val="374151"/>
-        </w:rPr>
-        <w:t>.</w:t>
-      </w:r>
+        <w:rPr>
+          <w:b/>
+          <w:sz w:val="24"/>
+          <w:szCs w:val="24"/>
+        </w:rPr>
+      </w:pPr>
     </w:p>
     <w:p>
       <w:pPr>
-        <w:pStyle w:val="a5"/>
-        <w:pBdr>
-          <w:top w:val="single" w:sz="2" w:space="0" w:color="D9D9E3"/>
-          <w:left w:val="single" w:sz="2" w:space="0" w:color="D9D9E3"/>
-          <w:bottom w:val="single" w:sz="2" w:space="0" w:color="D9D9E3"/>
-          <w:right w:val="single" w:sz="2" w:space="0" w:color="D9D9E3"/>
-        </w:pBdr>
-        <w:shd w:val="clear" w:color="auto" w:fill="F7F7F8"/>
-        <w:spacing w:before="300" w:beforeAutospacing="0" w:after="0" w:afterAutospacing="0"/>
-        <w:rPr>
-          <w:rFonts w:ascii="Segoe UI" w:hAnsi="Segoe UI" w:cs="Segoe UI"/>
-          <w:color w:val="374151"/>
-        </w:rPr>
-      </w:pPr>
-      <w:r>
-        <w:rPr>
-          <w:rFonts w:ascii="Segoe UI" w:hAnsi="Segoe UI" w:cs="Segoe UI"/>
-          <w:color w:val="374151"/>
-        </w:rPr>
-        <w:t>따라서</w:t>
-      </w:r>
-      <w:r>
-        <w:rPr>
-          <w:rFonts w:ascii="Segoe UI" w:hAnsi="Segoe UI" w:cs="Segoe UI"/>
-          <w:color w:val="374151"/>
-        </w:rPr>
-        <w:t xml:space="preserve">, </w:t>
-      </w:r>
-      <w:r>
-        <w:rPr>
-          <w:rFonts w:ascii="Segoe UI" w:hAnsi="Segoe UI" w:cs="Segoe UI"/>
-          <w:color w:val="374151"/>
-        </w:rPr>
-        <w:t>제</w:t>
-      </w:r>
-      <w:r>
-        <w:rPr>
-          <w:rFonts w:ascii="Segoe UI" w:hAnsi="Segoe UI" w:cs="Segoe UI"/>
-          <w:color w:val="374151"/>
-        </w:rPr>
-        <w:t xml:space="preserve"> </w:t>
-      </w:r>
-      <w:r>
-        <w:rPr>
-          <w:rFonts w:ascii="Segoe UI" w:hAnsi="Segoe UI" w:cs="Segoe UI"/>
-          <w:color w:val="374151"/>
-        </w:rPr>
-        <w:t>장점과</w:t>
-      </w:r>
-      <w:r>
-        <w:rPr>
-          <w:rFonts w:ascii="Segoe UI" w:hAnsi="Segoe UI" w:cs="Segoe UI"/>
-          <w:color w:val="374151"/>
-        </w:rPr>
-        <w:t xml:space="preserve"> </w:t>
-      </w:r>
-      <w:r>
-        <w:rPr>
-          <w:rFonts w:ascii="Segoe UI" w:hAnsi="Segoe UI" w:cs="Segoe UI"/>
-          <w:color w:val="374151"/>
-        </w:rPr>
-        <w:t>단점을</w:t>
-      </w:r>
-      <w:r>
-        <w:rPr>
-          <w:rFonts w:ascii="Segoe UI" w:hAnsi="Segoe UI" w:cs="Segoe UI"/>
-          <w:color w:val="374151"/>
-        </w:rPr>
-        <w:t xml:space="preserve"> </w:t>
-      </w:r>
-      <w:r>
-        <w:rPr>
-          <w:rFonts w:ascii="Segoe UI" w:hAnsi="Segoe UI" w:cs="Segoe UI"/>
-          <w:color w:val="374151"/>
-        </w:rPr>
-        <w:t>고려하여</w:t>
-      </w:r>
-      <w:r>
-        <w:rPr>
-          <w:rFonts w:ascii="Segoe UI" w:hAnsi="Segoe UI" w:cs="Segoe UI"/>
-          <w:color w:val="374151"/>
-        </w:rPr>
-        <w:t xml:space="preserve"> </w:t>
-      </w:r>
-      <w:r>
-        <w:rPr>
-          <w:rFonts w:ascii="Segoe UI" w:hAnsi="Segoe UI" w:cs="Segoe UI"/>
-          <w:color w:val="374151"/>
-        </w:rPr>
-        <w:t>제</w:t>
-      </w:r>
-      <w:r>
-        <w:rPr>
-          <w:rFonts w:ascii="Segoe UI" w:hAnsi="Segoe UI" w:cs="Segoe UI"/>
-          <w:color w:val="374151"/>
-        </w:rPr>
-        <w:t xml:space="preserve"> </w:t>
-      </w:r>
-      <w:r>
-        <w:rPr>
-          <w:rFonts w:ascii="Segoe UI" w:hAnsi="Segoe UI" w:cs="Segoe UI"/>
-          <w:color w:val="374151"/>
-        </w:rPr>
-        <w:t>자신을</w:t>
-      </w:r>
-      <w:r>
-        <w:rPr>
-          <w:rFonts w:ascii="Segoe UI" w:hAnsi="Segoe UI" w:cs="Segoe UI"/>
-          <w:color w:val="374151"/>
-        </w:rPr>
-        <w:t xml:space="preserve"> </w:t>
-      </w:r>
-      <w:r>
-        <w:rPr>
-          <w:rFonts w:ascii="Segoe UI" w:hAnsi="Segoe UI" w:cs="Segoe UI"/>
-          <w:color w:val="374151"/>
-        </w:rPr>
-        <w:t>계속</w:t>
-      </w:r>
-      <w:r>
-        <w:rPr>
-          <w:rFonts w:ascii="Segoe UI" w:hAnsi="Segoe UI" w:cs="Segoe UI"/>
-          <w:color w:val="374151"/>
-        </w:rPr>
-        <w:t xml:space="preserve"> </w:t>
-      </w:r>
-      <w:r>
-        <w:rPr>
-          <w:rFonts w:ascii="Segoe UI" w:hAnsi="Segoe UI" w:cs="Segoe UI"/>
-          <w:color w:val="374151"/>
-        </w:rPr>
-        <w:t>발전시켜</w:t>
-      </w:r>
-      <w:r>
-        <w:rPr>
-          <w:rFonts w:ascii="Segoe UI" w:hAnsi="Segoe UI" w:cs="Segoe UI"/>
-          <w:color w:val="374151"/>
-        </w:rPr>
-        <w:t xml:space="preserve"> </w:t>
-      </w:r>
-      <w:r>
-        <w:rPr>
-          <w:rFonts w:ascii="Segoe UI" w:hAnsi="Segoe UI" w:cs="Segoe UI"/>
-          <w:color w:val="374151"/>
-        </w:rPr>
-        <w:t>나가겠습니다</w:t>
-      </w:r>
-      <w:r>
-        <w:rPr>
-          <w:rFonts w:ascii="Segoe UI" w:hAnsi="Segoe UI" w:cs="Segoe UI"/>
-          <w:color w:val="374151"/>
-        </w:rPr>
-        <w:t xml:space="preserve">. </w:t>
-      </w:r>
-      <w:r>
-        <w:rPr>
-          <w:rFonts w:ascii="Segoe UI" w:hAnsi="Segoe UI" w:cs="Segoe UI"/>
-          <w:color w:val="374151"/>
-        </w:rPr>
-        <w:t>새로운</w:t>
-      </w:r>
-      <w:r>
-        <w:rPr>
-          <w:rFonts w:ascii="Segoe UI" w:hAnsi="Segoe UI" w:cs="Segoe UI"/>
-          <w:color w:val="374151"/>
-        </w:rPr>
-        <w:t xml:space="preserve"> </w:t>
-      </w:r>
-      <w:r>
-        <w:rPr>
-          <w:rFonts w:ascii="Segoe UI" w:hAnsi="Segoe UI" w:cs="Segoe UI"/>
-          <w:color w:val="374151"/>
-        </w:rPr>
-        <w:t>아이디어와</w:t>
-      </w:r>
-      <w:r>
-        <w:rPr>
-          <w:rFonts w:ascii="Segoe UI" w:hAnsi="Segoe UI" w:cs="Segoe UI"/>
-          <w:color w:val="374151"/>
-        </w:rPr>
-        <w:t xml:space="preserve"> </w:t>
-      </w:r>
-      <w:r>
-        <w:rPr>
-          <w:rFonts w:ascii="Segoe UI" w:hAnsi="Segoe UI" w:cs="Segoe UI"/>
-          <w:color w:val="374151"/>
-        </w:rPr>
-        <w:t>도전적인</w:t>
-      </w:r>
-      <w:r>
-        <w:rPr>
-          <w:rFonts w:ascii="Segoe UI" w:hAnsi="Segoe UI" w:cs="Segoe UI"/>
-          <w:color w:val="374151"/>
-        </w:rPr>
-        <w:t xml:space="preserve"> </w:t>
-      </w:r>
-      <w:r>
-        <w:rPr>
-          <w:rFonts w:ascii="Segoe UI" w:hAnsi="Segoe UI" w:cs="Segoe UI"/>
-          <w:color w:val="374151"/>
-        </w:rPr>
-        <w:t>프로젝트에</w:t>
-      </w:r>
-      <w:r>
-        <w:rPr>
-          <w:rFonts w:ascii="Segoe UI" w:hAnsi="Segoe UI" w:cs="Segoe UI"/>
-          <w:color w:val="374151"/>
-        </w:rPr>
-        <w:t xml:space="preserve"> </w:t>
-      </w:r>
-      <w:r>
-        <w:rPr>
-          <w:rFonts w:ascii="Segoe UI" w:hAnsi="Segoe UI" w:cs="Segoe UI"/>
-          <w:color w:val="374151"/>
-        </w:rPr>
-        <w:t>열려</w:t>
-      </w:r>
-      <w:r>
-        <w:rPr>
-          <w:rFonts w:ascii="Segoe UI" w:hAnsi="Segoe UI" w:cs="Segoe UI"/>
-          <w:color w:val="374151"/>
-        </w:rPr>
-        <w:t xml:space="preserve"> </w:t>
-      </w:r>
-      <w:r>
-        <w:rPr>
-          <w:rFonts w:ascii="Segoe UI" w:hAnsi="Segoe UI" w:cs="Segoe UI"/>
-          <w:color w:val="374151"/>
-        </w:rPr>
-        <w:t>있으며</w:t>
-      </w:r>
-      <w:r>
-        <w:rPr>
-          <w:rFonts w:ascii="Segoe UI" w:hAnsi="Segoe UI" w:cs="Segoe UI"/>
-          <w:color w:val="374151"/>
-        </w:rPr>
-        <w:t xml:space="preserve">, </w:t>
-      </w:r>
-      <w:r>
-        <w:rPr>
-          <w:rFonts w:ascii="Segoe UI" w:hAnsi="Segoe UI" w:cs="Segoe UI"/>
-          <w:color w:val="374151"/>
-        </w:rPr>
-        <w:t>일에</w:t>
-      </w:r>
-      <w:r>
-        <w:rPr>
-          <w:rFonts w:ascii="Segoe UI" w:hAnsi="Segoe UI" w:cs="Segoe UI"/>
-          <w:color w:val="374151"/>
-        </w:rPr>
-        <w:t xml:space="preserve"> </w:t>
-      </w:r>
-      <w:r>
-        <w:rPr>
-          <w:rFonts w:ascii="Segoe UI" w:hAnsi="Segoe UI" w:cs="Segoe UI"/>
-          <w:color w:val="374151"/>
-        </w:rPr>
-        <w:t>대한</w:t>
-      </w:r>
-      <w:r>
-        <w:rPr>
-          <w:rFonts w:ascii="Segoe UI" w:hAnsi="Segoe UI" w:cs="Segoe UI"/>
-          <w:color w:val="374151"/>
-        </w:rPr>
-        <w:t xml:space="preserve"> </w:t>
-      </w:r>
-      <w:r>
-        <w:rPr>
-          <w:rFonts w:ascii="Segoe UI" w:hAnsi="Segoe UI" w:cs="Segoe UI"/>
-          <w:color w:val="374151"/>
-        </w:rPr>
-        <w:t>열정과</w:t>
-      </w:r>
-      <w:r>
-        <w:rPr>
-          <w:rFonts w:ascii="Segoe UI" w:hAnsi="Segoe UI" w:cs="Segoe UI"/>
-          <w:color w:val="374151"/>
-        </w:rPr>
-        <w:t xml:space="preserve"> </w:t>
-      </w:r>
-      <w:r>
-        <w:rPr>
-          <w:rFonts w:ascii="Segoe UI" w:hAnsi="Segoe UI" w:cs="Segoe UI"/>
-          <w:color w:val="374151"/>
-        </w:rPr>
-        <w:t>적극성으로</w:t>
-      </w:r>
-      <w:r>
-        <w:rPr>
-          <w:rFonts w:ascii="Segoe UI" w:hAnsi="Segoe UI" w:cs="Segoe UI"/>
-          <w:color w:val="374151"/>
-        </w:rPr>
-        <w:t xml:space="preserve"> </w:t>
-      </w:r>
-      <w:r>
-        <w:rPr>
-          <w:rFonts w:ascii="Segoe UI" w:hAnsi="Segoe UI" w:cs="Segoe UI"/>
-          <w:color w:val="374151"/>
-        </w:rPr>
-        <w:t>성과를</w:t>
-      </w:r>
-      <w:r>
-        <w:rPr>
-          <w:rFonts w:ascii="Segoe UI" w:hAnsi="Segoe UI" w:cs="Segoe UI"/>
-          <w:color w:val="374151"/>
-        </w:rPr>
-        <w:t xml:space="preserve"> </w:t>
-      </w:r>
-      <w:r>
-        <w:rPr>
-          <w:rFonts w:ascii="Segoe UI" w:hAnsi="Segoe UI" w:cs="Segoe UI"/>
-          <w:color w:val="374151"/>
-        </w:rPr>
-        <w:t>내어</w:t>
-      </w:r>
-      <w:r>
-        <w:rPr>
-          <w:rFonts w:ascii="Segoe UI" w:hAnsi="Segoe UI" w:cs="Segoe UI"/>
-          <w:color w:val="374151"/>
-        </w:rPr>
-        <w:t xml:space="preserve"> </w:t>
-      </w:r>
-      <w:r>
-        <w:rPr>
-          <w:rFonts w:ascii="Segoe UI" w:hAnsi="Segoe UI" w:cs="Segoe UI"/>
-          <w:color w:val="374151"/>
-        </w:rPr>
-        <w:t>회사의</w:t>
-      </w:r>
-      <w:r>
-        <w:rPr>
-          <w:rFonts w:ascii="Segoe UI" w:hAnsi="Segoe UI" w:cs="Segoe UI"/>
-          <w:color w:val="374151"/>
-        </w:rPr>
-        <w:t xml:space="preserve"> </w:t>
-      </w:r>
-      <w:r>
-        <w:rPr>
-          <w:rFonts w:ascii="Segoe UI" w:hAnsi="Segoe UI" w:cs="Segoe UI"/>
-          <w:color w:val="374151"/>
-        </w:rPr>
-        <w:t>성장과</w:t>
-      </w:r>
-      <w:r>
-        <w:rPr>
-          <w:rFonts w:ascii="Segoe UI" w:hAnsi="Segoe UI" w:cs="Segoe UI"/>
-          <w:color w:val="374151"/>
-        </w:rPr>
-        <w:t xml:space="preserve"> </w:t>
-      </w:r>
-      <w:r>
-        <w:rPr>
-          <w:rFonts w:ascii="Segoe UI" w:hAnsi="Segoe UI" w:cs="Segoe UI"/>
-          <w:color w:val="374151"/>
-        </w:rPr>
-        <w:t>발전에</w:t>
-      </w:r>
-      <w:r>
-        <w:rPr>
-          <w:rFonts w:ascii="Segoe UI" w:hAnsi="Segoe UI" w:cs="Segoe UI"/>
-          <w:color w:val="374151"/>
-        </w:rPr>
-        <w:t xml:space="preserve"> </w:t>
-      </w:r>
-      <w:r>
-        <w:rPr>
-          <w:rFonts w:ascii="Segoe UI" w:hAnsi="Segoe UI" w:cs="Segoe UI"/>
-          <w:color w:val="374151"/>
-        </w:rPr>
-        <w:t>기여할</w:t>
-      </w:r>
-      <w:r>
-        <w:rPr>
-          <w:rFonts w:ascii="Segoe UI" w:hAnsi="Segoe UI" w:cs="Segoe UI"/>
-          <w:color w:val="374151"/>
-        </w:rPr>
-        <w:t xml:space="preserve"> </w:t>
-      </w:r>
-      <w:r>
-        <w:rPr>
-          <w:rFonts w:ascii="Segoe UI" w:hAnsi="Segoe UI" w:cs="Segoe UI"/>
-          <w:color w:val="374151"/>
-        </w:rPr>
-        <w:t>수</w:t>
-      </w:r>
-      <w:r>
-        <w:rPr>
-          <w:rFonts w:ascii="Segoe UI" w:hAnsi="Segoe UI" w:cs="Segoe UI"/>
-          <w:color w:val="374151"/>
-        </w:rPr>
-        <w:t xml:space="preserve"> </w:t>
-      </w:r>
-      <w:r>
-        <w:rPr>
-          <w:rFonts w:ascii="Segoe UI" w:hAnsi="Segoe UI" w:cs="Segoe UI"/>
-          <w:color w:val="374151"/>
-        </w:rPr>
-        <w:t>있는</w:t>
-      </w:r>
-      <w:r>
-        <w:rPr>
-          <w:rFonts w:ascii="Segoe UI" w:hAnsi="Segoe UI" w:cs="Segoe UI"/>
-          <w:color w:val="374151"/>
-        </w:rPr>
-        <w:t xml:space="preserve"> </w:t>
-      </w:r>
-      <w:r>
-        <w:rPr>
-          <w:rFonts w:ascii="Segoe UI" w:hAnsi="Segoe UI" w:cs="Segoe UI"/>
-          <w:color w:val="374151"/>
-        </w:rPr>
-        <w:t>인재가</w:t>
-      </w:r>
-      <w:r>
-        <w:rPr>
-          <w:rFonts w:ascii="Segoe UI" w:hAnsi="Segoe UI" w:cs="Segoe UI"/>
-          <w:color w:val="374151"/>
-        </w:rPr>
-        <w:t xml:space="preserve"> </w:t>
-      </w:r>
-      <w:r>
-        <w:rPr>
-          <w:rFonts w:ascii="Segoe UI" w:hAnsi="Segoe UI" w:cs="Segoe UI"/>
-          <w:color w:val="374151"/>
-        </w:rPr>
-        <w:t>되도록</w:t>
-      </w:r>
-      <w:r>
-        <w:rPr>
-          <w:rFonts w:ascii="Segoe UI" w:hAnsi="Segoe UI" w:cs="Segoe UI"/>
-          <w:color w:val="374151"/>
-        </w:rPr>
-        <w:t xml:space="preserve"> </w:t>
-      </w:r>
-      <w:r>
-        <w:rPr>
-          <w:rFonts w:ascii="Segoe UI" w:hAnsi="Segoe UI" w:cs="Segoe UI"/>
-          <w:color w:val="374151"/>
-        </w:rPr>
-        <w:t>노력하겠습니다</w:t>
-      </w:r>
-      <w:r>
-        <w:rPr>
-          <w:rFonts w:ascii="Segoe UI" w:hAnsi="Segoe UI" w:cs="Segoe UI"/>
-          <w:color w:val="374151"/>
-        </w:rPr>
-        <w:t>.</w:t>
+        <w:rPr>
+          <w:b/>
+          <w:sz w:val="24"/>
+          <w:szCs w:val="24"/>
+        </w:rPr>
+      </w:pPr>
+      <w:r>
+        <w:rPr>
+          <w:rFonts w:hint="eastAsia"/>
+          <w:b/>
+          <w:sz w:val="24"/>
+          <w:szCs w:val="24"/>
+        </w:rPr>
+        <w:t>제 단점은 생각이 많아 결정하는데 오랜 시간이 걸리는 경향이 있다는 점입니다.</w:t>
+      </w:r>
+      <w:r>
+        <w:rPr>
+          <w:b/>
+          <w:sz w:val="24"/>
+          <w:szCs w:val="24"/>
+        </w:rPr>
+        <w:t xml:space="preserve"> </w:t>
+      </w:r>
+      <w:r>
+        <w:rPr>
+          <w:rFonts w:hint="eastAsia"/>
+          <w:b/>
+          <w:sz w:val="24"/>
+          <w:szCs w:val="24"/>
+        </w:rPr>
+        <w:t>실행에 이르기까지 시간이 걸릴 수 있습니다.</w:t>
+      </w:r>
+      <w:r>
+        <w:rPr>
+          <w:b/>
+          <w:sz w:val="24"/>
+          <w:szCs w:val="24"/>
+        </w:rPr>
+        <w:t xml:space="preserve"> </w:t>
+      </w:r>
+      <w:r>
+        <w:rPr>
+          <w:rFonts w:hint="eastAsia"/>
+          <w:b/>
+          <w:sz w:val="24"/>
+          <w:szCs w:val="24"/>
+        </w:rPr>
+        <w:t>이것은 새로운 아이디어와 프로젝트에 대해 더 깊이 생각하고 그에 따른 장단점을 고려하는 것이라고 생각합니다.</w:t>
+      </w:r>
+      <w:r>
+        <w:rPr>
+          <w:b/>
+          <w:sz w:val="24"/>
+          <w:szCs w:val="24"/>
+        </w:rPr>
+        <w:t xml:space="preserve"> </w:t>
       </w:r>
     </w:p>
     <w:p>
       <w:pPr>
         <w:rPr>
           <w:b/>
-          <w:sz w:val="36"/>
+          <w:sz w:val="24"/>
+          <w:szCs w:val="24"/>
         </w:rPr>
       </w:pPr>
     </w:p>
     <w:p>
       <w:pPr>
         <w:rPr>
-          <w:b/>
-          <w:sz w:val="36"/>
-        </w:rPr>
-      </w:pPr>
+          <w:rFonts w:hint="eastAsia"/>
+          <w:b/>
+          <w:sz w:val="24"/>
+          <w:szCs w:val="24"/>
+        </w:rPr>
+      </w:pPr>
+      <w:r>
+        <w:rPr>
+          <w:rFonts w:hint="eastAsia"/>
+          <w:b/>
+          <w:sz w:val="24"/>
+          <w:szCs w:val="24"/>
+        </w:rPr>
+        <w:t xml:space="preserve">제 </w:t>
+      </w:r>
+      <w:proofErr w:type="spellStart"/>
+      <w:r>
+        <w:rPr>
+          <w:rFonts w:hint="eastAsia"/>
+          <w:b/>
+          <w:sz w:val="24"/>
+          <w:szCs w:val="24"/>
+        </w:rPr>
+        <w:t>장던점을</w:t>
+      </w:r>
+      <w:proofErr w:type="spellEnd"/>
+      <w:r>
+        <w:rPr>
+          <w:rFonts w:hint="eastAsia"/>
+          <w:b/>
+          <w:sz w:val="24"/>
+          <w:szCs w:val="24"/>
+        </w:rPr>
+        <w:t xml:space="preserve"> 고려하여 제 자신을 계속 발전시켜 나가겠습니다.</w:t>
+      </w:r>
+      <w:r>
+        <w:rPr>
+          <w:b/>
+          <w:sz w:val="24"/>
+          <w:szCs w:val="24"/>
+        </w:rPr>
+        <w:t xml:space="preserve"> </w:t>
+      </w:r>
+      <w:r>
+        <w:rPr>
+          <w:rFonts w:hint="eastAsia"/>
+          <w:b/>
+          <w:sz w:val="24"/>
+          <w:szCs w:val="24"/>
+        </w:rPr>
+        <w:t xml:space="preserve">새로운 </w:t>
+      </w:r>
+      <w:r>
+        <w:rPr>
+          <w:rFonts w:hint="eastAsia"/>
+          <w:b/>
+          <w:sz w:val="24"/>
+          <w:szCs w:val="24"/>
+        </w:rPr>
+        <w:t>아이디어와 도전적인 프로젝트에 열려 있으며,</w:t>
+      </w:r>
+      <w:r>
+        <w:rPr>
+          <w:b/>
+          <w:sz w:val="24"/>
+          <w:szCs w:val="24"/>
+        </w:rPr>
+        <w:t xml:space="preserve"> </w:t>
+      </w:r>
+      <w:r>
+        <w:rPr>
+          <w:rFonts w:hint="eastAsia"/>
+          <w:b/>
+          <w:sz w:val="24"/>
+          <w:szCs w:val="24"/>
+        </w:rPr>
+        <w:t>일에 대한 열정과 적극성으로 성과를 내어 회사의 성장과 발전에 기여할 수 있는 인재가 되도록 노력하겠습니다.</w:t>
+      </w:r>
     </w:p>
     <w:p>
       <w:pPr>
@@ -5768,6 +4401,100 @@
           <w:sz w:val="36"/>
         </w:rPr>
       </w:pPr>
+      <w:r>
+        <w:rPr>
+          <w:rFonts w:hint="eastAsia"/>
+          <w:b/>
+          <w:sz w:val="36"/>
+        </w:rPr>
+        <w:t>대학</w:t>
+      </w:r>
+      <w:r>
+        <w:rPr>
+          <w:rFonts w:hint="eastAsia"/>
+          <w:b/>
+          <w:sz w:val="36"/>
+        </w:rPr>
+        <w:t xml:space="preserve">교 </w:t>
+      </w:r>
+      <w:r>
+        <w:rPr>
+          <w:b/>
+          <w:sz w:val="36"/>
+        </w:rPr>
+        <w:t>1</w:t>
+      </w:r>
+      <w:r>
+        <w:rPr>
+          <w:rFonts w:hint="eastAsia"/>
+          <w:b/>
+          <w:sz w:val="36"/>
+        </w:rPr>
+        <w:t>학년</w:t>
+      </w:r>
+      <w:r>
+        <w:rPr>
+          <w:b/>
+          <w:sz w:val="36"/>
+        </w:rPr>
+        <w:t xml:space="preserve">때 </w:t>
+      </w:r>
+      <w:proofErr w:type="spellStart"/>
+      <w:r>
+        <w:rPr>
+          <w:b/>
+          <w:sz w:val="36"/>
+        </w:rPr>
+        <w:t>사진동아리인</w:t>
+      </w:r>
+      <w:proofErr w:type="spellEnd"/>
+      <w:r>
+        <w:rPr>
+          <w:b/>
+          <w:sz w:val="36"/>
+        </w:rPr>
+        <w:t xml:space="preserve"> 사진연구회에서 42기의 기장을 맡으며 </w:t>
+      </w:r>
+      <w:r>
+        <w:rPr>
+          <w:rFonts w:hint="eastAsia"/>
+          <w:b/>
+          <w:sz w:val="36"/>
+        </w:rPr>
+        <w:t xml:space="preserve">많은 </w:t>
+      </w:r>
+      <w:proofErr w:type="gramStart"/>
+      <w:r>
+        <w:rPr>
+          <w:rFonts w:hint="eastAsia"/>
+          <w:b/>
+          <w:sz w:val="36"/>
+        </w:rPr>
+        <w:t xml:space="preserve">출사의  </w:t>
+      </w:r>
+      <w:r>
+        <w:rPr>
+          <w:b/>
+          <w:sz w:val="36"/>
+        </w:rPr>
+        <w:t>교내</w:t>
+      </w:r>
+      <w:proofErr w:type="gramEnd"/>
+      <w:r>
+        <w:rPr>
+          <w:rFonts w:hint="eastAsia"/>
+          <w:b/>
+          <w:sz w:val="36"/>
+        </w:rPr>
+        <w:t xml:space="preserve"> </w:t>
+      </w:r>
+      <w:r>
+        <w:rPr>
+          <w:b/>
+          <w:sz w:val="36"/>
+        </w:rPr>
+        <w:t>갤러리에서 매년 11월달 정기적으로 개최하는 사진전시회의 성공적인</w:t>
+      </w:r>
     </w:p>
     <w:p>
       <w:pPr>
@@ -5792,14 +4519,6 @@
           <w:sz w:val="36"/>
         </w:rPr>
       </w:pPr>
-      <w:r>
-        <w:rPr>
-          <w:rFonts w:hint="eastAsia"/>
-          <w:b/>
-          <w:sz w:val="36"/>
-        </w:rPr>
-        <w:t>열정적으로 일을 추진했던 경험들을 기술해 주십시오 (2가지)</w:t>
-      </w:r>
     </w:p>
     <w:p>
       <w:pPr>
@@ -5808,14 +4527,6 @@
           <w:sz w:val="36"/>
         </w:rPr>
       </w:pPr>
-      <w:r>
-        <w:rPr>
-          <w:rFonts w:hint="eastAsia"/>
-          <w:b/>
-          <w:sz w:val="36"/>
-        </w:rPr>
-        <w:t>엄마와의 여행</w:t>
-      </w:r>
     </w:p>
     <w:p>
       <w:pPr>
@@ -5830,6 +4541,108 @@
           <w:b/>
           <w:sz w:val="36"/>
         </w:rPr>
+        <w:t>열정적으로 일을 추진했던 경험들을 기술해 주십시오 (2가지)</w:t>
+      </w:r>
+    </w:p>
+    <w:p>
+      <w:pPr>
+        <w:rPr>
+          <w:b/>
+          <w:sz w:val="36"/>
+        </w:rPr>
+      </w:pPr>
+      <w:r>
+        <w:rPr>
+          <w:rFonts w:hint="eastAsia"/>
+          <w:b/>
+          <w:sz w:val="36"/>
+        </w:rPr>
+        <w:t>엄마와의 여행</w:t>
+      </w:r>
+      <w:r>
+        <w:rPr>
+          <w:rFonts w:hint="eastAsia"/>
+          <w:b/>
+          <w:sz w:val="36"/>
+        </w:rPr>
+        <w:t>.</w:t>
+      </w:r>
+      <w:r>
+        <w:rPr>
+          <w:b/>
+          <w:sz w:val="36"/>
+        </w:rPr>
+        <w:t xml:space="preserve"> </w:t>
+      </w:r>
+      <w:r>
+        <w:rPr>
+          <w:rFonts w:hint="eastAsia"/>
+          <w:b/>
+          <w:sz w:val="36"/>
+        </w:rPr>
+        <w:t>첫 해외여행</w:t>
+      </w:r>
+      <w:r>
+        <w:rPr>
+          <w:b/>
+          <w:sz w:val="36"/>
+        </w:rPr>
+        <w:t xml:space="preserve">, </w:t>
+      </w:r>
+      <w:r>
+        <w:rPr>
+          <w:rFonts w:hint="eastAsia"/>
+          <w:b/>
+          <w:sz w:val="36"/>
+        </w:rPr>
+        <w:t>계획,</w:t>
+      </w:r>
+      <w:r>
+        <w:rPr>
+          <w:b/>
+          <w:sz w:val="36"/>
+        </w:rPr>
+        <w:t xml:space="preserve"> </w:t>
+      </w:r>
+      <w:r>
+        <w:rPr>
+          <w:rFonts w:hint="eastAsia"/>
+          <w:b/>
+          <w:sz w:val="36"/>
+        </w:rPr>
+        <w:t>성공적인 경험</w:t>
+      </w:r>
+    </w:p>
+    <w:p>
+      <w:pPr>
+        <w:rPr>
+          <w:rFonts w:hint="eastAsia"/>
+          <w:b/>
+          <w:sz w:val="36"/>
+        </w:rPr>
+      </w:pPr>
+      <w:r>
+        <w:rPr>
+          <w:rFonts w:hint="eastAsia"/>
+          <w:b/>
+          <w:sz w:val="36"/>
+        </w:rPr>
+        <w:t>사진전시회</w:t>
+      </w:r>
+    </w:p>
+    <w:p>
+      <w:pPr>
+        <w:rPr>
+          <w:b/>
+          <w:sz w:val="36"/>
+        </w:rPr>
+      </w:pPr>
+      <w:r>
+        <w:rPr>
+          <w:rFonts w:hint="eastAsia"/>
+          <w:b/>
+          <w:sz w:val="36"/>
+        </w:rPr>
         <w:lastRenderedPageBreak/>
         <w:t>이번프로그램 수료동안 만든 프로젝트</w:t>
       </w:r>
@@ -5903,7 +4716,43 @@
           <w:b/>
           <w:sz w:val="36"/>
         </w:rPr>
-        <w:t xml:space="preserve">입사한 후 본인이 지원한 직무에서 이루어내고 싶은 목표에 대하여 구체적으로 서술하시오 </w:t>
+        <w:t xml:space="preserve">입사한 후 본인이 지원한 직무에서 </w:t>
+      </w:r>
+      <w:proofErr w:type="spellStart"/>
+      <w:r>
+        <w:rPr>
+          <w:rFonts w:hint="eastAsia"/>
+          <w:b/>
+          <w:sz w:val="36"/>
+        </w:rPr>
+        <w:t>이루어내고</w:t>
+      </w:r>
+      <w:proofErr w:type="spellEnd"/>
+      <w:r>
+        <w:rPr>
+          <w:rFonts w:hint="eastAsia"/>
+          <w:b/>
+          <w:sz w:val="36"/>
+        </w:rPr>
+        <w:t xml:space="preserve"> 싶은 목표에 대하여 구체적으로 </w:t>
+      </w:r>
+      <w:proofErr w:type="spellStart"/>
+      <w:r>
+        <w:rPr>
+          <w:rFonts w:hint="eastAsia"/>
+          <w:b/>
+          <w:sz w:val="36"/>
+        </w:rPr>
+        <w:t>서술하시오</w:t>
+      </w:r>
+      <w:proofErr w:type="spellEnd"/>
+      <w:r>
+        <w:rPr>
+          <w:rFonts w:hint="eastAsia"/>
+          <w:b/>
+          <w:sz w:val="36"/>
+        </w:rPr>
+        <w:t xml:space="preserve"> </w:t>
       </w:r>
     </w:p>
     <w:p>
@@ -5927,8 +4776,18 @@
           <w:b/>
           <w:sz w:val="36"/>
         </w:rPr>
-        <w:t>이세상에 삶의 이유에 대해 고민해보지 않은 사람이 있을까</w:t>
-      </w:r>
+        <w:t xml:space="preserve">나는 누구나 다 기억할 수 있는 작품을 이세상에 </w:t>
+      </w:r>
+      <w:proofErr w:type="spellStart"/>
+      <w:r>
+        <w:rPr>
+          <w:rFonts w:hint="eastAsia"/>
+          <w:b/>
+          <w:sz w:val="36"/>
+        </w:rPr>
+        <w:t>남기고싶다</w:t>
+      </w:r>
+      <w:proofErr w:type="spellEnd"/>
     </w:p>
     <w:p>
       <w:pPr>
@@ -5937,14 +4796,6 @@
           <w:sz w:val="36"/>
         </w:rPr>
       </w:pPr>
-      <w:r>
-        <w:rPr>
-          <w:rFonts w:hint="eastAsia"/>
-          <w:b/>
-          <w:sz w:val="36"/>
-        </w:rPr>
-        <w:t>나는 누구나 다 기억할 수 있는 작품을 이세상에 남기고싶다</w:t>
-      </w:r>
     </w:p>
     <w:p>
       <w:pPr>
@@ -5977,22 +4828,22 @@
           <w:sz w:val="36"/>
         </w:rPr>
       </w:pPr>
-    </w:p>
-    <w:p>
-      <w:pPr>
-        <w:rPr>
-          <w:b/>
-          <w:sz w:val="36"/>
-        </w:rPr>
-      </w:pPr>
       <w:r>
         <w:rPr>
           <w:rFonts w:hint="eastAsia"/>
           <w:b/>
           <w:sz w:val="36"/>
         </w:rPr>
+        <w:t>가장 기억에 남는 [성공/실패 경험]과 경험을 통해 얻은 교훈</w:t>
+      </w:r>
+      <w:r>
+        <w:rPr>
+          <w:rFonts w:hint="eastAsia"/>
+          <w:b/>
+          <w:sz w:val="36"/>
+        </w:rPr>
         <w:lastRenderedPageBreak/>
-        <w:t>가장 기억에 남는 [성공/실패 경험]과 경험을 통해 얻은 교훈은 무엇인지 기재하여 주십시오.</w:t>
+        <w:t>은 무엇인지 기재하여 주십시오.</w:t>
       </w:r>
     </w:p>
     <w:p>
@@ -7421,7 +6272,6 @@
     <w:name w:val="Normal (Web)"/>
     <w:basedOn w:val="a"/>
     <w:uiPriority w:val="99"/>
-    <w:semiHidden/>
     <w:unhideWhenUsed/>
     <w:rsid w:val="00852238"/>
     <w:pPr>

--- a/[첨부 1-3-1] 자소서 양식.docx
+++ b/[첨부 1-3-1] 자소서 양식.docx
@@ -2,61 +2,14 @@
 <file path=word/document.xml><?xml version="1.0" encoding="utf-8"?>
 <w:document xmlns:wpc="http://schemas.microsoft.com/office/word/2010/wordprocessingCanvas" xmlns:cx="http://schemas.microsoft.com/office/drawing/2014/chartex" xmlns:mc="http://schemas.openxmlformats.org/markup-compatibility/2006" xmlns:o="urn:schemas-microsoft-com:office:office" xmlns:r="http://schemas.openxmlformats.org/officeDocument/2006/relationships" xmlns:m="http://schemas.openxmlformats.org/officeDocument/2006/math" xmlns:v="urn:schemas-microsoft-com:vml" xmlns:wp14="http://schemas.microsoft.com/office/word/2010/wordprocessingDrawing" xmlns:wp="http://schemas.openxmlformats.org/drawingml/2006/wordprocessingDrawing" xmlns:w10="urn:schemas-microsoft-com:office:word" xmlns:w="http://schemas.openxmlformats.org/wordprocessingml/2006/main" xmlns:w14="http://schemas.microsoft.com/office/word/2010/wordml" xmlns:w15="http://schemas.microsoft.com/office/word/2012/wordml" xmlns:w16se="http://schemas.microsoft.com/office/word/2015/wordml/symex" xmlns:wpg="http://schemas.microsoft.com/office/word/2010/wordprocessingGroup" xmlns:wpi="http://schemas.microsoft.com/office/word/2010/wordprocessingInk" xmlns:wne="http://schemas.microsoft.com/office/word/2006/wordml" xmlns:wps="http://schemas.microsoft.com/office/word/2010/wordprocessingShape" mc:Ignorable="w14 w15 w16se wp14">
   <w:body>
-    <w:p>
-      <w:pPr>
-        <w:rPr>
-          <w:b/>
-          <w:sz w:val="36"/>
-        </w:rPr>
-      </w:pPr>
-    </w:p>
-    <w:p>
-      <w:pPr>
-        <w:rPr>
-          <w:b/>
-          <w:sz w:val="36"/>
-        </w:rPr>
-      </w:pPr>
-      <w:r>
-        <w:rPr>
-          <w:rFonts w:hint="eastAsia"/>
-          <w:b/>
-          <w:sz w:val="36"/>
-        </w:rPr>
-        <w:t>결국에는 유저에게 현실에서는 경험할 수 없는 특별한 체험을 시켜주는 것.</w:t>
-      </w:r>
-      <w:r>
-        <w:rPr>
-          <w:b/>
-          <w:sz w:val="36"/>
-        </w:rPr>
-        <w:t xml:space="preserve"> </w:t>
-      </w:r>
-      <w:r>
-        <w:rPr>
-          <w:rFonts w:hint="eastAsia"/>
-          <w:b/>
-          <w:sz w:val="36"/>
-        </w:rPr>
-        <w:t>게임을 하는 동안 그 세상의 인물이 될 수 있는 경험을 제공하는 거</w:t>
-      </w:r>
-    </w:p>
     <w:p/>
     <w:p>
       <w:r>
         <w:rPr>
           <w:rFonts w:hint="eastAsia"/>
         </w:rPr>
-        <w:t xml:space="preserve">프로그래밍의 장점은 컴퓨터 하나로 모든걸 </w:t>
-      </w:r>
-      <w:proofErr w:type="spellStart"/>
-      <w:r>
-        <w:rPr>
-          <w:rFonts w:hint="eastAsia"/>
-        </w:rPr>
-        <w:t>해낼수있다는점</w:t>
-      </w:r>
-      <w:proofErr w:type="spellEnd"/>
+        <w:t>프로그래밍의 장점은 컴퓨터 하나로 모든걸 해낼수있다는점</w:t>
+      </w:r>
     </w:p>
     <w:p>
       <w:r>
@@ -79,21 +32,7 @@
         <w:rPr>
           <w:rFonts w:hint="eastAsia"/>
         </w:rPr>
-        <w:t xml:space="preserve">세상에서 가장 간단한 방식으로 가장 생산성을 </w:t>
-      </w:r>
-      <w:proofErr w:type="spellStart"/>
-      <w:r>
-        <w:rPr>
-          <w:rFonts w:hint="eastAsia"/>
-        </w:rPr>
-        <w:t>낼수있는</w:t>
-      </w:r>
-      <w:proofErr w:type="spellEnd"/>
-      <w:r>
-        <w:rPr>
-          <w:rFonts w:hint="eastAsia"/>
-        </w:rPr>
-        <w:t xml:space="preserve"> 일</w:t>
+        <w:t>세상에서 가장 간단한 방식으로 가장 생산성을 낼수있는 일</w:t>
       </w:r>
     </w:p>
     <w:p/>
@@ -156,284 +95,1814 @@
     </w:p>
     <w:p>
       <w:pPr>
-        <w:widowControl/>
-        <w:wordWrap/>
-        <w:autoSpaceDE/>
-        <w:autoSpaceDN/>
-        <w:spacing w:before="100" w:beforeAutospacing="1" w:after="100" w:afterAutospacing="1" w:line="240" w:lineRule="auto"/>
-        <w:rPr>
-          <w:rFonts w:asciiTheme="minorEastAsia" w:hAnsiTheme="minorEastAsia" w:cs="굴림"/>
-          <w:color w:val="000000"/>
-          <w:kern w:val="0"/>
-          <w:sz w:val="24"/>
-          <w:szCs w:val="24"/>
-        </w:rPr>
-      </w:pPr>
-      <w:proofErr w:type="spellStart"/>
-      <w:r>
-        <w:rPr>
-          <w:rFonts w:asciiTheme="minorEastAsia" w:hAnsiTheme="minorEastAsia" w:cs="굴림" w:hint="eastAsia"/>
-          <w:b/>
-          <w:bCs/>
-          <w:color w:val="374151"/>
-          <w:kern w:val="0"/>
-          <w:sz w:val="24"/>
-          <w:szCs w:val="24"/>
-          <w:shd w:val="clear" w:color="auto" w:fill="F7F7F8"/>
-        </w:rPr>
-        <w:t>Cytus</w:t>
-      </w:r>
-      <w:proofErr w:type="spellEnd"/>
-      <w:r>
-        <w:rPr>
-          <w:rFonts w:asciiTheme="minorEastAsia" w:hAnsiTheme="minorEastAsia" w:cs="굴림" w:hint="eastAsia"/>
-          <w:b/>
-          <w:bCs/>
-          <w:color w:val="374151"/>
-          <w:kern w:val="0"/>
-          <w:sz w:val="24"/>
-          <w:szCs w:val="24"/>
-          <w:shd w:val="clear" w:color="auto" w:fill="F7F7F8"/>
-        </w:rPr>
-        <w:t xml:space="preserve"> II를 플레이하면서 </w:t>
-      </w:r>
-      <w:proofErr w:type="spellStart"/>
-      <w:r>
-        <w:rPr>
-          <w:rFonts w:asciiTheme="minorEastAsia" w:hAnsiTheme="minorEastAsia" w:cs="굴림" w:hint="eastAsia"/>
-          <w:b/>
-          <w:bCs/>
-          <w:color w:val="374151"/>
-          <w:kern w:val="0"/>
-          <w:sz w:val="24"/>
-          <w:szCs w:val="24"/>
-          <w:shd w:val="clear" w:color="auto" w:fill="F7F7F8"/>
-        </w:rPr>
-        <w:t>감탄한점은</w:t>
-      </w:r>
-      <w:proofErr w:type="spellEnd"/>
-      <w:r>
-        <w:rPr>
-          <w:rFonts w:asciiTheme="minorEastAsia" w:hAnsiTheme="minorEastAsia" w:cs="굴림" w:hint="eastAsia"/>
-          <w:b/>
-          <w:bCs/>
-          <w:color w:val="374151"/>
-          <w:kern w:val="0"/>
-          <w:sz w:val="24"/>
-          <w:szCs w:val="24"/>
-          <w:shd w:val="clear" w:color="auto" w:fill="F7F7F8"/>
-        </w:rPr>
-        <w:t xml:space="preserve"> 리듬 게임이라고 생각되지 않는 높은 몰입도가 한몫을 </w:t>
-      </w:r>
-      <w:proofErr w:type="spellStart"/>
-      <w:r>
-        <w:rPr>
-          <w:rFonts w:asciiTheme="minorEastAsia" w:hAnsiTheme="minorEastAsia" w:cs="굴림" w:hint="eastAsia"/>
-          <w:b/>
-          <w:bCs/>
-          <w:color w:val="374151"/>
-          <w:kern w:val="0"/>
-          <w:sz w:val="24"/>
-          <w:szCs w:val="24"/>
-          <w:shd w:val="clear" w:color="auto" w:fill="F7F7F8"/>
-        </w:rPr>
-        <w:t>할것이고</w:t>
-      </w:r>
-      <w:proofErr w:type="spellEnd"/>
-      <w:r>
-        <w:rPr>
-          <w:rFonts w:asciiTheme="minorEastAsia" w:hAnsiTheme="minorEastAsia" w:cs="굴림" w:hint="eastAsia"/>
-          <w:b/>
-          <w:bCs/>
-          <w:color w:val="374151"/>
-          <w:kern w:val="0"/>
-          <w:sz w:val="24"/>
-          <w:szCs w:val="24"/>
-          <w:shd w:val="clear" w:color="auto" w:fill="F7F7F8"/>
-        </w:rPr>
-        <w:t>, 그 바탕에는SNS를 이용한 게임 내 스토리 전개가 있다. 게임 내 캐릭터들의 이야기는 게임 플레이와 함께 SNS를 통해 전개됩니다.</w:t>
-      </w:r>
-    </w:p>
-    <w:p>
-      <w:pPr>
-        <w:widowControl/>
-        <w:wordWrap/>
-        <w:autoSpaceDE/>
-        <w:autoSpaceDN/>
-        <w:spacing w:before="100" w:beforeAutospacing="1" w:after="100" w:afterAutospacing="1" w:line="240" w:lineRule="auto"/>
-        <w:rPr>
-          <w:rFonts w:asciiTheme="minorEastAsia" w:hAnsiTheme="minorEastAsia" w:cs="굴림"/>
-          <w:color w:val="000000"/>
-          <w:kern w:val="0"/>
-          <w:sz w:val="24"/>
-          <w:szCs w:val="24"/>
-        </w:rPr>
-      </w:pPr>
-      <w:r>
-        <w:rPr>
-          <w:rFonts w:asciiTheme="minorEastAsia" w:hAnsiTheme="minorEastAsia" w:cs="굴림" w:hint="eastAsia"/>
-          <w:b/>
-          <w:bCs/>
-          <w:color w:val="374151"/>
-          <w:kern w:val="0"/>
-          <w:sz w:val="24"/>
-          <w:szCs w:val="24"/>
-          <w:shd w:val="clear" w:color="auto" w:fill="F7F7F8"/>
+        <w:rPr>
+          <w:rFonts w:ascii="Tahoma" w:eastAsia="맑은 고딕" w:hAnsi="Tahoma" w:cs="Tahoma"/>
+          <w:color w:val="000000"/>
+          <w:kern w:val="0"/>
+          <w:sz w:val="27"/>
+          <w:szCs w:val="27"/>
+        </w:rPr>
+      </w:pPr>
+      <w:r>
+        <w:rPr>
+          <w:rFonts w:ascii="Tahoma" w:eastAsia="맑은 고딕" w:hAnsi="Tahoma" w:cs="Tahoma" w:hint="eastAsia"/>
+          <w:color w:val="000000"/>
+          <w:kern w:val="0"/>
+          <w:sz w:val="27"/>
+          <w:szCs w:val="27"/>
+        </w:rPr>
+        <w:t>﻿</w:t>
+      </w:r>
+      <w:r>
+        <w:t xml:space="preserve"> </w:t>
+      </w:r>
+      <w:r>
+        <w:rPr>
+          <w:rFonts w:ascii="Tahoma" w:eastAsia="맑은 고딕" w:hAnsi="Tahoma" w:cs="Tahoma"/>
+          <w:color w:val="000000"/>
+          <w:kern w:val="0"/>
+          <w:sz w:val="27"/>
+          <w:szCs w:val="27"/>
+        </w:rPr>
+        <w:t>Cytus II</w:t>
+      </w:r>
+      <w:r>
+        <w:rPr>
+          <w:rFonts w:ascii="Tahoma" w:eastAsia="맑은 고딕" w:hAnsi="Tahoma" w:cs="Tahoma"/>
+          <w:color w:val="000000"/>
+          <w:kern w:val="0"/>
+          <w:sz w:val="27"/>
+          <w:szCs w:val="27"/>
+        </w:rPr>
+        <w:t>는</w:t>
+      </w:r>
+      <w:r>
+        <w:rPr>
+          <w:rFonts w:ascii="Tahoma" w:eastAsia="맑은 고딕" w:hAnsi="Tahoma" w:cs="Tahoma"/>
+          <w:color w:val="000000"/>
+          <w:kern w:val="0"/>
+          <w:sz w:val="27"/>
+          <w:szCs w:val="27"/>
+        </w:rPr>
+        <w:t xml:space="preserve"> Rayark</w:t>
+      </w:r>
+      <w:r>
+        <w:rPr>
+          <w:rFonts w:ascii="Tahoma" w:eastAsia="맑은 고딕" w:hAnsi="Tahoma" w:cs="Tahoma"/>
+          <w:color w:val="000000"/>
+          <w:kern w:val="0"/>
+          <w:sz w:val="27"/>
+          <w:szCs w:val="27"/>
+        </w:rPr>
+        <w:t>가</w:t>
+      </w:r>
+      <w:r>
+        <w:rPr>
+          <w:rFonts w:ascii="Tahoma" w:eastAsia="맑은 고딕" w:hAnsi="Tahoma" w:cs="Tahoma"/>
+          <w:color w:val="000000"/>
+          <w:kern w:val="0"/>
+          <w:sz w:val="27"/>
+          <w:szCs w:val="27"/>
+        </w:rPr>
+        <w:t xml:space="preserve"> </w:t>
+      </w:r>
+      <w:r>
+        <w:rPr>
+          <w:rFonts w:ascii="Tahoma" w:eastAsia="맑은 고딕" w:hAnsi="Tahoma" w:cs="Tahoma"/>
+          <w:color w:val="000000"/>
+          <w:kern w:val="0"/>
+          <w:sz w:val="27"/>
+          <w:szCs w:val="27"/>
+        </w:rPr>
+        <w:t>제작한</w:t>
+      </w:r>
+      <w:r>
+        <w:rPr>
+          <w:rFonts w:ascii="Tahoma" w:eastAsia="맑은 고딕" w:hAnsi="Tahoma" w:cs="Tahoma"/>
+          <w:color w:val="000000"/>
+          <w:kern w:val="0"/>
+          <w:sz w:val="27"/>
+          <w:szCs w:val="27"/>
+        </w:rPr>
+        <w:t xml:space="preserve"> </w:t>
+      </w:r>
+      <w:r>
+        <w:rPr>
+          <w:rFonts w:ascii="Tahoma" w:eastAsia="맑은 고딕" w:hAnsi="Tahoma" w:cs="Tahoma"/>
+          <w:color w:val="000000"/>
+          <w:kern w:val="0"/>
+          <w:sz w:val="27"/>
+          <w:szCs w:val="27"/>
+        </w:rPr>
+        <w:t>모바일</w:t>
+      </w:r>
+      <w:r>
+        <w:rPr>
+          <w:rFonts w:ascii="Tahoma" w:eastAsia="맑은 고딕" w:hAnsi="Tahoma" w:cs="Tahoma"/>
+          <w:color w:val="000000"/>
+          <w:kern w:val="0"/>
+          <w:sz w:val="27"/>
+          <w:szCs w:val="27"/>
+        </w:rPr>
+        <w:t xml:space="preserve"> </w:t>
+      </w:r>
+      <w:r>
+        <w:rPr>
+          <w:rFonts w:ascii="Tahoma" w:eastAsia="맑은 고딕" w:hAnsi="Tahoma" w:cs="Tahoma"/>
+          <w:color w:val="000000"/>
+          <w:kern w:val="0"/>
+          <w:sz w:val="27"/>
+          <w:szCs w:val="27"/>
+        </w:rPr>
+        <w:t>게임</w:t>
+      </w:r>
+      <w:r>
+        <w:rPr>
+          <w:rFonts w:ascii="Tahoma" w:eastAsia="맑은 고딕" w:hAnsi="Tahoma" w:cs="Tahoma" w:hint="eastAsia"/>
+          <w:color w:val="000000"/>
+          <w:kern w:val="0"/>
+          <w:sz w:val="27"/>
+          <w:szCs w:val="27"/>
+        </w:rPr>
+        <w:t>입니다</w:t>
+      </w:r>
+      <w:r>
+        <w:rPr>
+          <w:rFonts w:ascii="Tahoma" w:eastAsia="맑은 고딕" w:hAnsi="Tahoma" w:cs="Tahoma"/>
+          <w:color w:val="000000"/>
+          <w:kern w:val="0"/>
+          <w:sz w:val="27"/>
+          <w:szCs w:val="27"/>
+        </w:rPr>
+        <w:t xml:space="preserve">. </w:t>
+      </w:r>
+      <w:r>
+        <w:rPr>
+          <w:rFonts w:ascii="Tahoma" w:eastAsia="맑은 고딕" w:hAnsi="Tahoma" w:cs="Tahoma"/>
+          <w:color w:val="000000"/>
+          <w:kern w:val="0"/>
+          <w:sz w:val="27"/>
+          <w:szCs w:val="27"/>
+        </w:rPr>
+        <w:t>기본적인</w:t>
+      </w:r>
+      <w:r>
+        <w:rPr>
+          <w:rFonts w:ascii="Tahoma" w:eastAsia="맑은 고딕" w:hAnsi="Tahoma" w:cs="Tahoma"/>
+          <w:color w:val="000000"/>
+          <w:kern w:val="0"/>
+          <w:sz w:val="27"/>
+          <w:szCs w:val="27"/>
+        </w:rPr>
+        <w:t xml:space="preserve"> </w:t>
+      </w:r>
+      <w:r>
+        <w:rPr>
+          <w:rFonts w:ascii="Tahoma" w:eastAsia="맑은 고딕" w:hAnsi="Tahoma" w:cs="Tahoma"/>
+          <w:color w:val="000000"/>
+          <w:kern w:val="0"/>
+          <w:sz w:val="27"/>
+          <w:szCs w:val="27"/>
+        </w:rPr>
+        <w:t>골자는</w:t>
+      </w:r>
+      <w:r>
+        <w:rPr>
+          <w:rFonts w:ascii="Tahoma" w:eastAsia="맑은 고딕" w:hAnsi="Tahoma" w:cs="Tahoma"/>
+          <w:color w:val="000000"/>
+          <w:kern w:val="0"/>
+          <w:sz w:val="27"/>
+          <w:szCs w:val="27"/>
+        </w:rPr>
+        <w:t xml:space="preserve"> DJMAX TECHNIKA</w:t>
+      </w:r>
+      <w:r>
+        <w:rPr>
+          <w:rFonts w:ascii="Tahoma" w:eastAsia="맑은 고딕" w:hAnsi="Tahoma" w:cs="Tahoma"/>
+          <w:color w:val="000000"/>
+          <w:kern w:val="0"/>
+          <w:sz w:val="27"/>
+          <w:szCs w:val="27"/>
+        </w:rPr>
+        <w:t>를</w:t>
+      </w:r>
+      <w:r>
+        <w:rPr>
+          <w:rFonts w:ascii="Tahoma" w:eastAsia="맑은 고딕" w:hAnsi="Tahoma" w:cs="Tahoma"/>
+          <w:color w:val="000000"/>
+          <w:kern w:val="0"/>
+          <w:sz w:val="27"/>
+          <w:szCs w:val="27"/>
+        </w:rPr>
+        <w:t xml:space="preserve"> </w:t>
+      </w:r>
+      <w:r>
+        <w:rPr>
+          <w:rFonts w:ascii="Tahoma" w:eastAsia="맑은 고딕" w:hAnsi="Tahoma" w:cs="Tahoma"/>
+          <w:color w:val="000000"/>
+          <w:kern w:val="0"/>
+          <w:sz w:val="27"/>
+          <w:szCs w:val="27"/>
+        </w:rPr>
+        <w:t>베이스로</w:t>
+      </w:r>
+      <w:r>
+        <w:rPr>
+          <w:rFonts w:ascii="Tahoma" w:eastAsia="맑은 고딕" w:hAnsi="Tahoma" w:cs="Tahoma"/>
+          <w:color w:val="000000"/>
+          <w:kern w:val="0"/>
+          <w:sz w:val="27"/>
+          <w:szCs w:val="27"/>
+        </w:rPr>
+        <w:t xml:space="preserve"> </w:t>
+      </w:r>
+      <w:r>
+        <w:rPr>
+          <w:rFonts w:ascii="Tahoma" w:eastAsia="맑은 고딕" w:hAnsi="Tahoma" w:cs="Tahoma"/>
+          <w:color w:val="000000"/>
+          <w:kern w:val="0"/>
+          <w:sz w:val="27"/>
+          <w:szCs w:val="27"/>
+        </w:rPr>
+        <w:t>한</w:t>
+      </w:r>
+      <w:r>
+        <w:rPr>
+          <w:rFonts w:ascii="Tahoma" w:eastAsia="맑은 고딕" w:hAnsi="Tahoma" w:cs="Tahoma"/>
+          <w:color w:val="000000"/>
+          <w:kern w:val="0"/>
+          <w:sz w:val="27"/>
+          <w:szCs w:val="27"/>
+        </w:rPr>
+        <w:t xml:space="preserve"> </w:t>
+      </w:r>
+      <w:r>
+        <w:rPr>
+          <w:rFonts w:ascii="Tahoma" w:eastAsia="맑은 고딕" w:hAnsi="Tahoma" w:cs="Tahoma"/>
+          <w:color w:val="000000"/>
+          <w:kern w:val="0"/>
+          <w:sz w:val="27"/>
+          <w:szCs w:val="27"/>
+        </w:rPr>
+        <w:t>리듬</w:t>
+      </w:r>
+      <w:r>
+        <w:rPr>
+          <w:rFonts w:ascii="Tahoma" w:eastAsia="맑은 고딕" w:hAnsi="Tahoma" w:cs="Tahoma"/>
+          <w:color w:val="000000"/>
+          <w:kern w:val="0"/>
+          <w:sz w:val="27"/>
+          <w:szCs w:val="27"/>
+        </w:rPr>
+        <w:t xml:space="preserve"> </w:t>
+      </w:r>
+      <w:r>
+        <w:rPr>
+          <w:rFonts w:ascii="Tahoma" w:eastAsia="맑은 고딕" w:hAnsi="Tahoma" w:cs="Tahoma"/>
+          <w:color w:val="000000"/>
+          <w:kern w:val="0"/>
+          <w:sz w:val="27"/>
+          <w:szCs w:val="27"/>
+        </w:rPr>
+        <w:t>게임이지만</w:t>
+      </w:r>
+      <w:r>
+        <w:rPr>
+          <w:rFonts w:ascii="Tahoma" w:eastAsia="맑은 고딕" w:hAnsi="Tahoma" w:cs="Tahoma"/>
+          <w:color w:val="000000"/>
+          <w:kern w:val="0"/>
+          <w:sz w:val="27"/>
+          <w:szCs w:val="27"/>
+        </w:rPr>
+        <w:t xml:space="preserve">, </w:t>
+      </w:r>
+      <w:r>
+        <w:rPr>
+          <w:rFonts w:ascii="Tahoma" w:eastAsia="맑은 고딕" w:hAnsi="Tahoma" w:cs="Tahoma"/>
+          <w:color w:val="000000"/>
+          <w:kern w:val="0"/>
+          <w:sz w:val="27"/>
+          <w:szCs w:val="27"/>
+        </w:rPr>
+        <w:t>이</w:t>
+      </w:r>
+      <w:r>
+        <w:rPr>
+          <w:rFonts w:ascii="Tahoma" w:eastAsia="맑은 고딕" w:hAnsi="Tahoma" w:cs="Tahoma"/>
+          <w:color w:val="000000"/>
+          <w:kern w:val="0"/>
+          <w:sz w:val="27"/>
+          <w:szCs w:val="27"/>
+        </w:rPr>
+        <w:t xml:space="preserve"> </w:t>
+      </w:r>
+      <w:r>
+        <w:rPr>
+          <w:rFonts w:ascii="Tahoma" w:eastAsia="맑은 고딕" w:hAnsi="Tahoma" w:cs="Tahoma"/>
+          <w:color w:val="000000"/>
+          <w:kern w:val="0"/>
+          <w:sz w:val="27"/>
+          <w:szCs w:val="27"/>
+        </w:rPr>
+        <w:t>게임의</w:t>
+      </w:r>
+      <w:r>
+        <w:rPr>
+          <w:rFonts w:ascii="Tahoma" w:eastAsia="맑은 고딕" w:hAnsi="Tahoma" w:cs="Tahoma"/>
+          <w:color w:val="000000"/>
+          <w:kern w:val="0"/>
+          <w:sz w:val="27"/>
+          <w:szCs w:val="27"/>
+        </w:rPr>
+        <w:t xml:space="preserve"> </w:t>
+      </w:r>
+      <w:r>
+        <w:rPr>
+          <w:rFonts w:ascii="Tahoma" w:eastAsia="맑은 고딕" w:hAnsi="Tahoma" w:cs="Tahoma"/>
+          <w:color w:val="000000"/>
+          <w:kern w:val="0"/>
+          <w:sz w:val="27"/>
+          <w:szCs w:val="27"/>
+        </w:rPr>
+        <w:t>장점은</w:t>
+      </w:r>
+      <w:r>
+        <w:rPr>
+          <w:rFonts w:ascii="Tahoma" w:eastAsia="맑은 고딕" w:hAnsi="Tahoma" w:cs="Tahoma"/>
+          <w:color w:val="000000"/>
+          <w:kern w:val="0"/>
+          <w:sz w:val="27"/>
+          <w:szCs w:val="27"/>
+        </w:rPr>
+        <w:t xml:space="preserve"> UI</w:t>
+      </w:r>
+      <w:r>
+        <w:rPr>
+          <w:rFonts w:ascii="Tahoma" w:eastAsia="맑은 고딕" w:hAnsi="Tahoma" w:cs="Tahoma"/>
+          <w:color w:val="000000"/>
+          <w:kern w:val="0"/>
+          <w:sz w:val="27"/>
+          <w:szCs w:val="27"/>
+        </w:rPr>
+        <w:t>에</w:t>
+      </w:r>
+      <w:r>
+        <w:rPr>
+          <w:rFonts w:ascii="Tahoma" w:eastAsia="맑은 고딕" w:hAnsi="Tahoma" w:cs="Tahoma"/>
+          <w:color w:val="000000"/>
+          <w:kern w:val="0"/>
+          <w:sz w:val="27"/>
+          <w:szCs w:val="27"/>
+        </w:rPr>
+        <w:t xml:space="preserve"> </w:t>
+      </w:r>
+      <w:r>
+        <w:rPr>
+          <w:rFonts w:ascii="Tahoma" w:eastAsia="맑은 고딕" w:hAnsi="Tahoma" w:cs="Tahoma"/>
+          <w:color w:val="000000"/>
+          <w:kern w:val="0"/>
+          <w:sz w:val="27"/>
+          <w:szCs w:val="27"/>
+        </w:rPr>
+        <w:t>있다고</w:t>
+      </w:r>
+      <w:r>
+        <w:rPr>
+          <w:rFonts w:ascii="Tahoma" w:eastAsia="맑은 고딕" w:hAnsi="Tahoma" w:cs="Tahoma"/>
+          <w:color w:val="000000"/>
+          <w:kern w:val="0"/>
+          <w:sz w:val="27"/>
+          <w:szCs w:val="27"/>
+        </w:rPr>
+        <w:t xml:space="preserve"> </w:t>
+      </w:r>
+      <w:r>
+        <w:rPr>
+          <w:rFonts w:ascii="Tahoma" w:eastAsia="맑은 고딕" w:hAnsi="Tahoma" w:cs="Tahoma"/>
+          <w:color w:val="000000"/>
+          <w:kern w:val="0"/>
+          <w:sz w:val="27"/>
+          <w:szCs w:val="27"/>
+        </w:rPr>
+        <w:t>생각</w:t>
+      </w:r>
+      <w:r>
+        <w:rPr>
+          <w:rFonts w:ascii="Tahoma" w:eastAsia="맑은 고딕" w:hAnsi="Tahoma" w:cs="Tahoma" w:hint="eastAsia"/>
+          <w:color w:val="000000"/>
+          <w:kern w:val="0"/>
+          <w:sz w:val="27"/>
+          <w:szCs w:val="27"/>
+        </w:rPr>
+        <w:t>됩니다</w:t>
+      </w:r>
+      <w:r>
+        <w:rPr>
+          <w:rFonts w:ascii="Tahoma" w:eastAsia="맑은 고딕" w:hAnsi="Tahoma" w:cs="Tahoma"/>
+          <w:color w:val="000000"/>
+          <w:kern w:val="0"/>
+          <w:sz w:val="27"/>
+          <w:szCs w:val="27"/>
+        </w:rPr>
+        <w:t xml:space="preserve">. </w:t>
+      </w:r>
+      <w:r>
+        <w:rPr>
+          <w:rFonts w:ascii="Tahoma" w:eastAsia="맑은 고딕" w:hAnsi="Tahoma" w:cs="Tahoma"/>
+          <w:color w:val="000000"/>
+          <w:kern w:val="0"/>
+          <w:sz w:val="27"/>
+          <w:szCs w:val="27"/>
+        </w:rPr>
+        <w:t>Cytus II</w:t>
+      </w:r>
+      <w:r>
+        <w:rPr>
+          <w:rFonts w:ascii="Tahoma" w:eastAsia="맑은 고딕" w:hAnsi="Tahoma" w:cs="Tahoma" w:hint="eastAsia"/>
+          <w:color w:val="000000"/>
+          <w:kern w:val="0"/>
+          <w:sz w:val="27"/>
+          <w:szCs w:val="27"/>
+        </w:rPr>
+        <w:t>는</w:t>
+      </w:r>
+      <w:r>
+        <w:rPr>
+          <w:rFonts w:ascii="Tahoma" w:eastAsia="맑은 고딕" w:hAnsi="Tahoma" w:cs="Tahoma" w:hint="eastAsia"/>
+          <w:color w:val="000000"/>
+          <w:kern w:val="0"/>
+          <w:sz w:val="27"/>
+          <w:szCs w:val="27"/>
+        </w:rPr>
+        <w:t xml:space="preserve"> </w:t>
+      </w:r>
+      <w:r>
+        <w:rPr>
+          <w:rFonts w:ascii="Tahoma" w:eastAsia="맑은 고딕" w:hAnsi="Tahoma" w:cs="Tahoma"/>
+          <w:color w:val="000000"/>
+          <w:kern w:val="0"/>
+          <w:sz w:val="27"/>
+          <w:szCs w:val="27"/>
+        </w:rPr>
+        <w:t>SNS</w:t>
+      </w:r>
+      <w:r>
+        <w:rPr>
+          <w:rFonts w:ascii="Tahoma" w:eastAsia="맑은 고딕" w:hAnsi="Tahoma" w:cs="Tahoma"/>
+          <w:color w:val="000000"/>
+          <w:kern w:val="0"/>
+          <w:sz w:val="27"/>
+          <w:szCs w:val="27"/>
+        </w:rPr>
+        <w:t xml:space="preserve"> </w:t>
+      </w:r>
+      <w:r>
+        <w:rPr>
+          <w:rFonts w:ascii="Tahoma" w:eastAsia="맑은 고딕" w:hAnsi="Tahoma" w:cs="Tahoma" w:hint="eastAsia"/>
+          <w:color w:val="000000"/>
+          <w:kern w:val="0"/>
+          <w:sz w:val="27"/>
+          <w:szCs w:val="27"/>
+        </w:rPr>
+        <w:t>형식의</w:t>
+      </w:r>
+      <w:r>
+        <w:rPr>
+          <w:rFonts w:ascii="Tahoma" w:eastAsia="맑은 고딕" w:hAnsi="Tahoma" w:cs="Tahoma" w:hint="eastAsia"/>
+          <w:color w:val="000000"/>
+          <w:kern w:val="0"/>
+          <w:sz w:val="27"/>
+          <w:szCs w:val="27"/>
+        </w:rPr>
+        <w:t xml:space="preserve"> </w:t>
+      </w:r>
+      <w:r>
+        <w:rPr>
+          <w:rFonts w:ascii="Tahoma" w:eastAsia="맑은 고딕" w:hAnsi="Tahoma" w:cs="Tahoma"/>
+          <w:color w:val="000000"/>
+          <w:kern w:val="0"/>
+          <w:sz w:val="27"/>
+          <w:szCs w:val="27"/>
+        </w:rPr>
+        <w:t>UI</w:t>
+      </w:r>
+      <w:r>
+        <w:rPr>
+          <w:rFonts w:ascii="Tahoma" w:eastAsia="맑은 고딕" w:hAnsi="Tahoma" w:cs="Tahoma" w:hint="eastAsia"/>
+          <w:color w:val="000000"/>
+          <w:kern w:val="0"/>
+          <w:sz w:val="27"/>
+          <w:szCs w:val="27"/>
+        </w:rPr>
+        <w:t>로</w:t>
+      </w:r>
+      <w:r>
+        <w:rPr>
+          <w:rFonts w:ascii="Tahoma" w:eastAsia="맑은 고딕" w:hAnsi="Tahoma" w:cs="Tahoma" w:hint="eastAsia"/>
+          <w:color w:val="000000"/>
+          <w:kern w:val="0"/>
+          <w:sz w:val="27"/>
+          <w:szCs w:val="27"/>
+        </w:rPr>
+        <w:t xml:space="preserve"> </w:t>
+      </w:r>
+      <w:r>
+        <w:rPr>
+          <w:rFonts w:ascii="Tahoma" w:eastAsia="맑은 고딕" w:hAnsi="Tahoma" w:cs="Tahoma" w:hint="eastAsia"/>
+          <w:color w:val="000000"/>
+          <w:kern w:val="0"/>
+          <w:sz w:val="27"/>
+          <w:szCs w:val="27"/>
+        </w:rPr>
+        <w:t>스토리를</w:t>
+      </w:r>
+      <w:r>
+        <w:rPr>
+          <w:rFonts w:ascii="Tahoma" w:eastAsia="맑은 고딕" w:hAnsi="Tahoma" w:cs="Tahoma" w:hint="eastAsia"/>
+          <w:color w:val="000000"/>
+          <w:kern w:val="0"/>
+          <w:sz w:val="27"/>
+          <w:szCs w:val="27"/>
+        </w:rPr>
+        <w:t xml:space="preserve"> </w:t>
+      </w:r>
+      <w:r>
+        <w:rPr>
+          <w:rFonts w:ascii="Tahoma" w:eastAsia="맑은 고딕" w:hAnsi="Tahoma" w:cs="Tahoma" w:hint="eastAsia"/>
+          <w:color w:val="000000"/>
+          <w:kern w:val="0"/>
+          <w:sz w:val="27"/>
+          <w:szCs w:val="27"/>
+        </w:rPr>
+        <w:t>전개하여</w:t>
+      </w:r>
+      <w:r>
+        <w:rPr>
+          <w:rFonts w:ascii="Tahoma" w:eastAsia="맑은 고딕" w:hAnsi="Tahoma" w:cs="Tahoma" w:hint="eastAsia"/>
+          <w:color w:val="000000"/>
+          <w:kern w:val="0"/>
+          <w:sz w:val="27"/>
+          <w:szCs w:val="27"/>
+        </w:rPr>
+        <w:t>,</w:t>
+      </w:r>
+      <w:r>
+        <w:rPr>
+          <w:rFonts w:ascii="Tahoma" w:eastAsia="맑은 고딕" w:hAnsi="Tahoma" w:cs="Tahoma"/>
+          <w:color w:val="000000"/>
+          <w:kern w:val="0"/>
+          <w:sz w:val="27"/>
+          <w:szCs w:val="27"/>
+        </w:rPr>
+        <w:t xml:space="preserve"> </w:t>
+      </w:r>
+      <w:r>
+        <w:rPr>
+          <w:rFonts w:ascii="Tahoma" w:eastAsia="맑은 고딕" w:hAnsi="Tahoma" w:cs="Tahoma" w:hint="eastAsia"/>
+          <w:color w:val="000000"/>
+          <w:kern w:val="0"/>
+          <w:sz w:val="27"/>
+          <w:szCs w:val="27"/>
+        </w:rPr>
+        <w:t>플레이어는</w:t>
+      </w:r>
+      <w:r>
+        <w:rPr>
+          <w:rFonts w:ascii="Tahoma" w:eastAsia="맑은 고딕" w:hAnsi="Tahoma" w:cs="Tahoma" w:hint="eastAsia"/>
+          <w:color w:val="000000"/>
+          <w:kern w:val="0"/>
+          <w:sz w:val="27"/>
+          <w:szCs w:val="27"/>
+        </w:rPr>
+        <w:t xml:space="preserve"> </w:t>
+      </w:r>
+      <w:r>
+        <w:rPr>
+          <w:rFonts w:ascii="Tahoma" w:eastAsia="맑은 고딕" w:hAnsi="Tahoma" w:cs="Tahoma" w:hint="eastAsia"/>
+          <w:color w:val="000000"/>
+          <w:kern w:val="0"/>
+          <w:sz w:val="27"/>
+          <w:szCs w:val="27"/>
+        </w:rPr>
+        <w:t>트윗을</w:t>
+      </w:r>
+      <w:r>
+        <w:rPr>
+          <w:rFonts w:ascii="Tahoma" w:eastAsia="맑은 고딕" w:hAnsi="Tahoma" w:cs="Tahoma" w:hint="eastAsia"/>
+          <w:color w:val="000000"/>
+          <w:kern w:val="0"/>
+          <w:sz w:val="27"/>
+          <w:szCs w:val="27"/>
+        </w:rPr>
+        <w:t xml:space="preserve"> </w:t>
+      </w:r>
+      <w:r>
+        <w:rPr>
+          <w:rFonts w:ascii="Tahoma" w:eastAsia="맑은 고딕" w:hAnsi="Tahoma" w:cs="Tahoma" w:hint="eastAsia"/>
+          <w:color w:val="000000"/>
+          <w:kern w:val="0"/>
+          <w:sz w:val="27"/>
+          <w:szCs w:val="27"/>
+        </w:rPr>
+        <w:t>통해</w:t>
+      </w:r>
+      <w:r>
+        <w:rPr>
+          <w:rFonts w:ascii="Tahoma" w:eastAsia="맑은 고딕" w:hAnsi="Tahoma" w:cs="Tahoma" w:hint="eastAsia"/>
+          <w:color w:val="000000"/>
+          <w:kern w:val="0"/>
+          <w:sz w:val="27"/>
+          <w:szCs w:val="27"/>
+        </w:rPr>
+        <w:t xml:space="preserve"> </w:t>
+      </w:r>
+      <w:r>
+        <w:rPr>
+          <w:rFonts w:ascii="Tahoma" w:eastAsia="맑은 고딕" w:hAnsi="Tahoma" w:cs="Tahoma" w:hint="eastAsia"/>
+          <w:color w:val="000000"/>
+          <w:kern w:val="0"/>
+          <w:sz w:val="27"/>
+          <w:szCs w:val="27"/>
+        </w:rPr>
+        <w:t>제</w:t>
+      </w:r>
+      <w:r>
+        <w:rPr>
+          <w:rFonts w:ascii="Tahoma" w:eastAsia="맑은 고딕" w:hAnsi="Tahoma" w:cs="Tahoma" w:hint="eastAsia"/>
+          <w:color w:val="000000"/>
+          <w:kern w:val="0"/>
+          <w:sz w:val="27"/>
+          <w:szCs w:val="27"/>
+        </w:rPr>
+        <w:t>3</w:t>
+      </w:r>
+      <w:r>
+        <w:rPr>
+          <w:rFonts w:ascii="Tahoma" w:eastAsia="맑은 고딕" w:hAnsi="Tahoma" w:cs="Tahoma" w:hint="eastAsia"/>
+          <w:color w:val="000000"/>
+          <w:kern w:val="0"/>
+          <w:sz w:val="27"/>
+          <w:szCs w:val="27"/>
+        </w:rPr>
+        <w:t>자의</w:t>
+      </w:r>
+      <w:r>
+        <w:rPr>
+          <w:rFonts w:ascii="Tahoma" w:eastAsia="맑은 고딕" w:hAnsi="Tahoma" w:cs="Tahoma" w:hint="eastAsia"/>
+          <w:color w:val="000000"/>
+          <w:kern w:val="0"/>
+          <w:sz w:val="27"/>
+          <w:szCs w:val="27"/>
+        </w:rPr>
+        <w:t xml:space="preserve"> </w:t>
+      </w:r>
+      <w:r>
+        <w:rPr>
+          <w:rFonts w:ascii="Tahoma" w:eastAsia="맑은 고딕" w:hAnsi="Tahoma" w:cs="Tahoma" w:hint="eastAsia"/>
+          <w:color w:val="000000"/>
+          <w:kern w:val="0"/>
+          <w:sz w:val="27"/>
+          <w:szCs w:val="27"/>
+        </w:rPr>
+        <w:t>시선</w:t>
+      </w:r>
+      <w:r>
+        <w:rPr>
+          <w:rFonts w:ascii="Tahoma" w:eastAsia="맑은 고딕" w:hAnsi="Tahoma" w:cs="Tahoma" w:hint="eastAsia"/>
+          <w:color w:val="000000"/>
+          <w:kern w:val="0"/>
+          <w:sz w:val="27"/>
+          <w:szCs w:val="27"/>
+        </w:rPr>
+        <w:t>에서</w:t>
+      </w:r>
+      <w:r>
+        <w:rPr>
+          <w:rFonts w:ascii="Tahoma" w:eastAsia="맑은 고딕" w:hAnsi="Tahoma" w:cs="Tahoma"/>
+          <w:color w:val="000000"/>
+          <w:kern w:val="0"/>
+          <w:sz w:val="27"/>
+          <w:szCs w:val="27"/>
+        </w:rPr>
+        <w:t xml:space="preserve"> </w:t>
+      </w:r>
+      <w:r>
+        <w:rPr>
+          <w:rFonts w:ascii="Tahoma" w:eastAsia="맑은 고딕" w:hAnsi="Tahoma" w:cs="Tahoma" w:hint="eastAsia"/>
+          <w:color w:val="000000"/>
+          <w:kern w:val="0"/>
+          <w:sz w:val="27"/>
+          <w:szCs w:val="27"/>
+        </w:rPr>
+        <w:t>주인공들이</w:t>
+      </w:r>
+      <w:r>
+        <w:rPr>
+          <w:rFonts w:ascii="Tahoma" w:eastAsia="맑은 고딕" w:hAnsi="Tahoma" w:cs="Tahoma" w:hint="eastAsia"/>
+          <w:color w:val="000000"/>
+          <w:kern w:val="0"/>
+          <w:sz w:val="27"/>
+          <w:szCs w:val="27"/>
+        </w:rPr>
+        <w:t xml:space="preserve"> </w:t>
+      </w:r>
+      <w:r>
+        <w:rPr>
+          <w:rFonts w:ascii="Tahoma" w:eastAsia="맑은 고딕" w:hAnsi="Tahoma" w:cs="Tahoma" w:hint="eastAsia"/>
+          <w:color w:val="000000"/>
+          <w:kern w:val="0"/>
+          <w:sz w:val="27"/>
+          <w:szCs w:val="27"/>
+        </w:rPr>
+        <w:t>겪고</w:t>
+      </w:r>
+      <w:r>
+        <w:rPr>
+          <w:rFonts w:ascii="Tahoma" w:eastAsia="맑은 고딕" w:hAnsi="Tahoma" w:cs="Tahoma" w:hint="eastAsia"/>
+          <w:color w:val="000000"/>
+          <w:kern w:val="0"/>
+          <w:sz w:val="27"/>
+          <w:szCs w:val="27"/>
+        </w:rPr>
+        <w:t xml:space="preserve"> </w:t>
+      </w:r>
+      <w:r>
+        <w:rPr>
+          <w:rFonts w:ascii="Tahoma" w:eastAsia="맑은 고딕" w:hAnsi="Tahoma" w:cs="Tahoma" w:hint="eastAsia"/>
+          <w:color w:val="000000"/>
+          <w:kern w:val="0"/>
+          <w:sz w:val="27"/>
+          <w:szCs w:val="27"/>
+        </w:rPr>
+        <w:t>있는</w:t>
+      </w:r>
+      <w:r>
+        <w:rPr>
+          <w:rFonts w:ascii="Tahoma" w:eastAsia="맑은 고딕" w:hAnsi="Tahoma" w:cs="Tahoma" w:hint="eastAsia"/>
+          <w:color w:val="000000"/>
+          <w:kern w:val="0"/>
+          <w:sz w:val="27"/>
+          <w:szCs w:val="27"/>
+        </w:rPr>
+        <w:t xml:space="preserve"> </w:t>
+      </w:r>
+      <w:r>
+        <w:rPr>
+          <w:rFonts w:ascii="Tahoma" w:eastAsia="맑은 고딕" w:hAnsi="Tahoma" w:cs="Tahoma" w:hint="eastAsia"/>
+          <w:color w:val="000000"/>
+          <w:kern w:val="0"/>
+          <w:sz w:val="27"/>
+          <w:szCs w:val="27"/>
+        </w:rPr>
+        <w:t>일련의</w:t>
+      </w:r>
+      <w:r>
+        <w:rPr>
+          <w:rFonts w:ascii="Tahoma" w:eastAsia="맑은 고딕" w:hAnsi="Tahoma" w:cs="Tahoma" w:hint="eastAsia"/>
+          <w:color w:val="000000"/>
+          <w:kern w:val="0"/>
+          <w:sz w:val="27"/>
+          <w:szCs w:val="27"/>
+        </w:rPr>
+        <w:t xml:space="preserve"> </w:t>
+      </w:r>
+      <w:r>
+        <w:rPr>
+          <w:rFonts w:ascii="Tahoma" w:eastAsia="맑은 고딕" w:hAnsi="Tahoma" w:cs="Tahoma" w:hint="eastAsia"/>
+          <w:color w:val="000000"/>
+          <w:kern w:val="0"/>
+          <w:sz w:val="27"/>
+          <w:szCs w:val="27"/>
+        </w:rPr>
+        <w:t>사건을</w:t>
+      </w:r>
+      <w:r>
+        <w:rPr>
+          <w:rFonts w:ascii="Tahoma" w:eastAsia="맑은 고딕" w:hAnsi="Tahoma" w:cs="Tahoma" w:hint="eastAsia"/>
+          <w:color w:val="000000"/>
+          <w:kern w:val="0"/>
+          <w:sz w:val="27"/>
+          <w:szCs w:val="27"/>
+        </w:rPr>
+        <w:t xml:space="preserve"> </w:t>
+      </w:r>
+      <w:r>
+        <w:rPr>
+          <w:rFonts w:ascii="Tahoma" w:eastAsia="맑은 고딕" w:hAnsi="Tahoma" w:cs="Tahoma" w:hint="eastAsia"/>
+          <w:color w:val="000000"/>
+          <w:kern w:val="0"/>
+          <w:sz w:val="27"/>
+          <w:szCs w:val="27"/>
+        </w:rPr>
+        <w:t>간접적으로</w:t>
+      </w:r>
+      <w:r>
+        <w:rPr>
+          <w:rFonts w:ascii="Tahoma" w:eastAsia="맑은 고딕" w:hAnsi="Tahoma" w:cs="Tahoma" w:hint="eastAsia"/>
+          <w:color w:val="000000"/>
+          <w:kern w:val="0"/>
+          <w:sz w:val="27"/>
+          <w:szCs w:val="27"/>
+        </w:rPr>
+        <w:t xml:space="preserve"> </w:t>
+      </w:r>
+      <w:r>
+        <w:rPr>
+          <w:rFonts w:ascii="Tahoma" w:eastAsia="맑은 고딕" w:hAnsi="Tahoma" w:cs="Tahoma" w:hint="eastAsia"/>
+          <w:color w:val="000000"/>
+          <w:kern w:val="0"/>
+          <w:sz w:val="27"/>
+          <w:szCs w:val="27"/>
+        </w:rPr>
+        <w:t>느낄수</w:t>
+      </w:r>
+      <w:r>
+        <w:rPr>
+          <w:rFonts w:ascii="Tahoma" w:eastAsia="맑은 고딕" w:hAnsi="Tahoma" w:cs="Tahoma" w:hint="eastAsia"/>
+          <w:color w:val="000000"/>
+          <w:kern w:val="0"/>
+          <w:sz w:val="27"/>
+          <w:szCs w:val="27"/>
+        </w:rPr>
+        <w:t>도</w:t>
+      </w:r>
+      <w:r>
+        <w:rPr>
+          <w:rFonts w:ascii="Tahoma" w:eastAsia="맑은 고딕" w:hAnsi="Tahoma" w:cs="Tahoma" w:hint="eastAsia"/>
+          <w:color w:val="000000"/>
+          <w:kern w:val="0"/>
+          <w:sz w:val="27"/>
+          <w:szCs w:val="27"/>
+        </w:rPr>
+        <w:t xml:space="preserve"> </w:t>
+      </w:r>
+      <w:r>
+        <w:rPr>
+          <w:rFonts w:ascii="Tahoma" w:eastAsia="맑은 고딕" w:hAnsi="Tahoma" w:cs="Tahoma" w:hint="eastAsia"/>
+          <w:color w:val="000000"/>
+          <w:kern w:val="0"/>
+          <w:sz w:val="27"/>
+          <w:szCs w:val="27"/>
+        </w:rPr>
+        <w:t>있고</w:t>
+      </w:r>
+      <w:r>
+        <w:rPr>
+          <w:rFonts w:ascii="Tahoma" w:eastAsia="맑은 고딕" w:hAnsi="Tahoma" w:cs="Tahoma" w:hint="eastAsia"/>
+          <w:color w:val="000000"/>
+          <w:kern w:val="0"/>
+          <w:sz w:val="27"/>
+          <w:szCs w:val="27"/>
+        </w:rPr>
+        <w:t>,</w:t>
+      </w:r>
+      <w:r>
+        <w:rPr>
+          <w:rFonts w:ascii="Tahoma" w:eastAsia="맑은 고딕" w:hAnsi="Tahoma" w:cs="Tahoma" w:hint="eastAsia"/>
+          <w:color w:val="000000"/>
+          <w:kern w:val="0"/>
+          <w:sz w:val="27"/>
+          <w:szCs w:val="27"/>
+        </w:rPr>
+        <w:t xml:space="preserve"> </w:t>
+      </w:r>
+      <w:r>
+        <w:rPr>
+          <w:rFonts w:ascii="Tahoma" w:eastAsia="맑은 고딕" w:hAnsi="Tahoma" w:cs="Tahoma" w:hint="eastAsia"/>
+          <w:color w:val="000000"/>
+          <w:kern w:val="0"/>
+          <w:sz w:val="27"/>
+          <w:szCs w:val="27"/>
+        </w:rPr>
+        <w:t>각</w:t>
+      </w:r>
+      <w:r>
+        <w:rPr>
+          <w:rFonts w:ascii="Tahoma" w:eastAsia="맑은 고딕" w:hAnsi="Tahoma" w:cs="Tahoma" w:hint="eastAsia"/>
+          <w:color w:val="000000"/>
+          <w:kern w:val="0"/>
+          <w:sz w:val="27"/>
+          <w:szCs w:val="27"/>
+        </w:rPr>
+        <w:t xml:space="preserve"> </w:t>
+      </w:r>
+      <w:r>
+        <w:rPr>
+          <w:rFonts w:ascii="Tahoma" w:eastAsia="맑은 고딕" w:hAnsi="Tahoma" w:cs="Tahoma" w:hint="eastAsia"/>
+          <w:color w:val="000000"/>
+          <w:kern w:val="0"/>
+          <w:sz w:val="27"/>
+          <w:szCs w:val="27"/>
+        </w:rPr>
+        <w:t>캐릭터들의</w:t>
+      </w:r>
+      <w:r>
+        <w:rPr>
+          <w:rFonts w:ascii="Tahoma" w:eastAsia="맑은 고딕" w:hAnsi="Tahoma" w:cs="Tahoma" w:hint="eastAsia"/>
+          <w:color w:val="000000"/>
+          <w:kern w:val="0"/>
+          <w:sz w:val="27"/>
+          <w:szCs w:val="27"/>
+        </w:rPr>
+        <w:t xml:space="preserve"> </w:t>
+      </w:r>
+      <w:r>
+        <w:rPr>
+          <w:rFonts w:ascii="Tahoma" w:eastAsia="맑은 고딕" w:hAnsi="Tahoma" w:cs="Tahoma" w:hint="eastAsia"/>
+          <w:color w:val="000000"/>
+          <w:kern w:val="0"/>
+          <w:sz w:val="27"/>
+          <w:szCs w:val="27"/>
+        </w:rPr>
+        <w:t xml:space="preserve"> </w:t>
+      </w:r>
+      <w:r>
+        <w:rPr>
+          <w:rFonts w:ascii="Tahoma" w:eastAsia="맑은 고딕" w:hAnsi="Tahoma" w:cs="Tahoma" w:hint="eastAsia"/>
+          <w:color w:val="000000"/>
+          <w:kern w:val="0"/>
+          <w:sz w:val="27"/>
+          <w:szCs w:val="27"/>
+        </w:rPr>
+        <w:t>시선에서</w:t>
+      </w:r>
+      <w:r>
+        <w:rPr>
+          <w:rFonts w:ascii="Tahoma" w:eastAsia="맑은 고딕" w:hAnsi="Tahoma" w:cs="Tahoma" w:hint="eastAsia"/>
+          <w:color w:val="000000"/>
+          <w:kern w:val="0"/>
+          <w:sz w:val="27"/>
+          <w:szCs w:val="27"/>
+        </w:rPr>
+        <w:t xml:space="preserve"> </w:t>
+      </w:r>
+      <w:r>
+        <w:rPr>
+          <w:rFonts w:ascii="Tahoma" w:eastAsia="맑은 고딕" w:hAnsi="Tahoma" w:cs="Tahoma" w:hint="eastAsia"/>
+          <w:color w:val="000000"/>
+          <w:kern w:val="0"/>
+          <w:sz w:val="27"/>
+          <w:szCs w:val="27"/>
+        </w:rPr>
+        <w:t>시간순으로</w:t>
+      </w:r>
+      <w:r>
+        <w:rPr>
+          <w:rFonts w:ascii="Tahoma" w:eastAsia="맑은 고딕" w:hAnsi="Tahoma" w:cs="Tahoma" w:hint="eastAsia"/>
+          <w:color w:val="000000"/>
+          <w:kern w:val="0"/>
+          <w:sz w:val="27"/>
+          <w:szCs w:val="27"/>
+        </w:rPr>
+        <w:t xml:space="preserve"> </w:t>
+      </w:r>
+      <w:r>
+        <w:rPr>
+          <w:rFonts w:ascii="Tahoma" w:eastAsia="맑은 고딕" w:hAnsi="Tahoma" w:cs="Tahoma" w:hint="eastAsia"/>
+          <w:color w:val="000000"/>
+          <w:kern w:val="0"/>
+          <w:sz w:val="27"/>
+          <w:szCs w:val="27"/>
+        </w:rPr>
+        <w:t>전개</w:t>
+      </w:r>
+      <w:r>
+        <w:rPr>
+          <w:rFonts w:ascii="Tahoma" w:eastAsia="맑은 고딕" w:hAnsi="Tahoma" w:cs="Tahoma" w:hint="eastAsia"/>
+          <w:color w:val="000000"/>
+          <w:kern w:val="0"/>
+          <w:sz w:val="27"/>
+          <w:szCs w:val="27"/>
+        </w:rPr>
+        <w:t>하여</w:t>
+      </w:r>
+      <w:r>
+        <w:rPr>
+          <w:rFonts w:ascii="Tahoma" w:eastAsia="맑은 고딕" w:hAnsi="Tahoma" w:cs="Tahoma" w:hint="eastAsia"/>
+          <w:color w:val="000000"/>
+          <w:kern w:val="0"/>
+          <w:sz w:val="27"/>
+          <w:szCs w:val="27"/>
+        </w:rPr>
+        <w:t xml:space="preserve"> </w:t>
+      </w:r>
+      <w:r>
+        <w:rPr>
+          <w:rFonts w:ascii="Tahoma" w:eastAsia="맑은 고딕" w:hAnsi="Tahoma" w:cs="Tahoma" w:hint="eastAsia"/>
+          <w:color w:val="000000"/>
+          <w:kern w:val="0"/>
+          <w:sz w:val="27"/>
+          <w:szCs w:val="27"/>
+        </w:rPr>
+        <w:t>사건의</w:t>
+      </w:r>
+      <w:r>
+        <w:rPr>
+          <w:rFonts w:ascii="Tahoma" w:eastAsia="맑은 고딕" w:hAnsi="Tahoma" w:cs="Tahoma" w:hint="eastAsia"/>
+          <w:color w:val="000000"/>
+          <w:kern w:val="0"/>
+          <w:sz w:val="27"/>
+          <w:szCs w:val="27"/>
+        </w:rPr>
+        <w:t xml:space="preserve"> </w:t>
+      </w:r>
+      <w:r>
+        <w:rPr>
+          <w:rFonts w:ascii="Tahoma" w:eastAsia="맑은 고딕" w:hAnsi="Tahoma" w:cs="Tahoma" w:hint="eastAsia"/>
+          <w:color w:val="000000"/>
+          <w:kern w:val="0"/>
+          <w:sz w:val="27"/>
+          <w:szCs w:val="27"/>
+        </w:rPr>
+        <w:t>중심에</w:t>
+      </w:r>
+      <w:r>
+        <w:rPr>
+          <w:rFonts w:ascii="Tahoma" w:eastAsia="맑은 고딕" w:hAnsi="Tahoma" w:cs="Tahoma" w:hint="eastAsia"/>
+          <w:color w:val="000000"/>
+          <w:kern w:val="0"/>
+          <w:sz w:val="27"/>
+          <w:szCs w:val="27"/>
+        </w:rPr>
+        <w:t xml:space="preserve"> </w:t>
+      </w:r>
+      <w:r>
+        <w:rPr>
+          <w:rFonts w:ascii="Tahoma" w:eastAsia="맑은 고딕" w:hAnsi="Tahoma" w:cs="Tahoma" w:hint="eastAsia"/>
+          <w:color w:val="000000"/>
+          <w:kern w:val="0"/>
+          <w:sz w:val="27"/>
+          <w:szCs w:val="27"/>
+        </w:rPr>
+        <w:t>있</w:t>
+      </w:r>
+      <w:r>
+        <w:rPr>
+          <w:rFonts w:ascii="Tahoma" w:eastAsia="맑은 고딕" w:hAnsi="Tahoma" w:cs="Tahoma" w:hint="eastAsia"/>
+          <w:color w:val="000000"/>
+          <w:kern w:val="0"/>
+          <w:sz w:val="27"/>
+          <w:szCs w:val="27"/>
+        </w:rPr>
+        <w:t>을수도</w:t>
+      </w:r>
+      <w:r>
+        <w:rPr>
+          <w:rFonts w:ascii="Tahoma" w:eastAsia="맑은 고딕" w:hAnsi="Tahoma" w:cs="Tahoma" w:hint="eastAsia"/>
+          <w:color w:val="000000"/>
+          <w:kern w:val="0"/>
+          <w:sz w:val="27"/>
+          <w:szCs w:val="27"/>
+        </w:rPr>
+        <w:t xml:space="preserve"> </w:t>
+      </w:r>
+      <w:r>
+        <w:rPr>
+          <w:rFonts w:ascii="Tahoma" w:eastAsia="맑은 고딕" w:hAnsi="Tahoma" w:cs="Tahoma" w:hint="eastAsia"/>
+          <w:color w:val="000000"/>
+          <w:kern w:val="0"/>
+          <w:sz w:val="27"/>
+          <w:szCs w:val="27"/>
+        </w:rPr>
+        <w:t>있습</w:t>
+      </w:r>
+      <w:r>
+        <w:rPr>
+          <w:rFonts w:ascii="Tahoma" w:eastAsia="맑은 고딕" w:hAnsi="Tahoma" w:cs="Tahoma" w:hint="eastAsia"/>
+          <w:color w:val="000000"/>
+          <w:kern w:val="0"/>
+          <w:sz w:val="27"/>
+          <w:szCs w:val="27"/>
+        </w:rPr>
+        <w:t>니다</w:t>
+      </w:r>
+      <w:r>
+        <w:rPr>
+          <w:rFonts w:ascii="Tahoma" w:eastAsia="맑은 고딕" w:hAnsi="Tahoma" w:cs="Tahoma" w:hint="eastAsia"/>
+          <w:color w:val="000000"/>
+          <w:kern w:val="0"/>
+          <w:sz w:val="27"/>
+          <w:szCs w:val="27"/>
+        </w:rPr>
+        <w:t>.</w:t>
+      </w:r>
+      <w:r>
+        <w:rPr>
+          <w:rFonts w:ascii="Tahoma" w:eastAsia="맑은 고딕" w:hAnsi="Tahoma" w:cs="Tahoma"/>
+          <w:color w:val="000000"/>
+          <w:kern w:val="0"/>
+          <w:sz w:val="27"/>
+          <w:szCs w:val="27"/>
+        </w:rPr>
+        <w:t xml:space="preserve"> </w:t>
+      </w:r>
+      <w:r>
+        <w:rPr>
+          <w:rFonts w:ascii="Tahoma" w:eastAsia="맑은 고딕" w:hAnsi="Tahoma" w:cs="Tahoma" w:hint="eastAsia"/>
+          <w:color w:val="000000"/>
+          <w:kern w:val="0"/>
+          <w:sz w:val="27"/>
+          <w:szCs w:val="27"/>
+        </w:rPr>
+        <w:t>크게</w:t>
+      </w:r>
+      <w:r>
+        <w:rPr>
+          <w:rFonts w:ascii="Tahoma" w:eastAsia="맑은 고딕" w:hAnsi="Tahoma" w:cs="Tahoma" w:hint="eastAsia"/>
+          <w:color w:val="000000"/>
+          <w:kern w:val="0"/>
+          <w:sz w:val="27"/>
+          <w:szCs w:val="27"/>
+        </w:rPr>
+        <w:t xml:space="preserve"> </w:t>
+      </w:r>
+      <w:r>
+        <w:rPr>
+          <w:rFonts w:ascii="Tahoma" w:eastAsia="맑은 고딕" w:hAnsi="Tahoma" w:cs="Tahoma" w:hint="eastAsia"/>
+          <w:color w:val="000000"/>
+          <w:kern w:val="0"/>
+          <w:sz w:val="27"/>
+          <w:szCs w:val="27"/>
+        </w:rPr>
+        <w:t>중요해</w:t>
+      </w:r>
+      <w:r>
+        <w:rPr>
+          <w:rFonts w:ascii="Tahoma" w:eastAsia="맑은 고딕" w:hAnsi="Tahoma" w:cs="Tahoma" w:hint="eastAsia"/>
+          <w:color w:val="000000"/>
+          <w:kern w:val="0"/>
+          <w:sz w:val="27"/>
+          <w:szCs w:val="27"/>
+        </w:rPr>
+        <w:t xml:space="preserve"> </w:t>
+      </w:r>
+      <w:r>
+        <w:rPr>
+          <w:rFonts w:ascii="Tahoma" w:eastAsia="맑은 고딕" w:hAnsi="Tahoma" w:cs="Tahoma" w:hint="eastAsia"/>
+          <w:color w:val="000000"/>
+          <w:kern w:val="0"/>
+          <w:sz w:val="27"/>
+          <w:szCs w:val="27"/>
+        </w:rPr>
+        <w:t>보이지</w:t>
+      </w:r>
+      <w:r>
+        <w:rPr>
+          <w:rFonts w:ascii="Tahoma" w:eastAsia="맑은 고딕" w:hAnsi="Tahoma" w:cs="Tahoma" w:hint="eastAsia"/>
+          <w:color w:val="000000"/>
+          <w:kern w:val="0"/>
+          <w:sz w:val="27"/>
+          <w:szCs w:val="27"/>
+        </w:rPr>
+        <w:t xml:space="preserve"> </w:t>
+      </w:r>
+      <w:r>
+        <w:rPr>
+          <w:rFonts w:ascii="Tahoma" w:eastAsia="맑은 고딕" w:hAnsi="Tahoma" w:cs="Tahoma" w:hint="eastAsia"/>
+          <w:color w:val="000000"/>
+          <w:kern w:val="0"/>
+          <w:sz w:val="27"/>
+          <w:szCs w:val="27"/>
+        </w:rPr>
+        <w:t>않을</w:t>
+      </w:r>
+      <w:r>
+        <w:rPr>
+          <w:rFonts w:ascii="Tahoma" w:eastAsia="맑은 고딕" w:hAnsi="Tahoma" w:cs="Tahoma" w:hint="eastAsia"/>
+          <w:color w:val="000000"/>
+          <w:kern w:val="0"/>
+          <w:sz w:val="27"/>
+          <w:szCs w:val="27"/>
+        </w:rPr>
+        <w:t xml:space="preserve"> </w:t>
+      </w:r>
+      <w:r>
+        <w:rPr>
+          <w:rFonts w:ascii="Tahoma" w:eastAsia="맑은 고딕" w:hAnsi="Tahoma" w:cs="Tahoma" w:hint="eastAsia"/>
+          <w:color w:val="000000"/>
+          <w:kern w:val="0"/>
+          <w:sz w:val="27"/>
+          <w:szCs w:val="27"/>
+        </w:rPr>
+        <w:t>수</w:t>
+      </w:r>
+      <w:r>
+        <w:rPr>
+          <w:rFonts w:ascii="Tahoma" w:eastAsia="맑은 고딕" w:hAnsi="Tahoma" w:cs="Tahoma" w:hint="eastAsia"/>
+          <w:color w:val="000000"/>
+          <w:kern w:val="0"/>
+          <w:sz w:val="27"/>
+          <w:szCs w:val="27"/>
+        </w:rPr>
+        <w:t xml:space="preserve"> </w:t>
+      </w:r>
+      <w:r>
+        <w:rPr>
+          <w:rFonts w:ascii="Tahoma" w:eastAsia="맑은 고딕" w:hAnsi="Tahoma" w:cs="Tahoma" w:hint="eastAsia"/>
+          <w:color w:val="000000"/>
+          <w:kern w:val="0"/>
+          <w:sz w:val="27"/>
+          <w:szCs w:val="27"/>
+        </w:rPr>
+        <w:t>있는</w:t>
+      </w:r>
+      <w:r>
+        <w:rPr>
+          <w:rFonts w:ascii="Tahoma" w:eastAsia="맑은 고딕" w:hAnsi="Tahoma" w:cs="Tahoma" w:hint="eastAsia"/>
+          <w:color w:val="000000"/>
+          <w:kern w:val="0"/>
+          <w:sz w:val="27"/>
+          <w:szCs w:val="27"/>
+        </w:rPr>
+        <w:t xml:space="preserve"> </w:t>
+      </w:r>
+      <w:r>
+        <w:rPr>
+          <w:rFonts w:ascii="Tahoma" w:eastAsia="맑은 고딕" w:hAnsi="Tahoma" w:cs="Tahoma"/>
+          <w:color w:val="000000"/>
+          <w:kern w:val="0"/>
+          <w:sz w:val="27"/>
+          <w:szCs w:val="27"/>
+        </w:rPr>
+        <w:t>UI</w:t>
+      </w:r>
+      <w:r>
+        <w:rPr>
+          <w:rFonts w:ascii="Tahoma" w:eastAsia="맑은 고딕" w:hAnsi="Tahoma" w:cs="Tahoma" w:hint="eastAsia"/>
+          <w:color w:val="000000"/>
+          <w:kern w:val="0"/>
+          <w:sz w:val="27"/>
+          <w:szCs w:val="27"/>
+        </w:rPr>
+        <w:t>의</w:t>
+      </w:r>
+      <w:r>
+        <w:rPr>
+          <w:rFonts w:ascii="Tahoma" w:eastAsia="맑은 고딕" w:hAnsi="Tahoma" w:cs="Tahoma" w:hint="eastAsia"/>
+          <w:color w:val="000000"/>
+          <w:kern w:val="0"/>
+          <w:sz w:val="27"/>
+          <w:szCs w:val="27"/>
+        </w:rPr>
+        <w:t xml:space="preserve"> </w:t>
+      </w:r>
+      <w:r>
+        <w:rPr>
+          <w:rFonts w:ascii="Tahoma" w:eastAsia="맑은 고딕" w:hAnsi="Tahoma" w:cs="Tahoma" w:hint="eastAsia"/>
+          <w:color w:val="000000"/>
+          <w:kern w:val="0"/>
+          <w:sz w:val="27"/>
+          <w:szCs w:val="27"/>
+        </w:rPr>
+        <w:t>접근</w:t>
+      </w:r>
+      <w:r>
+        <w:rPr>
+          <w:rFonts w:ascii="Tahoma" w:eastAsia="맑은 고딕" w:hAnsi="Tahoma" w:cs="Tahoma" w:hint="eastAsia"/>
+          <w:color w:val="000000"/>
+          <w:kern w:val="0"/>
+          <w:sz w:val="27"/>
+          <w:szCs w:val="27"/>
+        </w:rPr>
+        <w:t xml:space="preserve"> </w:t>
+      </w:r>
+      <w:r>
+        <w:rPr>
+          <w:rFonts w:ascii="Tahoma" w:eastAsia="맑은 고딕" w:hAnsi="Tahoma" w:cs="Tahoma" w:hint="eastAsia"/>
+          <w:color w:val="000000"/>
+          <w:kern w:val="0"/>
+          <w:sz w:val="27"/>
+          <w:szCs w:val="27"/>
+        </w:rPr>
+        <w:t>방식이</w:t>
+      </w:r>
+      <w:r>
+        <w:rPr>
+          <w:rFonts w:ascii="Tahoma" w:eastAsia="맑은 고딕" w:hAnsi="Tahoma" w:cs="Tahoma"/>
+          <w:color w:val="000000"/>
+          <w:kern w:val="0"/>
+          <w:sz w:val="27"/>
+          <w:szCs w:val="27"/>
+        </w:rPr>
+        <w:t xml:space="preserve"> </w:t>
+      </w:r>
+      <w:r>
+        <w:rPr>
+          <w:rFonts w:ascii="Tahoma" w:eastAsia="맑은 고딕" w:hAnsi="Tahoma" w:cs="Tahoma"/>
+          <w:color w:val="000000"/>
+          <w:kern w:val="0"/>
+          <w:sz w:val="27"/>
+          <w:szCs w:val="27"/>
+        </w:rPr>
+        <w:t>캐릭터들의</w:t>
+      </w:r>
+      <w:r>
+        <w:rPr>
+          <w:rFonts w:ascii="Tahoma" w:eastAsia="맑은 고딕" w:hAnsi="Tahoma" w:cs="Tahoma"/>
+          <w:color w:val="000000"/>
+          <w:kern w:val="0"/>
+          <w:sz w:val="27"/>
+          <w:szCs w:val="27"/>
+        </w:rPr>
+        <w:t xml:space="preserve"> </w:t>
+      </w:r>
+      <w:r>
+        <w:rPr>
+          <w:rFonts w:ascii="Tahoma" w:eastAsia="맑은 고딕" w:hAnsi="Tahoma" w:cs="Tahoma"/>
+          <w:color w:val="000000"/>
+          <w:kern w:val="0"/>
+          <w:sz w:val="27"/>
+          <w:szCs w:val="27"/>
+        </w:rPr>
+        <w:t>생각이나</w:t>
+      </w:r>
+      <w:r>
+        <w:rPr>
+          <w:rFonts w:ascii="Tahoma" w:eastAsia="맑은 고딕" w:hAnsi="Tahoma" w:cs="Tahoma"/>
+          <w:color w:val="000000"/>
+          <w:kern w:val="0"/>
+          <w:sz w:val="27"/>
+          <w:szCs w:val="27"/>
+        </w:rPr>
+        <w:t xml:space="preserve"> </w:t>
+      </w:r>
+      <w:r>
+        <w:rPr>
+          <w:rFonts w:ascii="Tahoma" w:eastAsia="맑은 고딕" w:hAnsi="Tahoma" w:cs="Tahoma"/>
+          <w:color w:val="000000"/>
+          <w:kern w:val="0"/>
+          <w:sz w:val="27"/>
+          <w:szCs w:val="27"/>
+        </w:rPr>
+        <w:t>감정을</w:t>
+      </w:r>
+      <w:r>
+        <w:rPr>
+          <w:rFonts w:ascii="Tahoma" w:eastAsia="맑은 고딕" w:hAnsi="Tahoma" w:cs="Tahoma"/>
+          <w:color w:val="000000"/>
+          <w:kern w:val="0"/>
+          <w:sz w:val="27"/>
+          <w:szCs w:val="27"/>
+        </w:rPr>
+        <w:t xml:space="preserve"> </w:t>
+      </w:r>
+      <w:r>
+        <w:rPr>
+          <w:rFonts w:ascii="Tahoma" w:eastAsia="맑은 고딕" w:hAnsi="Tahoma" w:cs="Tahoma"/>
+          <w:color w:val="000000"/>
+          <w:kern w:val="0"/>
+          <w:sz w:val="27"/>
+          <w:szCs w:val="27"/>
+        </w:rPr>
+        <w:t>공유하는</w:t>
+      </w:r>
+      <w:r>
+        <w:rPr>
+          <w:rFonts w:ascii="Tahoma" w:eastAsia="맑은 고딕" w:hAnsi="Tahoma" w:cs="Tahoma"/>
+          <w:color w:val="000000"/>
+          <w:kern w:val="0"/>
+          <w:sz w:val="27"/>
+          <w:szCs w:val="27"/>
+        </w:rPr>
+        <w:t xml:space="preserve"> </w:t>
+      </w:r>
+      <w:r>
+        <w:rPr>
+          <w:rFonts w:ascii="Tahoma" w:eastAsia="맑은 고딕" w:hAnsi="Tahoma" w:cs="Tahoma"/>
+          <w:color w:val="000000"/>
+          <w:kern w:val="0"/>
+          <w:sz w:val="27"/>
+          <w:szCs w:val="27"/>
+        </w:rPr>
+        <w:t>과정에서</w:t>
+      </w:r>
+      <w:r>
+        <w:rPr>
+          <w:rFonts w:ascii="Tahoma" w:eastAsia="맑은 고딕" w:hAnsi="Tahoma" w:cs="Tahoma"/>
+          <w:color w:val="000000"/>
+          <w:kern w:val="0"/>
+          <w:sz w:val="27"/>
+          <w:szCs w:val="27"/>
+        </w:rPr>
+        <w:t xml:space="preserve"> </w:t>
+      </w:r>
+      <w:r>
+        <w:rPr>
+          <w:rFonts w:ascii="Tahoma" w:eastAsia="맑은 고딕" w:hAnsi="Tahoma" w:cs="Tahoma"/>
+          <w:color w:val="000000"/>
+          <w:kern w:val="0"/>
+          <w:sz w:val="27"/>
+          <w:szCs w:val="27"/>
+        </w:rPr>
+        <w:t>게임</w:t>
+      </w:r>
+      <w:r>
+        <w:rPr>
+          <w:rFonts w:ascii="Tahoma" w:eastAsia="맑은 고딕" w:hAnsi="Tahoma" w:cs="Tahoma"/>
+          <w:color w:val="000000"/>
+          <w:kern w:val="0"/>
+          <w:sz w:val="27"/>
+          <w:szCs w:val="27"/>
+        </w:rPr>
+        <w:t xml:space="preserve"> </w:t>
+      </w:r>
+      <w:r>
+        <w:rPr>
+          <w:rFonts w:ascii="Tahoma" w:eastAsia="맑은 고딕" w:hAnsi="Tahoma" w:cs="Tahoma"/>
+          <w:color w:val="000000"/>
+          <w:kern w:val="0"/>
+          <w:sz w:val="27"/>
+          <w:szCs w:val="27"/>
+        </w:rPr>
+        <w:t>내</w:t>
+      </w:r>
+      <w:r>
+        <w:rPr>
+          <w:rFonts w:ascii="Tahoma" w:eastAsia="맑은 고딕" w:hAnsi="Tahoma" w:cs="Tahoma"/>
+          <w:color w:val="000000"/>
+          <w:kern w:val="0"/>
+          <w:sz w:val="27"/>
+          <w:szCs w:val="27"/>
+        </w:rPr>
+        <w:t xml:space="preserve"> </w:t>
+      </w:r>
+      <w:r>
+        <w:rPr>
+          <w:rFonts w:ascii="Tahoma" w:eastAsia="맑은 고딕" w:hAnsi="Tahoma" w:cs="Tahoma"/>
+          <w:color w:val="000000"/>
+          <w:kern w:val="0"/>
+          <w:sz w:val="27"/>
+          <w:szCs w:val="27"/>
+        </w:rPr>
+        <w:t>스토리에</w:t>
+      </w:r>
+      <w:r>
+        <w:rPr>
+          <w:rFonts w:ascii="Tahoma" w:eastAsia="맑은 고딕" w:hAnsi="Tahoma" w:cs="Tahoma"/>
+          <w:color w:val="000000"/>
+          <w:kern w:val="0"/>
+          <w:sz w:val="27"/>
+          <w:szCs w:val="27"/>
+        </w:rPr>
+        <w:t xml:space="preserve"> </w:t>
+      </w:r>
+      <w:r>
+        <w:rPr>
+          <w:rFonts w:ascii="Tahoma" w:eastAsia="맑은 고딕" w:hAnsi="Tahoma" w:cs="Tahoma"/>
+          <w:color w:val="000000"/>
+          <w:kern w:val="0"/>
+          <w:sz w:val="27"/>
+          <w:szCs w:val="27"/>
+        </w:rPr>
+        <w:t>대한</w:t>
+      </w:r>
+      <w:r>
+        <w:rPr>
+          <w:rFonts w:ascii="Tahoma" w:eastAsia="맑은 고딕" w:hAnsi="Tahoma" w:cs="Tahoma"/>
+          <w:color w:val="000000"/>
+          <w:kern w:val="0"/>
+          <w:sz w:val="27"/>
+          <w:szCs w:val="27"/>
+        </w:rPr>
+        <w:t xml:space="preserve"> </w:t>
+      </w:r>
+      <w:r>
+        <w:rPr>
+          <w:rFonts w:ascii="Tahoma" w:eastAsia="맑은 고딕" w:hAnsi="Tahoma" w:cs="Tahoma"/>
+          <w:color w:val="000000"/>
+          <w:kern w:val="0"/>
+          <w:sz w:val="27"/>
+          <w:szCs w:val="27"/>
+        </w:rPr>
+        <w:t>흥미와</w:t>
+      </w:r>
+      <w:r>
+        <w:rPr>
+          <w:rFonts w:ascii="Tahoma" w:eastAsia="맑은 고딕" w:hAnsi="Tahoma" w:cs="Tahoma"/>
+          <w:color w:val="000000"/>
+          <w:kern w:val="0"/>
+          <w:sz w:val="27"/>
+          <w:szCs w:val="27"/>
+        </w:rPr>
+        <w:t xml:space="preserve"> </w:t>
+      </w:r>
+      <w:r>
+        <w:rPr>
+          <w:rFonts w:ascii="Tahoma" w:eastAsia="맑은 고딕" w:hAnsi="Tahoma" w:cs="Tahoma"/>
+          <w:color w:val="000000"/>
+          <w:kern w:val="0"/>
+          <w:sz w:val="27"/>
+          <w:szCs w:val="27"/>
+        </w:rPr>
+        <w:t>호기심이</w:t>
+      </w:r>
+      <w:r>
+        <w:rPr>
+          <w:rFonts w:ascii="Tahoma" w:eastAsia="맑은 고딕" w:hAnsi="Tahoma" w:cs="Tahoma"/>
+          <w:color w:val="000000"/>
+          <w:kern w:val="0"/>
+          <w:sz w:val="27"/>
+          <w:szCs w:val="27"/>
+        </w:rPr>
+        <w:t xml:space="preserve"> </w:t>
+      </w:r>
+      <w:r>
+        <w:rPr>
+          <w:rFonts w:ascii="Tahoma" w:eastAsia="맑은 고딕" w:hAnsi="Tahoma" w:cs="Tahoma"/>
+          <w:color w:val="000000"/>
+          <w:kern w:val="0"/>
+          <w:sz w:val="27"/>
+          <w:szCs w:val="27"/>
+        </w:rPr>
+        <w:t>더욱</w:t>
+      </w:r>
+      <w:r>
+        <w:rPr>
+          <w:rFonts w:ascii="Tahoma" w:eastAsia="맑은 고딕" w:hAnsi="Tahoma" w:cs="Tahoma"/>
+          <w:color w:val="000000"/>
+          <w:kern w:val="0"/>
+          <w:sz w:val="27"/>
+          <w:szCs w:val="27"/>
+        </w:rPr>
+        <w:t xml:space="preserve"> </w:t>
+      </w:r>
+      <w:r>
+        <w:rPr>
+          <w:rFonts w:ascii="Tahoma" w:eastAsia="맑은 고딕" w:hAnsi="Tahoma" w:cs="Tahoma"/>
+          <w:color w:val="000000"/>
+          <w:kern w:val="0"/>
+          <w:sz w:val="27"/>
+          <w:szCs w:val="27"/>
+        </w:rPr>
+        <w:t>증대</w:t>
+      </w:r>
+      <w:r>
+        <w:rPr>
+          <w:rFonts w:ascii="Tahoma" w:eastAsia="맑은 고딕" w:hAnsi="Tahoma" w:cs="Tahoma" w:hint="eastAsia"/>
+          <w:color w:val="000000"/>
+          <w:kern w:val="0"/>
+          <w:sz w:val="27"/>
+          <w:szCs w:val="27"/>
+        </w:rPr>
+        <w:t>시킨다는</w:t>
+      </w:r>
+      <w:r>
+        <w:rPr>
+          <w:rFonts w:ascii="Tahoma" w:eastAsia="맑은 고딕" w:hAnsi="Tahoma" w:cs="Tahoma" w:hint="eastAsia"/>
+          <w:color w:val="000000"/>
+          <w:kern w:val="0"/>
+          <w:sz w:val="27"/>
+          <w:szCs w:val="27"/>
+        </w:rPr>
+        <w:t xml:space="preserve"> </w:t>
+      </w:r>
+      <w:r>
+        <w:rPr>
+          <w:rFonts w:ascii="Tahoma" w:eastAsia="맑은 고딕" w:hAnsi="Tahoma" w:cs="Tahoma" w:hint="eastAsia"/>
+          <w:color w:val="000000"/>
+          <w:kern w:val="0"/>
+          <w:sz w:val="27"/>
+          <w:szCs w:val="27"/>
+        </w:rPr>
+        <w:t>사실을</w:t>
+      </w:r>
+      <w:r>
+        <w:rPr>
+          <w:rFonts w:ascii="Tahoma" w:eastAsia="맑은 고딕" w:hAnsi="Tahoma" w:cs="Tahoma" w:hint="eastAsia"/>
+          <w:color w:val="000000"/>
+          <w:kern w:val="0"/>
+          <w:sz w:val="27"/>
+          <w:szCs w:val="27"/>
+        </w:rPr>
+        <w:t xml:space="preserve"> </w:t>
+      </w:r>
+      <w:r>
+        <w:rPr>
+          <w:rFonts w:ascii="Tahoma" w:eastAsia="맑은 고딕" w:hAnsi="Tahoma" w:cs="Tahoma" w:hint="eastAsia"/>
+          <w:color w:val="000000"/>
+          <w:kern w:val="0"/>
+          <w:sz w:val="27"/>
+          <w:szCs w:val="27"/>
+        </w:rPr>
+        <w:t>깨닫게</w:t>
+      </w:r>
+      <w:r>
+        <w:rPr>
+          <w:rFonts w:ascii="Tahoma" w:eastAsia="맑은 고딕" w:hAnsi="Tahoma" w:cs="Tahoma" w:hint="eastAsia"/>
+          <w:color w:val="000000"/>
+          <w:kern w:val="0"/>
+          <w:sz w:val="27"/>
+          <w:szCs w:val="27"/>
+        </w:rPr>
+        <w:t xml:space="preserve"> </w:t>
+      </w:r>
+      <w:r>
+        <w:rPr>
+          <w:rFonts w:ascii="Tahoma" w:eastAsia="맑은 고딕" w:hAnsi="Tahoma" w:cs="Tahoma" w:hint="eastAsia"/>
+          <w:color w:val="000000"/>
+          <w:kern w:val="0"/>
+          <w:sz w:val="27"/>
+          <w:szCs w:val="27"/>
+        </w:rPr>
+        <w:t>해준</w:t>
+      </w:r>
+      <w:r>
+        <w:rPr>
+          <w:rFonts w:ascii="Tahoma" w:eastAsia="맑은 고딕" w:hAnsi="Tahoma" w:cs="Tahoma" w:hint="eastAsia"/>
+          <w:color w:val="000000"/>
+          <w:kern w:val="0"/>
+          <w:sz w:val="27"/>
+          <w:szCs w:val="27"/>
+        </w:rPr>
+        <w:t xml:space="preserve"> </w:t>
+      </w:r>
+      <w:r>
+        <w:rPr>
+          <w:rFonts w:ascii="Tahoma" w:eastAsia="맑은 고딕" w:hAnsi="Tahoma" w:cs="Tahoma" w:hint="eastAsia"/>
+          <w:color w:val="000000"/>
+          <w:kern w:val="0"/>
+          <w:sz w:val="27"/>
+          <w:szCs w:val="27"/>
+        </w:rPr>
+        <w:t>게임입니</w:t>
+      </w:r>
+      <w:r>
+        <w:rPr>
+          <w:rFonts w:ascii="Tahoma" w:eastAsia="맑은 고딕" w:hAnsi="Tahoma" w:cs="Tahoma"/>
+          <w:color w:val="000000"/>
+          <w:kern w:val="0"/>
+          <w:sz w:val="27"/>
+          <w:szCs w:val="27"/>
+        </w:rPr>
+        <w:t>다</w:t>
+      </w:r>
+      <w:r>
+        <w:rPr>
+          <w:rFonts w:ascii="Tahoma" w:eastAsia="맑은 고딕" w:hAnsi="Tahoma" w:cs="Tahoma"/>
+          <w:color w:val="000000"/>
+          <w:kern w:val="0"/>
+          <w:sz w:val="27"/>
+          <w:szCs w:val="27"/>
+        </w:rPr>
+        <w:t>.</w:t>
+      </w:r>
+    </w:p>
+    <w:p>
+      <w:pPr>
+        <w:rPr>
+          <w:rFonts w:ascii="Tahoma" w:eastAsia="맑은 고딕" w:hAnsi="Tahoma" w:cs="Tahoma" w:hint="eastAsia"/>
+          <w:color w:val="000000"/>
+          <w:kern w:val="0"/>
+          <w:sz w:val="27"/>
+          <w:szCs w:val="27"/>
+        </w:rPr>
+      </w:pPr>
+    </w:p>
+    <w:p>
+      <w:pPr>
+        <w:rPr>
+          <w:rFonts w:hint="eastAsia"/>
+          <w:b/>
+          <w:sz w:val="24"/>
+          <w:szCs w:val="24"/>
+        </w:rPr>
+      </w:pPr>
+      <w:r>
+        <w:rPr>
+          <w:b/>
+          <w:sz w:val="24"/>
+          <w:szCs w:val="24"/>
+        </w:rPr>
+        <w:t xml:space="preserve">Outer Wild는 </w:t>
+      </w:r>
+      <w:r>
+        <w:rPr>
+          <w:b/>
+          <w:sz w:val="24"/>
+          <w:szCs w:val="24"/>
+        </w:rPr>
+        <w:t>Annapurna Interactive</w:t>
+      </w:r>
+      <w:r>
+        <w:rPr>
+          <w:rFonts w:hint="eastAsia"/>
+          <w:b/>
+          <w:sz w:val="24"/>
+          <w:szCs w:val="24"/>
+        </w:rPr>
+        <w:t xml:space="preserve">가 유통한 콘솔 게임으로 </w:t>
+      </w:r>
+      <w:r>
+        <w:rPr>
+          <w:b/>
+          <w:sz w:val="24"/>
+          <w:szCs w:val="24"/>
+        </w:rPr>
+        <w:t>세계를 탐험하고 그 안에 숨겨</w:t>
+      </w:r>
+      <w:r>
+        <w:rPr>
+          <w:b/>
+          <w:sz w:val="24"/>
+          <w:szCs w:val="24"/>
         </w:rPr>
         <w:lastRenderedPageBreak/>
-        <w:t>이 과정에서 캐릭터들의 이야기를 직접 체험하며 게임에 더욱 몰입할 수 있습니다. 게임 내에서 전개되는 스토리는 상황에 맞는 음악과 그래픽, 그리고 대사가 함께 어우러져 흥미진진한 분위기를 조성합니다.</w:t>
-      </w:r>
-    </w:p>
-    <w:p>
-      <w:pPr>
-        <w:widowControl/>
-        <w:wordWrap/>
-        <w:autoSpaceDE/>
-        <w:autoSpaceDN/>
-        <w:spacing w:before="100" w:beforeAutospacing="1" w:after="100" w:afterAutospacing="1" w:line="240" w:lineRule="auto"/>
-        <w:rPr>
-          <w:rFonts w:asciiTheme="minorEastAsia" w:hAnsiTheme="minorEastAsia" w:cs="굴림"/>
-          <w:color w:val="000000"/>
-          <w:kern w:val="0"/>
-          <w:sz w:val="24"/>
-          <w:szCs w:val="24"/>
-        </w:rPr>
-      </w:pPr>
-      <w:r>
-        <w:rPr>
-          <w:rFonts w:asciiTheme="minorEastAsia" w:hAnsiTheme="minorEastAsia" w:cs="굴림" w:hint="eastAsia"/>
-          <w:b/>
-          <w:bCs/>
-          <w:color w:val="374151"/>
-          <w:kern w:val="0"/>
-          <w:sz w:val="24"/>
-          <w:szCs w:val="24"/>
-          <w:shd w:val="clear" w:color="auto" w:fill="F7F7F8"/>
-        </w:rPr>
-        <w:t xml:space="preserve">또한, SNS를 통해 캐릭터들의 생각이나 감정을 공유하는 과정에서 게임 내 스토리에 대한 흥미와 호기심이 더욱 증대됩니다. 이러한 스토리 전개 방식은 게임 플레이를 더욱 흥미진진하게 만들어 주어 높은 </w:t>
-      </w:r>
-      <w:proofErr w:type="spellStart"/>
-      <w:r>
-        <w:rPr>
-          <w:rFonts w:asciiTheme="minorEastAsia" w:hAnsiTheme="minorEastAsia" w:cs="굴림" w:hint="eastAsia"/>
-          <w:b/>
-          <w:bCs/>
-          <w:color w:val="374151"/>
-          <w:kern w:val="0"/>
-          <w:sz w:val="24"/>
-          <w:szCs w:val="24"/>
-          <w:shd w:val="clear" w:color="auto" w:fill="F7F7F8"/>
-        </w:rPr>
-        <w:t>몰입도를</w:t>
-      </w:r>
-      <w:proofErr w:type="spellEnd"/>
-      <w:r>
-        <w:rPr>
-          <w:rFonts w:asciiTheme="minorEastAsia" w:hAnsiTheme="minorEastAsia" w:cs="굴림" w:hint="eastAsia"/>
-          <w:b/>
-          <w:bCs/>
-          <w:color w:val="374151"/>
-          <w:kern w:val="0"/>
-          <w:sz w:val="24"/>
-          <w:szCs w:val="24"/>
-          <w:shd w:val="clear" w:color="auto" w:fill="F7F7F8"/>
-        </w:rPr>
-        <w:t xml:space="preserve"> 느끼게 합니다.</w:t>
-      </w:r>
-    </w:p>
-    <w:p>
-      <w:pPr>
-        <w:widowControl/>
-        <w:wordWrap/>
-        <w:autoSpaceDE/>
-        <w:autoSpaceDN/>
-        <w:spacing w:before="100" w:beforeAutospacing="1" w:after="100" w:afterAutospacing="1" w:line="240" w:lineRule="auto"/>
-        <w:rPr>
-          <w:rFonts w:asciiTheme="minorEastAsia" w:hAnsiTheme="minorEastAsia" w:cs="굴림"/>
-          <w:color w:val="000000"/>
-          <w:kern w:val="0"/>
-          <w:sz w:val="24"/>
-          <w:szCs w:val="24"/>
-        </w:rPr>
-      </w:pPr>
-      <w:r>
-        <w:rPr>
-          <w:rFonts w:asciiTheme="minorEastAsia" w:hAnsiTheme="minorEastAsia" w:cs="굴림" w:hint="eastAsia"/>
-          <w:b/>
-          <w:bCs/>
-          <w:color w:val="374151"/>
-          <w:kern w:val="0"/>
-          <w:sz w:val="24"/>
-          <w:szCs w:val="24"/>
-          <w:shd w:val="clear" w:color="auto" w:fill="F7F7F8"/>
-        </w:rPr>
-        <w:t xml:space="preserve">총론적으로, </w:t>
-      </w:r>
-      <w:proofErr w:type="spellStart"/>
-      <w:r>
-        <w:rPr>
-          <w:rFonts w:asciiTheme="minorEastAsia" w:hAnsiTheme="minorEastAsia" w:cs="굴림" w:hint="eastAsia"/>
-          <w:b/>
-          <w:bCs/>
-          <w:color w:val="374151"/>
-          <w:kern w:val="0"/>
-          <w:sz w:val="24"/>
-          <w:szCs w:val="24"/>
-          <w:shd w:val="clear" w:color="auto" w:fill="F7F7F8"/>
-        </w:rPr>
-        <w:t>Cytus</w:t>
-      </w:r>
-      <w:proofErr w:type="spellEnd"/>
-      <w:r>
-        <w:rPr>
-          <w:rFonts w:asciiTheme="minorEastAsia" w:hAnsiTheme="minorEastAsia" w:cs="굴림" w:hint="eastAsia"/>
-          <w:b/>
-          <w:bCs/>
-          <w:color w:val="374151"/>
-          <w:kern w:val="0"/>
-          <w:sz w:val="24"/>
-          <w:szCs w:val="24"/>
-          <w:shd w:val="clear" w:color="auto" w:fill="F7F7F8"/>
-        </w:rPr>
-        <w:t xml:space="preserve"> II는 SNS를 통해 게임 내 스토리를 흥미진진하게 전개하고, 게임 플레이와 함께 스토리에 직접 참여함으로써 높은 </w:t>
-      </w:r>
-      <w:proofErr w:type="spellStart"/>
-      <w:r>
-        <w:rPr>
-          <w:rFonts w:asciiTheme="minorEastAsia" w:hAnsiTheme="minorEastAsia" w:cs="굴림" w:hint="eastAsia"/>
-          <w:b/>
-          <w:bCs/>
-          <w:color w:val="374151"/>
-          <w:kern w:val="0"/>
-          <w:sz w:val="24"/>
-          <w:szCs w:val="24"/>
-          <w:shd w:val="clear" w:color="auto" w:fill="F7F7F8"/>
-        </w:rPr>
-        <w:t>몰입도를</w:t>
-      </w:r>
-      <w:proofErr w:type="spellEnd"/>
-      <w:r>
-        <w:rPr>
-          <w:rFonts w:asciiTheme="minorEastAsia" w:hAnsiTheme="minorEastAsia" w:cs="굴림" w:hint="eastAsia"/>
-          <w:b/>
-          <w:bCs/>
-          <w:color w:val="374151"/>
-          <w:kern w:val="0"/>
-          <w:sz w:val="24"/>
-          <w:szCs w:val="24"/>
-          <w:shd w:val="clear" w:color="auto" w:fill="F7F7F8"/>
-        </w:rPr>
-        <w:t xml:space="preserve"> 제공합니다. 이러한 게임의 장점은 게임을 즐기는 데 있어서 매우 중요한 요소 중 하나이며, 이를 통해 게임 플레이의 즐거움을 한층 높일 수 있습니다.</w:t>
-      </w:r>
-    </w:p>
-    <w:p>
-      <w:pPr>
-        <w:rPr>
-          <w:rFonts w:ascii="Tahoma" w:eastAsia="맑은 고딕" w:hAnsi="Tahoma" w:cs="Tahoma"/>
-          <w:color w:val="000000"/>
-          <w:kern w:val="0"/>
-          <w:sz w:val="27"/>
-          <w:szCs w:val="27"/>
+        <w:t>진 비밀을 발견하는 것에 중점을 둡니다. 플레이어는 직접 탐험을 통해 세계의 역사와 이야기를 알아나가게 됩니다. 이러한 탐험적 요소는 플레이어에게 새로움과 호기심을 불러일으키며, 플레이어가 게임 세계에 몰입하게 합니다.</w:t>
+      </w:r>
+    </w:p>
+    <w:p>
+      <w:pPr>
+        <w:rPr>
+          <w:rFonts w:hint="eastAsia"/>
+          <w:b/>
+          <w:sz w:val="24"/>
+          <w:szCs w:val="24"/>
+        </w:rPr>
+      </w:pPr>
+      <w:r>
+        <w:rPr>
+          <w:b/>
+          <w:sz w:val="24"/>
+          <w:szCs w:val="24"/>
+        </w:rPr>
+        <w:t>Outer Wild는 전통적인 내러티브 구조를 따르지 않</w:t>
+      </w:r>
+      <w:r>
+        <w:rPr>
+          <w:rFonts w:hint="eastAsia"/>
+          <w:b/>
+          <w:sz w:val="24"/>
+          <w:szCs w:val="24"/>
+        </w:rPr>
+        <w:t>는 독창적인 스토리텔링 방식을 채택하였습니다</w:t>
+      </w:r>
+      <w:r>
+        <w:rPr>
+          <w:b/>
+          <w:sz w:val="24"/>
+          <w:szCs w:val="24"/>
+        </w:rPr>
+        <w:t xml:space="preserve">. 다양한 행성을 방문하며 조각조각 나뉘어진 정보를 수집해야 하며, </w:t>
+      </w:r>
+      <w:r>
+        <w:rPr>
+          <w:rFonts w:hint="eastAsia"/>
+          <w:b/>
+          <w:sz w:val="24"/>
+          <w:szCs w:val="24"/>
+        </w:rPr>
+        <w:t xml:space="preserve">플레이어에게 </w:t>
+      </w:r>
+      <w:r>
+        <w:rPr>
+          <w:b/>
+          <w:sz w:val="24"/>
+          <w:szCs w:val="24"/>
+        </w:rPr>
+        <w:t>새로운 도전과 발견의 기회를 제공합니다.</w:t>
+      </w:r>
+      <w:r>
+        <w:rPr>
+          <w:rFonts w:hint="eastAsia"/>
+          <w:b/>
+          <w:sz w:val="24"/>
+          <w:szCs w:val="24"/>
+        </w:rPr>
+        <w:t xml:space="preserve"> </w:t>
+      </w:r>
+      <w:r>
+        <w:rPr>
+          <w:b/>
+          <w:sz w:val="24"/>
+          <w:szCs w:val="24"/>
+        </w:rPr>
+        <w:t>이러한 정보들을 통합해 전체 이야기를 이해해야 합니다.</w:t>
+      </w:r>
+    </w:p>
+    <w:p>
+      <w:pPr>
+        <w:rPr>
+          <w:rFonts w:hint="eastAsia"/>
+          <w:b/>
+          <w:sz w:val="24"/>
+          <w:szCs w:val="24"/>
+        </w:rPr>
+      </w:pPr>
+      <w:r>
+        <w:rPr>
+          <w:b/>
+          <w:sz w:val="24"/>
+          <w:szCs w:val="24"/>
+        </w:rPr>
+        <w:t>" 시간이 지나면서 변화하는 세계를 제시합니다. 플레이어는 시간의 흐름에 따라 변화하는 환경을 관찰하고 이해해야 하며, 이러한 시간의 흐름이 게임의 핵심 메커니즘 중 하나입니다</w:t>
+      </w:r>
+    </w:p>
+    <w:p>
+      <w:pPr>
+        <w:rPr>
+          <w:b/>
+          <w:sz w:val="24"/>
+          <w:szCs w:val="24"/>
         </w:rPr>
       </w:pPr>
       <w:r>
@@ -446,207 +1915,38 @@
         </w:rPr>
         <w:t>﻿</w:t>
       </w:r>
-    </w:p>
-    <w:p>
-      <w:pPr>
-        <w:rPr>
-          <w:b/>
-          <w:sz w:val="24"/>
-          <w:szCs w:val="24"/>
-        </w:rPr>
-      </w:pPr>
-      <w:r>
-        <w:rPr>
-          <w:b/>
-          <w:sz w:val="24"/>
-          <w:szCs w:val="24"/>
-        </w:rPr>
-        <w:t xml:space="preserve">Outer Wild는 </w:t>
-      </w:r>
-      <w:r>
-        <w:rPr>
-          <w:b/>
-          <w:sz w:val="24"/>
-          <w:szCs w:val="24"/>
-        </w:rPr>
-        <w:t xml:space="preserve">세계를 탐험하고 그 안에 숨겨진 비밀을 발견하는 것에 중점을 둡니다. 플레이어는 직접 탐험을 통해 세계의 역사와 이야기를 </w:t>
-      </w:r>
-      <w:proofErr w:type="spellStart"/>
-      <w:r>
-        <w:rPr>
-          <w:b/>
-          <w:sz w:val="24"/>
-          <w:szCs w:val="24"/>
-        </w:rPr>
-        <w:t>알아나가게</w:t>
-      </w:r>
-      <w:proofErr w:type="spellEnd"/>
-      <w:r>
-        <w:rPr>
-          <w:b/>
-          <w:sz w:val="24"/>
-          <w:szCs w:val="24"/>
-        </w:rPr>
-        <w:t xml:space="preserve"> 됩니다. 이러한 </w:t>
-      </w:r>
-      <w:proofErr w:type="spellStart"/>
-      <w:r>
-        <w:rPr>
-          <w:b/>
-          <w:sz w:val="24"/>
-          <w:szCs w:val="24"/>
-        </w:rPr>
-        <w:t>탐험적</w:t>
-      </w:r>
-      <w:proofErr w:type="spellEnd"/>
-      <w:r>
-        <w:rPr>
-          <w:b/>
-          <w:sz w:val="24"/>
-          <w:szCs w:val="24"/>
-        </w:rPr>
-        <w:t xml:space="preserve"> 요소는 플레이어에게 새로움과 호기심을 불러일으키며, 플레이어가 게임 세계에 몰입하게 합니다.</w:t>
-      </w:r>
-    </w:p>
-    <w:p>
-      <w:pPr>
-        <w:rPr>
-          <w:b/>
-          <w:sz w:val="24"/>
-          <w:szCs w:val="24"/>
-        </w:rPr>
-      </w:pPr>
-    </w:p>
-    <w:p>
-      <w:pPr>
-        <w:rPr>
-          <w:b/>
-          <w:sz w:val="24"/>
-          <w:szCs w:val="24"/>
-        </w:rPr>
-      </w:pPr>
-      <w:r>
-        <w:rPr>
-          <w:b/>
-          <w:sz w:val="24"/>
-          <w:szCs w:val="24"/>
-        </w:rPr>
-        <w:t xml:space="preserve">Outer Wild는 전통적인 </w:t>
-      </w:r>
-      <w:proofErr w:type="spellStart"/>
-      <w:r>
-        <w:rPr>
-          <w:b/>
-          <w:sz w:val="24"/>
-          <w:szCs w:val="24"/>
-        </w:rPr>
-        <w:t>내러티브</w:t>
-      </w:r>
-      <w:proofErr w:type="spellEnd"/>
-      <w:r>
-        <w:rPr>
-          <w:b/>
-          <w:sz w:val="24"/>
-          <w:szCs w:val="24"/>
-        </w:rPr>
-        <w:t xml:space="preserve"> 구조를 따르지 않</w:t>
-      </w:r>
-      <w:r>
-        <w:rPr>
-          <w:rFonts w:hint="eastAsia"/>
-          <w:b/>
-          <w:sz w:val="24"/>
-          <w:szCs w:val="24"/>
-        </w:rPr>
-        <w:t xml:space="preserve">는 독창적인 </w:t>
-      </w:r>
-      <w:proofErr w:type="spellStart"/>
-      <w:r>
-        <w:rPr>
-          <w:rFonts w:hint="eastAsia"/>
-          <w:b/>
-          <w:sz w:val="24"/>
-          <w:szCs w:val="24"/>
-        </w:rPr>
-        <w:t>스토리텔링</w:t>
-      </w:r>
-      <w:proofErr w:type="spellEnd"/>
-      <w:r>
-        <w:rPr>
-          <w:rFonts w:hint="eastAsia"/>
-          <w:b/>
-          <w:sz w:val="24"/>
-          <w:szCs w:val="24"/>
-        </w:rPr>
-        <w:t xml:space="preserve"> 방식을 채택하였습니다</w:t>
-      </w:r>
-      <w:r>
-        <w:rPr>
-          <w:b/>
-          <w:sz w:val="24"/>
-          <w:szCs w:val="24"/>
-        </w:rPr>
-        <w:t xml:space="preserve">. 다양한 행성을 방문하며 조각조각 나뉘어진 정보를 수집해야 하며, </w:t>
-      </w:r>
-      <w:r>
-        <w:rPr>
-          <w:rFonts w:hint="eastAsia"/>
-          <w:b/>
-          <w:sz w:val="24"/>
-          <w:szCs w:val="24"/>
-        </w:rPr>
-        <w:t xml:space="preserve">플레이어에게 </w:t>
-      </w:r>
-      <w:r>
-        <w:rPr>
-          <w:b/>
-          <w:sz w:val="24"/>
-          <w:szCs w:val="24"/>
-        </w:rPr>
-        <w:t>새로운 도전과 발견의 기회를 제공합니다.</w:t>
-      </w:r>
-      <w:r>
-        <w:rPr>
-          <w:rFonts w:hint="eastAsia"/>
-          <w:b/>
-          <w:sz w:val="24"/>
-          <w:szCs w:val="24"/>
-        </w:rPr>
-        <w:t xml:space="preserve"> </w:t>
-      </w:r>
-      <w:r>
-        <w:rPr>
-          <w:b/>
-          <w:sz w:val="24"/>
-          <w:szCs w:val="24"/>
-        </w:rPr>
-        <w:t>이러한 정보들을 통합해 전체 이야기를 이해해야 합니다.</w:t>
-      </w:r>
-    </w:p>
-    <w:p>
-      <w:pPr>
-        <w:rPr>
-          <w:b/>
-          <w:sz w:val="24"/>
-          <w:szCs w:val="24"/>
-        </w:rPr>
-      </w:pPr>
-    </w:p>
-    <w:p>
-      <w:pPr>
-        <w:rPr>
-          <w:b/>
-          <w:sz w:val="24"/>
-          <w:szCs w:val="24"/>
-        </w:rPr>
-      </w:pPr>
-      <w:r>
-        <w:rPr>
-          <w:b/>
-          <w:sz w:val="24"/>
-          <w:szCs w:val="24"/>
-        </w:rPr>
-        <w:t>" 시간이 지나면서 변화하는 세계를 제시합니다. 플레이어는 시간의 흐름에 따라 변화하는 환경을 관찰하고 이해해야 하며, 이러한 시간의 흐름이 게임의 핵심 메커니즘 중 하나입니다</w:t>
+      <w:r>
+        <w:rPr>
+          <w:b/>
+          <w:sz w:val="24"/>
+          <w:szCs w:val="24"/>
+        </w:rPr>
+        <w:t xml:space="preserve"> </w:t>
+      </w:r>
+      <w:r>
+        <w:rPr>
+          <w:b/>
+          <w:sz w:val="24"/>
+          <w:szCs w:val="24"/>
+        </w:rPr>
+        <w:t>Outer Wilds는 우주 탐험 게임으로, 무한반복되는 우주 시스템 내에서 여러 퍼즐을 풀며 다양한 이야기를 발견해 나가는 형태를 가지고 있습니다. 이 게임은 저에게 뛰어난 경험을 선사해 주었습니다. 먼저, 게임의 자유로운 구성과 높은 자율성은 저에게 매우 매력적으로 다가왔습니다. 또한, 게임의 그래픽과 사운드 디자인은 매우 깔끔하고 고품질이었습니다. 게임의 이야기와 세계관은 매우 독창적이었으며, 여러 가지 방면에서 놀랄만한 내용을 담고 있었습니다. 게</w:t>
+      </w:r>
+      <w:r>
+        <w:rPr>
+          <w:rFonts w:hint="eastAsia"/>
+          <w:b/>
+          <w:sz w:val="24"/>
+          <w:szCs w:val="24"/>
+        </w:rPr>
+        <w:t>임을</w:t>
+      </w:r>
+      <w:r>
+        <w:rPr>
+          <w:b/>
+          <w:sz w:val="24"/>
+          <w:szCs w:val="24"/>
+        </w:rPr>
+        <w:t xml:space="preserve"> 플레이 하는 동안, 저는 이 게임이 제가 이전까지 플레이 해 본 다른 어떤 게임과도 차별화된, 전적으로 독창적인 경험을 제공해 준다는 것을 느꼈습니다. 이러한 색다른 경험과 게임이 가지고 있는 인상적인 내용은 저의 창의력과 상상력을 자극하였고, 더 나은 게임 개발자로서의 가능성을 발견할 수 있게 해 주었습니다.</w:t>
       </w:r>
     </w:p>
     <w:p>
@@ -658,22 +1958,13 @@
         <w:spacing w:after="0" w:line="240" w:lineRule="auto"/>
         <w:jc w:val="left"/>
         <w:rPr>
-          <w:rFonts w:ascii="굴림" w:eastAsia="굴림" w:hAnsi="굴림" w:cs="굴림"/>
-          <w:kern w:val="0"/>
-          <w:sz w:val="24"/>
-          <w:szCs w:val="24"/>
-        </w:rPr>
-      </w:pPr>
-      <w:r>
-        <w:rPr>
-          <w:rFonts w:ascii="Tahoma" w:eastAsia="맑은 고딕" w:hAnsi="Tahoma" w:cs="Tahoma" w:hint="eastAsia"/>
-          <w:color w:val="000000"/>
-          <w:kern w:val="0"/>
-          <w:sz w:val="27"/>
-          <w:szCs w:val="27"/>
-        </w:rPr>
-        <w:t>﻿</w:t>
-      </w:r>
+          <w:rFonts w:ascii="Tahoma" w:eastAsia="맑은 고딕" w:hAnsi="Tahoma" w:cs="Tahoma"/>
+          <w:color w:val="000000"/>
+          <w:kern w:val="0"/>
+          <w:sz w:val="27"/>
+          <w:szCs w:val="27"/>
+        </w:rPr>
+      </w:pPr>
     </w:p>
     <w:p>
       <w:pPr>
@@ -681,103 +1972,716 @@
         <w:wordWrap/>
         <w:autoSpaceDE/>
         <w:autoSpaceDN/>
-        <w:spacing w:before="100" w:beforeAutospacing="1" w:after="100" w:afterAutospacing="1" w:line="240" w:lineRule="auto"/>
+        <w:spacing w:after="0" w:line="240" w:lineRule="auto"/>
         <w:jc w:val="left"/>
         <w:rPr>
-          <w:rFonts w:ascii="맑은 고딕" w:eastAsia="맑은 고딕" w:hAnsi="맑은 고딕" w:cs="굴림"/>
-          <w:color w:val="000000"/>
-          <w:kern w:val="0"/>
-          <w:sz w:val="27"/>
-          <w:szCs w:val="27"/>
-        </w:rPr>
-      </w:pPr>
-      <w:r>
-        <w:rPr>
-          <w:rFonts w:ascii="맑은 고딕" w:eastAsia="맑은 고딕" w:hAnsi="맑은 고딕" w:cs="굴림" w:hint="eastAsia"/>
-          <w:b/>
-          <w:bCs/>
-          <w:color w:val="374151"/>
-          <w:kern w:val="0"/>
-          <w:sz w:val="27"/>
-          <w:szCs w:val="27"/>
-          <w:shd w:val="clear" w:color="auto" w:fill="F7F7F8"/>
-        </w:rPr>
-        <w:t>Outer Wilds는 우주 탐험 게임으로, 무한반복되는 우주 시스템 내에서 여러 퍼즐을 풀며 다양한 이야기를 발견해 나가는 형태를 가지고 있습니다.</w:t>
-      </w:r>
-    </w:p>
-    <w:p>
-      <w:pPr>
-        <w:widowControl/>
-        <w:wordWrap/>
-        <w:autoSpaceDE/>
-        <w:autoSpaceDN/>
-        <w:spacing w:before="100" w:beforeAutospacing="1" w:after="100" w:afterAutospacing="1" w:line="240" w:lineRule="auto"/>
-        <w:jc w:val="left"/>
-        <w:rPr>
-          <w:rFonts w:ascii="맑은 고딕" w:eastAsia="맑은 고딕" w:hAnsi="맑은 고딕" w:cs="굴림"/>
-          <w:color w:val="000000"/>
-          <w:kern w:val="0"/>
-          <w:sz w:val="27"/>
-          <w:szCs w:val="27"/>
-        </w:rPr>
-      </w:pPr>
-      <w:r>
-        <w:rPr>
-          <w:rFonts w:ascii="맑은 고딕" w:eastAsia="맑은 고딕" w:hAnsi="맑은 고딕" w:cs="굴림" w:hint="eastAsia"/>
-          <w:b/>
-          <w:bCs/>
-          <w:color w:val="374151"/>
-          <w:kern w:val="0"/>
-          <w:sz w:val="27"/>
-          <w:szCs w:val="27"/>
-          <w:shd w:val="clear" w:color="auto" w:fill="F7F7F8"/>
-        </w:rPr>
-        <w:t xml:space="preserve">이 게임은 저에게 뛰어난 경험을 선사해 주었습니다. 먼저, 게임의 자유로운 구성과 높은 자율성은 저에게 매우 매력적으로 다가왔습니다. 또한, 게임의 그래픽과 </w:t>
-      </w:r>
-      <w:r>
-        <w:rPr>
-          <w:rFonts w:ascii="맑은 고딕" w:eastAsia="맑은 고딕" w:hAnsi="맑은 고딕" w:cs="굴림" w:hint="eastAsia"/>
-          <w:b/>
-          <w:bCs/>
-          <w:color w:val="374151"/>
-          <w:kern w:val="0"/>
-          <w:sz w:val="27"/>
-          <w:szCs w:val="27"/>
-          <w:shd w:val="clear" w:color="auto" w:fill="F7F7F8"/>
+          <w:rFonts w:ascii="굴림" w:eastAsia="굴림" w:hAnsi="굴림" w:cs="굴림"/>
+          <w:kern w:val="0"/>
+          <w:sz w:val="24"/>
+          <w:szCs w:val="24"/>
+        </w:rPr>
+      </w:pPr>
+    </w:p>
+    <w:p>
+      <w:r>
+        <w:rPr>
+          <w:rFonts w:hint="eastAsia"/>
+          <w:b/>
+          <w:sz w:val="36"/>
+        </w:rPr>
+        <w:t>하프라이프 알릭스</w:t>
+      </w:r>
+      <w:r>
+        <w:t xml:space="preserve"> </w:t>
+      </w:r>
+    </w:p>
+    <w:p>
+      <w:pPr>
+        <w:rPr>
+          <w:rFonts w:ascii="Tahoma" w:eastAsia="맑은 고딕" w:hAnsi="Tahoma" w:cs="Tahoma"/>
+          <w:color w:val="000000"/>
+          <w:sz w:val="27"/>
+          <w:szCs w:val="27"/>
+        </w:rPr>
+      </w:pPr>
+      <w:r>
+        <w:rPr>
+          <w:rFonts w:ascii="Tahoma" w:eastAsia="맑은 고딕" w:hAnsi="Tahoma" w:cs="Tahoma"/>
+          <w:color w:val="000000"/>
+          <w:sz w:val="27"/>
+          <w:szCs w:val="27"/>
+        </w:rPr>
+        <w:t>﻿</w:t>
+      </w:r>
+      <w:r>
+        <w:rPr>
+          <w:rFonts w:hint="eastAsia"/>
+        </w:rPr>
+        <w:t xml:space="preserve"> </w:t>
+      </w:r>
+      <w:r>
+        <w:rPr>
+          <w:rFonts w:ascii="Tahoma" w:eastAsia="맑은 고딕" w:hAnsi="Tahoma" w:cs="Tahoma" w:hint="eastAsia"/>
+          <w:color w:val="000000"/>
+          <w:sz w:val="27"/>
+          <w:szCs w:val="27"/>
+        </w:rPr>
+        <w:t>플레이어가</w:t>
+      </w:r>
+      <w:r>
+        <w:rPr>
+          <w:rFonts w:ascii="Tahoma" w:eastAsia="맑은 고딕" w:hAnsi="Tahoma" w:cs="Tahoma"/>
+          <w:color w:val="000000"/>
+          <w:sz w:val="27"/>
+          <w:szCs w:val="27"/>
+        </w:rPr>
+        <w:t xml:space="preserve"> </w:t>
+      </w:r>
+      <w:r>
+        <w:rPr>
+          <w:rFonts w:ascii="Tahoma" w:eastAsia="맑은 고딕" w:hAnsi="Tahoma" w:cs="Tahoma"/>
+          <w:color w:val="000000"/>
+          <w:sz w:val="27"/>
+          <w:szCs w:val="27"/>
+        </w:rPr>
+        <w:t>사용하는</w:t>
+      </w:r>
+      <w:r>
+        <w:rPr>
+          <w:rFonts w:ascii="Tahoma" w:eastAsia="맑은 고딕" w:hAnsi="Tahoma" w:cs="Tahoma"/>
+          <w:color w:val="000000"/>
+          <w:sz w:val="27"/>
+          <w:szCs w:val="27"/>
+        </w:rPr>
+        <w:t xml:space="preserve"> VR </w:t>
+      </w:r>
+      <w:r>
+        <w:rPr>
+          <w:rFonts w:ascii="Tahoma" w:eastAsia="맑은 고딕" w:hAnsi="Tahoma" w:cs="Tahoma"/>
+          <w:color w:val="000000"/>
+          <w:sz w:val="27"/>
+          <w:szCs w:val="27"/>
+        </w:rPr>
+        <w:t>컨트롤러가</w:t>
+      </w:r>
+      <w:r>
+        <w:rPr>
+          <w:rFonts w:ascii="Tahoma" w:eastAsia="맑은 고딕" w:hAnsi="Tahoma" w:cs="Tahoma"/>
+          <w:color w:val="000000"/>
+          <w:sz w:val="27"/>
+          <w:szCs w:val="27"/>
+        </w:rPr>
+        <w:t xml:space="preserve"> </w:t>
+      </w:r>
+      <w:r>
+        <w:rPr>
+          <w:rFonts w:ascii="Tahoma" w:eastAsia="맑은 고딕" w:hAnsi="Tahoma" w:cs="Tahoma"/>
+          <w:color w:val="000000"/>
+          <w:sz w:val="27"/>
+          <w:szCs w:val="27"/>
+        </w:rPr>
+        <w:t>그</w:t>
+      </w:r>
+      <w:r>
+        <w:rPr>
+          <w:rFonts w:ascii="Tahoma" w:eastAsia="맑은 고딕" w:hAnsi="Tahoma" w:cs="Tahoma"/>
+          <w:color w:val="000000"/>
+          <w:sz w:val="27"/>
+          <w:szCs w:val="27"/>
+        </w:rPr>
+        <w:t xml:space="preserve"> </w:t>
+      </w:r>
+      <w:r>
+        <w:rPr>
+          <w:rFonts w:ascii="Tahoma" w:eastAsia="맑은 고딕" w:hAnsi="Tahoma" w:cs="Tahoma"/>
+          <w:color w:val="000000"/>
+          <w:sz w:val="27"/>
+          <w:szCs w:val="27"/>
+        </w:rPr>
+        <w:t>자체로</w:t>
+      </w:r>
+      <w:r>
+        <w:rPr>
+          <w:rFonts w:ascii="Tahoma" w:eastAsia="맑은 고딕" w:hAnsi="Tahoma" w:cs="Tahoma"/>
+          <w:color w:val="000000"/>
+          <w:sz w:val="27"/>
+          <w:szCs w:val="27"/>
+        </w:rPr>
+        <w:t xml:space="preserve"> </w:t>
+      </w:r>
+      <w:r>
+        <w:rPr>
+          <w:rFonts w:ascii="Tahoma" w:eastAsia="맑은 고딕" w:hAnsi="Tahoma" w:cs="Tahoma"/>
+          <w:color w:val="000000"/>
+          <w:sz w:val="27"/>
+          <w:szCs w:val="27"/>
+        </w:rPr>
+        <w:t>다양한</w:t>
+      </w:r>
+      <w:r>
+        <w:rPr>
+          <w:rFonts w:ascii="Tahoma" w:eastAsia="맑은 고딕" w:hAnsi="Tahoma" w:cs="Tahoma"/>
+          <w:color w:val="000000"/>
+          <w:sz w:val="27"/>
+          <w:szCs w:val="27"/>
+        </w:rPr>
+        <w:t xml:space="preserve"> </w:t>
+      </w:r>
+      <w:r>
+        <w:rPr>
+          <w:rFonts w:ascii="Tahoma" w:eastAsia="맑은 고딕" w:hAnsi="Tahoma" w:cs="Tahoma"/>
+          <w:color w:val="000000"/>
+          <w:sz w:val="27"/>
+          <w:szCs w:val="27"/>
+        </w:rPr>
+        <w:t>도구로</w:t>
+      </w:r>
+      <w:r>
+        <w:rPr>
+          <w:rFonts w:ascii="Tahoma" w:eastAsia="맑은 고딕" w:hAnsi="Tahoma" w:cs="Tahoma"/>
+          <w:color w:val="000000"/>
+          <w:sz w:val="27"/>
+          <w:szCs w:val="27"/>
+        </w:rPr>
+        <w:t xml:space="preserve"> </w:t>
+      </w:r>
+      <w:r>
+        <w:rPr>
+          <w:rFonts w:ascii="Tahoma" w:eastAsia="맑은 고딕" w:hAnsi="Tahoma" w:cs="Tahoma"/>
+          <w:color w:val="000000"/>
+          <w:sz w:val="27"/>
+          <w:szCs w:val="27"/>
+        </w:rPr>
+        <w:t>활용됩니다</w:t>
+      </w:r>
+      <w:r>
+        <w:rPr>
+          <w:rFonts w:ascii="Tahoma" w:eastAsia="맑은 고딕" w:hAnsi="Tahoma" w:cs="Tahoma"/>
+          <w:color w:val="000000"/>
+          <w:sz w:val="27"/>
+          <w:szCs w:val="27"/>
+        </w:rPr>
+        <w:t xml:space="preserve">. </w:t>
+      </w:r>
+      <w:r>
+        <w:rPr>
+          <w:rFonts w:ascii="Tahoma" w:eastAsia="맑은 고딕" w:hAnsi="Tahoma" w:cs="Tahoma"/>
+          <w:color w:val="000000"/>
+          <w:sz w:val="27"/>
+          <w:szCs w:val="27"/>
+        </w:rPr>
+        <w:t>이를</w:t>
+      </w:r>
+      <w:r>
+        <w:rPr>
+          <w:rFonts w:ascii="Tahoma" w:eastAsia="맑은 고딕" w:hAnsi="Tahoma" w:cs="Tahoma"/>
+          <w:color w:val="000000"/>
+          <w:sz w:val="27"/>
+          <w:szCs w:val="27"/>
+        </w:rPr>
+        <w:t xml:space="preserve"> </w:t>
+      </w:r>
+      <w:r>
+        <w:rPr>
+          <w:rFonts w:ascii="Tahoma" w:eastAsia="맑은 고딕" w:hAnsi="Tahoma" w:cs="Tahoma"/>
+          <w:color w:val="000000"/>
+          <w:sz w:val="27"/>
+          <w:szCs w:val="27"/>
+        </w:rPr>
+        <w:t>통해</w:t>
+      </w:r>
+      <w:r>
+        <w:rPr>
+          <w:rFonts w:ascii="Tahoma" w:eastAsia="맑은 고딕" w:hAnsi="Tahoma" w:cs="Tahoma"/>
+          <w:color w:val="000000"/>
+          <w:sz w:val="27"/>
+          <w:szCs w:val="27"/>
+        </w:rPr>
+        <w:t xml:space="preserve"> </w:t>
+      </w:r>
+      <w:r>
+        <w:rPr>
+          <w:rFonts w:ascii="Tahoma" w:eastAsia="맑은 고딕" w:hAnsi="Tahoma" w:cs="Tahoma"/>
+          <w:color w:val="000000"/>
+          <w:sz w:val="27"/>
+          <w:szCs w:val="27"/>
+        </w:rPr>
+        <w:t>게임의</w:t>
+      </w:r>
+      <w:r>
+        <w:rPr>
+          <w:rFonts w:ascii="Tahoma" w:eastAsia="맑은 고딕" w:hAnsi="Tahoma" w:cs="Tahoma"/>
+          <w:color w:val="000000"/>
+          <w:sz w:val="27"/>
+          <w:szCs w:val="27"/>
+        </w:rPr>
+        <w:t xml:space="preserve"> </w:t>
+      </w:r>
+      <w:r>
+        <w:rPr>
+          <w:rFonts w:ascii="Tahoma" w:eastAsia="맑은 고딕" w:hAnsi="Tahoma" w:cs="Tahoma"/>
+          <w:color w:val="000000"/>
+          <w:sz w:val="27"/>
+          <w:szCs w:val="27"/>
+        </w:rPr>
+        <w:t>물리엔진을</w:t>
+      </w:r>
+      <w:r>
+        <w:rPr>
+          <w:rFonts w:ascii="Tahoma" w:eastAsia="맑은 고딕" w:hAnsi="Tahoma" w:cs="Tahoma"/>
+          <w:color w:val="000000"/>
+          <w:sz w:val="27"/>
+          <w:szCs w:val="27"/>
+        </w:rPr>
+        <w:t xml:space="preserve"> </w:t>
+      </w:r>
+      <w:r>
+        <w:rPr>
+          <w:rFonts w:ascii="Tahoma" w:eastAsia="맑은 고딕" w:hAnsi="Tahoma" w:cs="Tahoma"/>
+          <w:color w:val="000000"/>
+          <w:sz w:val="27"/>
+          <w:szCs w:val="27"/>
+        </w:rPr>
+        <w:t>이용하여</w:t>
+      </w:r>
+      <w:r>
+        <w:rPr>
+          <w:rFonts w:ascii="Tahoma" w:eastAsia="맑은 고딕" w:hAnsi="Tahoma" w:cs="Tahoma"/>
+          <w:color w:val="000000"/>
+          <w:sz w:val="27"/>
+          <w:szCs w:val="27"/>
+        </w:rPr>
+        <w:t xml:space="preserve"> </w:t>
+      </w:r>
+      <w:r>
+        <w:rPr>
+          <w:rFonts w:ascii="Tahoma" w:eastAsia="맑은 고딕" w:hAnsi="Tahoma" w:cs="Tahoma"/>
+          <w:color w:val="000000"/>
+          <w:sz w:val="27"/>
+          <w:szCs w:val="27"/>
+        </w:rPr>
+        <w:t>다양한</w:t>
+      </w:r>
+      <w:r>
+        <w:rPr>
+          <w:rFonts w:ascii="Tahoma" w:eastAsia="맑은 고딕" w:hAnsi="Tahoma" w:cs="Tahoma"/>
+          <w:color w:val="000000"/>
+          <w:sz w:val="27"/>
+          <w:szCs w:val="27"/>
+        </w:rPr>
+        <w:t xml:space="preserve"> </w:t>
+      </w:r>
+      <w:r>
+        <w:rPr>
+          <w:rFonts w:ascii="Tahoma" w:eastAsia="맑은 고딕" w:hAnsi="Tahoma" w:cs="Tahoma"/>
+          <w:color w:val="000000"/>
+          <w:sz w:val="27"/>
+          <w:szCs w:val="27"/>
+        </w:rPr>
+        <w:t>상호작용을</w:t>
+      </w:r>
+      <w:r>
+        <w:rPr>
+          <w:rFonts w:ascii="Tahoma" w:eastAsia="맑은 고딕" w:hAnsi="Tahoma" w:cs="Tahoma"/>
+          <w:color w:val="000000"/>
+          <w:sz w:val="27"/>
+          <w:szCs w:val="27"/>
+        </w:rPr>
+        <w:t xml:space="preserve"> </w:t>
+      </w:r>
+      <w:r>
+        <w:rPr>
+          <w:rFonts w:ascii="Tahoma" w:eastAsia="맑은 고딕" w:hAnsi="Tahoma" w:cs="Tahoma"/>
+          <w:color w:val="000000"/>
+          <w:sz w:val="27"/>
+          <w:szCs w:val="27"/>
+        </w:rPr>
+        <w:t>구현하였으며</w:t>
+      </w:r>
+      <w:r>
+        <w:rPr>
+          <w:rFonts w:ascii="Tahoma" w:eastAsia="맑은 고딕" w:hAnsi="Tahoma" w:cs="Tahoma"/>
+          <w:color w:val="000000"/>
+          <w:sz w:val="27"/>
+          <w:szCs w:val="27"/>
+        </w:rPr>
+        <w:t xml:space="preserve">, </w:t>
+      </w:r>
+      <w:r>
+        <w:rPr>
+          <w:rFonts w:ascii="Tahoma" w:eastAsia="맑은 고딕" w:hAnsi="Tahoma" w:cs="Tahoma"/>
+          <w:color w:val="000000"/>
+          <w:sz w:val="27"/>
+          <w:szCs w:val="27"/>
+        </w:rPr>
+        <w:t>플레이어가</w:t>
+      </w:r>
+      <w:r>
+        <w:rPr>
+          <w:rFonts w:ascii="Tahoma" w:eastAsia="맑은 고딕" w:hAnsi="Tahoma" w:cs="Tahoma"/>
+          <w:color w:val="000000"/>
+          <w:sz w:val="27"/>
+          <w:szCs w:val="27"/>
+        </w:rPr>
+        <w:t xml:space="preserve"> </w:t>
+      </w:r>
+      <w:r>
+        <w:rPr>
+          <w:rFonts w:ascii="Tahoma" w:eastAsia="맑은 고딕" w:hAnsi="Tahoma" w:cs="Tahoma"/>
+          <w:color w:val="000000"/>
+          <w:sz w:val="27"/>
+          <w:szCs w:val="27"/>
+        </w:rPr>
+        <w:t>더욱</w:t>
+      </w:r>
+      <w:r>
+        <w:rPr>
+          <w:rFonts w:ascii="Tahoma" w:eastAsia="맑은 고딕" w:hAnsi="Tahoma" w:cs="Tahoma"/>
+          <w:color w:val="000000"/>
+          <w:sz w:val="27"/>
+          <w:szCs w:val="27"/>
+        </w:rPr>
+        <w:t xml:space="preserve"> </w:t>
+      </w:r>
+      <w:r>
+        <w:rPr>
+          <w:rFonts w:ascii="Tahoma" w:eastAsia="맑은 고딕" w:hAnsi="Tahoma" w:cs="Tahoma"/>
+          <w:color w:val="000000"/>
+          <w:sz w:val="27"/>
+          <w:szCs w:val="27"/>
+        </w:rPr>
+        <w:t>게임에</w:t>
+      </w:r>
+      <w:r>
+        <w:rPr>
+          <w:rFonts w:ascii="Tahoma" w:eastAsia="맑은 고딕" w:hAnsi="Tahoma" w:cs="Tahoma"/>
+          <w:color w:val="000000"/>
+          <w:sz w:val="27"/>
+          <w:szCs w:val="27"/>
+        </w:rPr>
+        <w:t xml:space="preserve"> </w:t>
+      </w:r>
+      <w:r>
+        <w:rPr>
+          <w:rFonts w:ascii="Tahoma" w:eastAsia="맑은 고딕" w:hAnsi="Tahoma" w:cs="Tahoma"/>
+          <w:color w:val="000000"/>
+          <w:sz w:val="27"/>
+          <w:szCs w:val="27"/>
+        </w:rPr>
+        <w:t>몰입할</w:t>
+      </w:r>
+      <w:r>
+        <w:rPr>
+          <w:rFonts w:ascii="Tahoma" w:eastAsia="맑은 고딕" w:hAnsi="Tahoma" w:cs="Tahoma"/>
+          <w:color w:val="000000"/>
+          <w:sz w:val="27"/>
+          <w:szCs w:val="27"/>
+        </w:rPr>
+        <w:t xml:space="preserve"> </w:t>
+      </w:r>
+      <w:r>
+        <w:rPr>
+          <w:rFonts w:ascii="Tahoma" w:eastAsia="맑은 고딕" w:hAnsi="Tahoma" w:cs="Tahoma"/>
+          <w:color w:val="000000"/>
+          <w:sz w:val="27"/>
+          <w:szCs w:val="27"/>
+        </w:rPr>
+        <w:t>수</w:t>
+      </w:r>
+      <w:r>
+        <w:rPr>
+          <w:rFonts w:ascii="Tahoma" w:eastAsia="맑은 고딕" w:hAnsi="Tahoma" w:cs="Tahoma"/>
+          <w:color w:val="000000"/>
+          <w:sz w:val="27"/>
+          <w:szCs w:val="27"/>
+        </w:rPr>
+        <w:t xml:space="preserve"> </w:t>
+      </w:r>
+      <w:r>
+        <w:rPr>
+          <w:rFonts w:ascii="Tahoma" w:eastAsia="맑은 고딕" w:hAnsi="Tahoma" w:cs="Tahoma"/>
+          <w:color w:val="000000"/>
+          <w:sz w:val="27"/>
+          <w:szCs w:val="27"/>
+        </w:rPr>
+        <w:t>있게</w:t>
+      </w:r>
+      <w:r>
+        <w:rPr>
+          <w:rFonts w:ascii="Tahoma" w:eastAsia="맑은 고딕" w:hAnsi="Tahoma" w:cs="Tahoma"/>
+          <w:color w:val="000000"/>
+          <w:sz w:val="27"/>
+          <w:szCs w:val="27"/>
+        </w:rPr>
+        <w:t xml:space="preserve"> </w:t>
+      </w:r>
+      <w:r>
+        <w:rPr>
+          <w:rFonts w:ascii="Tahoma" w:eastAsia="맑은 고딕" w:hAnsi="Tahoma" w:cs="Tahoma"/>
+          <w:color w:val="000000"/>
+          <w:sz w:val="27"/>
+          <w:szCs w:val="27"/>
+        </w:rPr>
+        <w:t>해줍니다</w:t>
+      </w:r>
+      <w:r>
+        <w:rPr>
+          <w:rFonts w:ascii="Tahoma" w:eastAsia="맑은 고딕" w:hAnsi="Tahoma" w:cs="Tahoma"/>
+          <w:color w:val="000000"/>
+          <w:sz w:val="27"/>
+          <w:szCs w:val="27"/>
+        </w:rPr>
+        <w:t>.</w:t>
+      </w:r>
+    </w:p>
+    <w:p>
+      <w:pPr>
+        <w:rPr>
+          <w:rFonts w:ascii="Tahoma" w:eastAsia="맑은 고딕" w:hAnsi="Tahoma" w:cs="Tahoma"/>
+          <w:color w:val="000000"/>
+          <w:sz w:val="27"/>
+          <w:szCs w:val="27"/>
+        </w:rPr>
+      </w:pPr>
+    </w:p>
+    <w:p>
+      <w:pPr>
+        <w:rPr>
+          <w:rFonts w:ascii="Tahoma" w:eastAsia="맑은 고딕" w:hAnsi="Tahoma" w:cs="Tahoma"/>
+          <w:color w:val="000000"/>
+          <w:sz w:val="27"/>
+          <w:szCs w:val="27"/>
+        </w:rPr>
+      </w:pPr>
+    </w:p>
+    <w:p>
+      <w:pPr>
+        <w:rPr>
+          <w:rFonts w:ascii="Tahoma" w:eastAsia="맑은 고딕" w:hAnsi="Tahoma" w:cs="Tahoma" w:hint="eastAsia"/>
+          <w:color w:val="000000"/>
+          <w:sz w:val="27"/>
+          <w:szCs w:val="27"/>
+        </w:rPr>
+      </w:pPr>
+      <w:r>
+        <w:rPr>
+          <w:rFonts w:ascii="Tahoma" w:eastAsia="맑은 고딕" w:hAnsi="Tahoma" w:cs="Tahoma" w:hint="eastAsia"/>
+          <w:color w:val="000000"/>
+          <w:sz w:val="27"/>
+          <w:szCs w:val="27"/>
+        </w:rPr>
+        <w:t>폴아웃</w:t>
+      </w:r>
+      <w:r>
+        <w:rPr>
+          <w:rFonts w:ascii="Tahoma" w:eastAsia="맑은 고딕" w:hAnsi="Tahoma" w:cs="Tahoma" w:hint="eastAsia"/>
+          <w:color w:val="000000"/>
+          <w:sz w:val="27"/>
+          <w:szCs w:val="27"/>
+        </w:rPr>
+        <w:t xml:space="preserve"> </w:t>
+      </w:r>
+      <w:r>
+        <w:rPr>
+          <w:rFonts w:ascii="Tahoma" w:eastAsia="맑은 고딕" w:hAnsi="Tahoma" w:cs="Tahoma" w:hint="eastAsia"/>
+          <w:color w:val="000000"/>
+          <w:sz w:val="27"/>
+          <w:szCs w:val="27"/>
+        </w:rPr>
+        <w:t>뉴베가스</w:t>
+      </w:r>
+    </w:p>
+    <w:p>
+      <w:pPr>
+        <w:rPr>
+          <w:rFonts w:hint="eastAsia"/>
+          <w:b/>
+          <w:sz w:val="24"/>
+          <w:szCs w:val="24"/>
+        </w:rPr>
+      </w:pPr>
+      <w:r>
+        <w:rPr>
+          <w:b/>
+          <w:sz w:val="24"/>
+          <w:szCs w:val="24"/>
+        </w:rPr>
+        <w:t xml:space="preserve">"Fallout: New Vegas"는 그 완성도 높은 스토리텔링과 독창적인 설정으로 저에게 큰 인상을 </w:t>
+      </w:r>
+      <w:r>
+        <w:rPr>
+          <w:b/>
+          <w:sz w:val="24"/>
+          <w:szCs w:val="24"/>
         </w:rPr>
         <w:lastRenderedPageBreak/>
-        <w:t>사운드 디자인은 매우 깔끔하고 고품질이었습니다. 게임의 이야기와 세계관은 매우 독창적이었으며, 여러 가지 방면에서 놀랄만한 내용을 담고 있었습니다.</w:t>
-      </w:r>
-    </w:p>
-    <w:p>
-      <w:pPr>
-        <w:widowControl/>
-        <w:wordWrap/>
-        <w:autoSpaceDE/>
-        <w:autoSpaceDN/>
-        <w:spacing w:before="100" w:beforeAutospacing="1" w:after="100" w:afterAutospacing="1" w:line="240" w:lineRule="auto"/>
-        <w:jc w:val="left"/>
-        <w:rPr>
-          <w:rFonts w:ascii="맑은 고딕" w:eastAsia="맑은 고딕" w:hAnsi="맑은 고딕" w:cs="굴림"/>
-          <w:color w:val="000000"/>
-          <w:kern w:val="0"/>
-          <w:sz w:val="27"/>
-          <w:szCs w:val="27"/>
-        </w:rPr>
-      </w:pPr>
-      <w:r>
-        <w:rPr>
-          <w:rFonts w:ascii="맑은 고딕" w:eastAsia="맑은 고딕" w:hAnsi="맑은 고딕" w:cs="굴림" w:hint="eastAsia"/>
-          <w:b/>
-          <w:bCs/>
-          <w:color w:val="374151"/>
-          <w:kern w:val="0"/>
-          <w:sz w:val="27"/>
-          <w:szCs w:val="27"/>
-          <w:shd w:val="clear" w:color="auto" w:fill="F7F7F8"/>
-        </w:rPr>
-        <w:t>게임을 플레이 하는 동안, 저는 이 게임이 제가 이전까지 플레이 해 본 다른 어떤 게임과도 차별화된, 전적으로 독창적인 경험을 제공해 준다는 것을 느꼈습니다. 이러한 색다른 경험과 게임이 가지고 있는 인상적인 내용은 저의 창의력과 상상력을 자극하였고, 더 나은 게임 개발자로서의 가능성을 발견할 수 있게 해 주었습니다.</w:t>
-      </w:r>
+        <w:t>남겼습니다. 특히, 이 게임</w:t>
+      </w:r>
+      <w:r>
+        <w:rPr>
+          <w:rFonts w:hint="eastAsia"/>
+          <w:b/>
+          <w:sz w:val="24"/>
+          <w:szCs w:val="24"/>
+        </w:rPr>
+        <w:t>의 장점은 자유도로,</w:t>
+      </w:r>
+      <w:r>
+        <w:rPr>
+          <w:b/>
+          <w:sz w:val="24"/>
+          <w:szCs w:val="24"/>
+        </w:rPr>
+        <w:t xml:space="preserve"> 결말이 다양하여, 플레이어의 선택에 따라 스토리가 크게 달라집니다. 또한, 게임 내의 세력들은 각자 독특한 이상향과 목표를 가지고 있어, 플레이어로 하여금 각 세력들에 대해 고민하고 자신의 입장을 정하게 만듭니다</w:t>
+      </w:r>
+      <w:r>
+        <w:rPr>
+          <w:b/>
+          <w:sz w:val="24"/>
+          <w:szCs w:val="24"/>
+        </w:rPr>
+        <w:t>.</w:t>
+      </w:r>
+    </w:p>
+    <w:p>
+      <w:pPr>
+        <w:rPr>
+          <w:rFonts w:hint="eastAsia"/>
+          <w:b/>
+          <w:sz w:val="24"/>
+          <w:szCs w:val="24"/>
+        </w:rPr>
+      </w:pPr>
+      <w:r>
+        <w:rPr>
+          <w:rFonts w:hint="eastAsia"/>
+          <w:b/>
+          <w:sz w:val="24"/>
+          <w:szCs w:val="24"/>
+        </w:rPr>
+        <w:t>게임의</w:t>
+      </w:r>
+      <w:r>
+        <w:rPr>
+          <w:b/>
+          <w:sz w:val="24"/>
+          <w:szCs w:val="24"/>
+        </w:rPr>
+        <w:t xml:space="preserve"> 세계는 </w:t>
+      </w:r>
+      <w:r>
+        <w:rPr>
+          <w:rFonts w:hint="eastAsia"/>
+          <w:b/>
+          <w:sz w:val="24"/>
+          <w:szCs w:val="24"/>
+        </w:rPr>
+        <w:t>핵전쟁 이후</w:t>
+      </w:r>
+      <w:r>
+        <w:rPr>
+          <w:b/>
+          <w:sz w:val="24"/>
+          <w:szCs w:val="24"/>
+        </w:rPr>
+        <w:t xml:space="preserve"> 베가스를 배경으로 하며, </w:t>
+      </w:r>
+      <w:r>
+        <w:rPr>
+          <w:rFonts w:hint="eastAsia"/>
+          <w:b/>
+          <w:sz w:val="24"/>
+          <w:szCs w:val="24"/>
+        </w:rPr>
+        <w:t>방사능</w:t>
+      </w:r>
+      <w:r>
+        <w:rPr>
+          <w:rFonts w:hint="eastAsia"/>
+          <w:b/>
+          <w:sz w:val="24"/>
+          <w:szCs w:val="24"/>
+        </w:rPr>
+        <w:t>,</w:t>
+      </w:r>
+      <w:r>
+        <w:rPr>
+          <w:rFonts w:hint="eastAsia"/>
+          <w:b/>
+          <w:sz w:val="24"/>
+          <w:szCs w:val="24"/>
+        </w:rPr>
+        <w:t xml:space="preserve"> 괴물로</w:t>
+      </w:r>
+      <w:r>
+        <w:rPr>
+          <w:rFonts w:hint="eastAsia"/>
+          <w:b/>
+          <w:sz w:val="24"/>
+          <w:szCs w:val="24"/>
+        </w:rPr>
+        <w:t xml:space="preserve"> 가득한 황무지와 재즈의 조화는</w:t>
+      </w:r>
+      <w:r>
+        <w:rPr>
+          <w:b/>
+          <w:sz w:val="24"/>
+          <w:szCs w:val="24"/>
+        </w:rPr>
+        <w:t xml:space="preserve"> 독특한 무드와 분위기를 생성합니다. 유물로 남은 라스베가스의 빛나는 네온사인과 황량한 황무지가 결합되어, 이 게임만의 독특한 시각적 경험을 제공합니다</w:t>
+      </w:r>
+      <w:r>
+        <w:rPr>
+          <w:b/>
+          <w:sz w:val="24"/>
+          <w:szCs w:val="24"/>
+        </w:rPr>
+        <w:t>.</w:t>
+      </w:r>
+    </w:p>
+    <w:p>
+      <w:pPr>
+        <w:rPr>
+          <w:b/>
+          <w:sz w:val="24"/>
+          <w:szCs w:val="24"/>
+        </w:rPr>
+      </w:pPr>
+      <w:r>
+        <w:rPr>
+          <w:rFonts w:hint="eastAsia"/>
+          <w:b/>
+          <w:sz w:val="24"/>
+          <w:szCs w:val="24"/>
+        </w:rPr>
+        <w:t>또한</w:t>
+      </w:r>
+      <w:r>
+        <w:rPr>
+          <w:b/>
+          <w:sz w:val="24"/>
+          <w:szCs w:val="24"/>
+        </w:rPr>
+        <w:t>, "New Vegas"는 플레이어의 선택이 캐릭터의 성장 방향과 능력, 스킬에 영향을 미칩니다. 이로 인해, 플레이어는 자신만의 캐릭터를 맞춤 제작하며, 다양한 전략과 플레이 스타일을 시도할 수 있습니다</w:t>
+      </w:r>
+      <w:r>
+        <w:rPr>
+          <w:b/>
+          <w:sz w:val="24"/>
+          <w:szCs w:val="24"/>
+        </w:rPr>
+        <w:t>.</w:t>
+      </w:r>
+    </w:p>
+    <w:p>
+      <w:pPr>
+        <w:rPr>
+          <w:rFonts w:hint="eastAsia"/>
+          <w:b/>
+          <w:sz w:val="24"/>
+          <w:szCs w:val="24"/>
+        </w:rPr>
+      </w:pPr>
     </w:p>
     <w:p>
       <w:pPr>
@@ -788,94 +2692,405 @@
       </w:pPr>
       <w:r>
         <w:rPr>
-          <w:rFonts w:ascii="Tahoma" w:eastAsia="맑은 고딕" w:hAnsi="Tahoma" w:cs="Tahoma" w:hint="eastAsia"/>
-          <w:color w:val="000000"/>
-          <w:kern w:val="0"/>
-          <w:sz w:val="27"/>
-          <w:szCs w:val="27"/>
-        </w:rPr>
-        <w:t>﻿</w:t>
-      </w:r>
-    </w:p>
-    <w:p>
-      <w:pPr>
-        <w:rPr>
+          <w:rFonts w:hint="eastAsia"/>
           <w:b/>
           <w:sz w:val="36"/>
         </w:rPr>
-      </w:pPr>
-      <w:r>
-        <w:rPr>
-          <w:rFonts w:hint="eastAsia"/>
+        <w:t>본인 성격의 장/단점을 작성해 주세요</w:t>
+      </w:r>
+    </w:p>
+    <w:p>
+      <w:pPr>
+        <w:rPr>
           <w:b/>
           <w:sz w:val="36"/>
         </w:rPr>
-        <w:t xml:space="preserve">하프라이프 </w:t>
-      </w:r>
-      <w:proofErr w:type="spellStart"/>
+      </w:pPr>
       <w:r>
         <w:rPr>
           <w:rFonts w:hint="eastAsia"/>
           <w:b/>
           <w:sz w:val="36"/>
         </w:rPr>
-        <w:t>알릭스</w:t>
-      </w:r>
-      <w:proofErr w:type="spellEnd"/>
-    </w:p>
-    <w:p>
-      <w:pPr>
-        <w:rPr>
+        <w:t>{</w:t>
+      </w:r>
+      <w:r>
+        <w:rPr>
+          <w:rFonts w:hint="eastAsia"/>
           <w:b/>
           <w:sz w:val="36"/>
         </w:rPr>
-      </w:pPr>
-      <w:r>
-        <w:rPr>
-          <w:rFonts w:ascii="Tahoma" w:eastAsia="맑은 고딕" w:hAnsi="Tahoma" w:cs="Tahoma"/>
-          <w:color w:val="000000"/>
-          <w:sz w:val="27"/>
-          <w:szCs w:val="27"/>
-        </w:rPr>
-        <w:t>﻿</w:t>
-      </w:r>
-      <w:r>
-        <w:rPr>
-          <w:rStyle w:val="se-ff-system"/>
-          <w:rFonts w:ascii="맑은 고딕" w:eastAsia="맑은 고딕" w:hAnsi="맑은 고딕" w:hint="eastAsia"/>
-          <w:b/>
-          <w:bCs/>
-          <w:color w:val="374151"/>
-          <w:sz w:val="27"/>
-          <w:szCs w:val="27"/>
-          <w:shd w:val="clear" w:color="auto" w:fill="F7F7F8"/>
-        </w:rPr>
-        <w:t>플레이어가 사용하는 VR 컨트롤러가 그 자체로 다양한 도구로 활용됩니다. 이를 통해 게임의 물리엔진을 이용하여 다양한 상호작용을 구현하였으며, 플레이어가 더욱 게임에 몰입할 수 있게 해줍니다</w:t>
-      </w:r>
-      <w:proofErr w:type="gramStart"/>
-      <w:r>
-        <w:rPr>
-          <w:rStyle w:val="se-ff-system"/>
-          <w:rFonts w:ascii="맑은 고딕" w:eastAsia="맑은 고딕" w:hAnsi="맑은 고딕" w:hint="eastAsia"/>
-          <w:b/>
-          <w:bCs/>
-          <w:color w:val="374151"/>
-          <w:sz w:val="27"/>
-          <w:szCs w:val="27"/>
-          <w:shd w:val="clear" w:color="auto" w:fill="F7F7F8"/>
+        <w:t>예시 안넣었음 필요함</w:t>
+      </w:r>
+      <w:r>
+        <w:rPr>
+          <w:rFonts w:hint="eastAsia"/>
+          <w:b/>
+          <w:sz w:val="36"/>
+        </w:rPr>
+        <w:t>}</w:t>
+      </w:r>
+    </w:p>
+    <w:p>
+      <w:pPr>
+        <w:rPr>
+          <w:b/>
+          <w:sz w:val="24"/>
+          <w:szCs w:val="24"/>
+        </w:rPr>
+      </w:pPr>
+      <w:r>
+        <w:rPr>
+          <w:rFonts w:hint="eastAsia"/>
+          <w:b/>
+          <w:sz w:val="24"/>
+          <w:szCs w:val="24"/>
+        </w:rPr>
+        <w:t>제 장점은 편견이 없다는 점입니다</w:t>
+      </w:r>
+      <w:r>
+        <w:rPr>
+          <w:b/>
+          <w:sz w:val="24"/>
+          <w:szCs w:val="24"/>
+        </w:rPr>
+        <w:t xml:space="preserve">. </w:t>
+      </w:r>
+      <w:r>
+        <w:rPr>
+          <w:rFonts w:hint="eastAsia"/>
+          <w:b/>
+          <w:sz w:val="24"/>
+          <w:szCs w:val="24"/>
+        </w:rPr>
+        <w:t>이러한 성격으로 인해 습득에 제한이 없고,</w:t>
+      </w:r>
+      <w:r>
+        <w:rPr>
+          <w:b/>
+          <w:sz w:val="24"/>
+          <w:szCs w:val="24"/>
+        </w:rPr>
+        <w:t xml:space="preserve"> </w:t>
+      </w:r>
+      <w:r>
+        <w:rPr>
+          <w:rFonts w:hint="eastAsia"/>
+          <w:b/>
+          <w:sz w:val="24"/>
+          <w:szCs w:val="24"/>
+        </w:rPr>
+        <w:t>새로운 아이디어와 관점을 발견하며,</w:t>
+      </w:r>
+      <w:r>
+        <w:rPr>
+          <w:b/>
+          <w:sz w:val="24"/>
+          <w:szCs w:val="24"/>
+        </w:rPr>
+        <w:t xml:space="preserve"> </w:t>
+      </w:r>
+      <w:r>
+        <w:rPr>
+          <w:rFonts w:hint="eastAsia"/>
+          <w:b/>
+          <w:sz w:val="24"/>
+          <w:szCs w:val="24"/>
+        </w:rPr>
+        <w:t>혁신적인 아이디어와 비즈니스 모델을 창출하는데 기여할 수 있습니다.</w:t>
+      </w:r>
+      <w:r>
+        <w:rPr>
+          <w:b/>
+          <w:sz w:val="24"/>
+          <w:szCs w:val="24"/>
+        </w:rPr>
+        <w:t xml:space="preserve"> </w:t>
+      </w:r>
+      <w:r>
+        <w:rPr>
+          <w:rFonts w:hint="eastAsia"/>
+          <w:b/>
+          <w:sz w:val="24"/>
+          <w:szCs w:val="24"/>
+        </w:rPr>
+        <w:t>또한</w:t>
+      </w:r>
+      <w:r>
+        <w:rPr>
+          <w:b/>
+          <w:sz w:val="24"/>
+          <w:szCs w:val="24"/>
+        </w:rPr>
+        <w:t xml:space="preserve">, </w:t>
+      </w:r>
+      <w:r>
+        <w:rPr>
+          <w:rFonts w:hint="eastAsia"/>
+          <w:b/>
+          <w:sz w:val="24"/>
+          <w:szCs w:val="24"/>
+        </w:rPr>
+        <w:t>탐구하는 것을 좋아하므로 새로운 기술과 도전적인 프로젝트에 높은 관심을 가지며,</w:t>
+      </w:r>
+      <w:r>
+        <w:rPr>
+          <w:b/>
+          <w:sz w:val="24"/>
+          <w:szCs w:val="24"/>
+        </w:rPr>
+        <w:t xml:space="preserve"> </w:t>
+      </w:r>
+      <w:r>
+        <w:rPr>
+          <w:rFonts w:hint="eastAsia"/>
+          <w:b/>
+          <w:sz w:val="24"/>
+          <w:szCs w:val="24"/>
+        </w:rPr>
+        <w:t>지식을 확장하고 성장하는 것에서 성취감을 느낍니다.</w:t>
+      </w:r>
+    </w:p>
+    <w:p>
+      <w:pPr>
+        <w:rPr>
+          <w:b/>
+          <w:sz w:val="24"/>
+          <w:szCs w:val="24"/>
+        </w:rPr>
+      </w:pPr>
+    </w:p>
+    <w:p>
+      <w:pPr>
+        <w:rPr>
+          <w:b/>
+          <w:sz w:val="24"/>
+          <w:szCs w:val="24"/>
+        </w:rPr>
+      </w:pPr>
+      <w:r>
+        <w:rPr>
+          <w:rFonts w:hint="eastAsia"/>
+          <w:b/>
+          <w:sz w:val="24"/>
+          <w:szCs w:val="24"/>
+        </w:rPr>
+        <w:t xml:space="preserve">제 단점은 생각이 많아 </w:t>
+      </w:r>
+      <w:r>
+        <w:rPr>
+          <w:rFonts w:hint="eastAsia"/>
+          <w:b/>
+          <w:sz w:val="24"/>
+          <w:szCs w:val="24"/>
+        </w:rPr>
+        <w:t>실행에</w:t>
+      </w:r>
+      <w:r>
+        <w:rPr>
+          <w:rFonts w:hint="eastAsia"/>
+          <w:b/>
+          <w:sz w:val="24"/>
+          <w:szCs w:val="24"/>
+        </w:rPr>
+        <w:t xml:space="preserve"> </w:t>
+      </w:r>
+      <w:r>
+        <w:rPr>
+          <w:rFonts w:hint="eastAsia"/>
+          <w:b/>
+          <w:sz w:val="24"/>
+          <w:szCs w:val="24"/>
+        </w:rPr>
+        <w:t xml:space="preserve">이르기까지 </w:t>
+      </w:r>
+      <w:r>
+        <w:rPr>
+          <w:rFonts w:hint="eastAsia"/>
+          <w:b/>
+          <w:sz w:val="24"/>
+          <w:szCs w:val="24"/>
+        </w:rPr>
+        <w:t>시간이 걸리는 경향이 있다는 점입니다.</w:t>
+      </w:r>
+      <w:r>
+        <w:rPr>
+          <w:b/>
+          <w:sz w:val="24"/>
+          <w:szCs w:val="24"/>
+        </w:rPr>
+        <w:t xml:space="preserve"> </w:t>
+      </w:r>
+      <w:r>
+        <w:rPr>
+          <w:rFonts w:hint="eastAsia"/>
+          <w:b/>
+          <w:sz w:val="24"/>
+          <w:szCs w:val="24"/>
+        </w:rPr>
+        <w:t>하지만 이러한 단점은</w:t>
+      </w:r>
+      <w:r>
+        <w:rPr>
+          <w:rFonts w:hint="eastAsia"/>
+          <w:b/>
+          <w:sz w:val="24"/>
+          <w:szCs w:val="24"/>
+        </w:rPr>
+        <w:t xml:space="preserve"> </w:t>
+      </w:r>
+      <w:r>
+        <w:rPr>
+          <w:rFonts w:hint="eastAsia"/>
+          <w:b/>
+          <w:sz w:val="24"/>
+          <w:szCs w:val="24"/>
+        </w:rPr>
+        <w:t xml:space="preserve">명확한 목표를 세우고, </w:t>
+      </w:r>
+      <w:r>
+        <w:rPr>
+          <w:rFonts w:hint="eastAsia"/>
+          <w:b/>
+          <w:sz w:val="24"/>
+          <w:szCs w:val="24"/>
+        </w:rPr>
+        <w:t>새로운 아이디어</w:t>
+      </w:r>
+      <w:r>
+        <w:rPr>
+          <w:rFonts w:hint="eastAsia"/>
+          <w:b/>
+          <w:sz w:val="24"/>
+          <w:szCs w:val="24"/>
+        </w:rPr>
+        <w:t>나 효율적인 방식에 대해 고심하고</w:t>
+      </w:r>
+      <w:r>
+        <w:rPr>
+          <w:rFonts w:hint="eastAsia"/>
+          <w:b/>
+          <w:sz w:val="24"/>
+          <w:szCs w:val="24"/>
+        </w:rPr>
+        <w:t xml:space="preserve">, 더 나은 구조로 접근하게 되어 </w:t>
+      </w:r>
+      <w:r>
+        <w:rPr>
+          <w:rFonts w:hint="eastAsia"/>
+          <w:b/>
+          <w:sz w:val="24"/>
+          <w:szCs w:val="24"/>
+        </w:rPr>
+        <w:t>전체적인 시야를 넓게 해주고,</w:t>
+      </w:r>
+      <w:r>
+        <w:rPr>
+          <w:b/>
+          <w:sz w:val="24"/>
+          <w:szCs w:val="24"/>
+        </w:rPr>
+        <w:t xml:space="preserve"> </w:t>
+      </w:r>
+      <w:r>
+        <w:rPr>
+          <w:rFonts w:hint="eastAsia"/>
+          <w:b/>
+          <w:sz w:val="24"/>
+          <w:szCs w:val="24"/>
+        </w:rPr>
+        <w:t>메타인지능력</w:t>
+      </w:r>
+      <w:r>
+        <w:rPr>
+          <w:rFonts w:hint="eastAsia"/>
+          <w:b/>
+          <w:sz w:val="24"/>
+          <w:szCs w:val="24"/>
         </w:rPr>
         <w:t>.</w:t>
       </w:r>
       <w:r>
         <w:rPr>
-          <w:rFonts w:ascii="Tahoma" w:eastAsia="맑은 고딕" w:hAnsi="Tahoma" w:cs="Tahoma"/>
-          <w:color w:val="000000"/>
-          <w:sz w:val="27"/>
-          <w:szCs w:val="27"/>
-        </w:rPr>
-        <w:t>﻿</w:t>
-      </w:r>
-      <w:proofErr w:type="gramEnd"/>
+          <w:b/>
+          <w:sz w:val="24"/>
+          <w:szCs w:val="24"/>
+        </w:rPr>
+        <w:t xml:space="preserve"> </w:t>
+      </w:r>
+      <w:r>
+        <w:rPr>
+          <w:rFonts w:hint="eastAsia"/>
+          <w:b/>
+          <w:sz w:val="24"/>
+          <w:szCs w:val="24"/>
+        </w:rPr>
+        <w:t>장점이라고 받아들일수도있다.</w:t>
+      </w:r>
+    </w:p>
+    <w:p>
+      <w:pPr>
+        <w:rPr>
+          <w:b/>
+          <w:sz w:val="24"/>
+          <w:szCs w:val="24"/>
+        </w:rPr>
+      </w:pPr>
+    </w:p>
+    <w:p>
+      <w:pPr>
+        <w:ind w:left="240" w:hangingChars="100" w:hanging="240"/>
+        <w:rPr>
+          <w:rFonts w:hint="eastAsia"/>
+          <w:b/>
+          <w:sz w:val="24"/>
+          <w:szCs w:val="24"/>
+        </w:rPr>
+      </w:pPr>
+      <w:r>
+        <w:rPr>
+          <w:rFonts w:hint="eastAsia"/>
+          <w:b/>
+          <w:sz w:val="24"/>
+          <w:szCs w:val="24"/>
+        </w:rPr>
+        <w:t>일에 대한 열정과 적극성으로 성과를 내어 회사의 성장과 발전에 기여할 수 있는 인재가</w:t>
+      </w:r>
+      <w:r>
+        <w:rPr>
+          <w:rFonts w:hint="eastAsia"/>
+          <w:b/>
+          <w:sz w:val="24"/>
+          <w:szCs w:val="24"/>
+        </w:rPr>
+        <w:t xml:space="preserve"> 될 수 있을 </w:t>
+      </w:r>
+      <w:r>
+        <w:rPr>
+          <w:rFonts w:hint="eastAsia"/>
+          <w:b/>
+          <w:sz w:val="24"/>
+          <w:szCs w:val="24"/>
+        </w:rPr>
+        <w:t>것입</w:t>
+      </w:r>
+      <w:r>
+        <w:rPr>
+          <w:rFonts w:hint="eastAsia"/>
+          <w:b/>
+          <w:sz w:val="24"/>
+          <w:szCs w:val="24"/>
+        </w:rPr>
+        <w:t>니다.</w:t>
+      </w:r>
+      <w:r>
+        <w:rPr>
+          <w:b/>
+          <w:sz w:val="24"/>
+          <w:szCs w:val="24"/>
+        </w:rPr>
+        <w:t xml:space="preserve"> </w:t>
+      </w:r>
     </w:p>
     <w:p>
       <w:pPr>
@@ -892,359 +3107,301 @@
           <w:sz w:val="36"/>
         </w:rPr>
       </w:pPr>
-      <w:r>
-        <w:rPr>
-          <w:rFonts w:hint="eastAsia"/>
+    </w:p>
+    <w:p>
+      <w:pPr>
+        <w:rPr>
           <w:b/>
           <w:sz w:val="36"/>
         </w:rPr>
-        <w:t>본인 성격의 장/단점을 작성해 주세요</w:t>
-      </w:r>
-    </w:p>
-    <w:p>
-      <w:pPr>
-        <w:rPr>
+      </w:pPr>
+      <w:r>
+        <w:rPr>
+          <w:rFonts w:hint="eastAsia"/>
           <w:b/>
           <w:sz w:val="36"/>
         </w:rPr>
-      </w:pPr>
-      <w:r>
-        <w:rPr>
-          <w:rFonts w:hint="eastAsia"/>
+        <w:t>열정적으로 일을 추진했던 경험들을 기술해 주십시오 (2가지)</w:t>
+      </w:r>
+    </w:p>
+    <w:p>
+      <w:pPr>
+        <w:rPr>
           <w:b/>
           <w:sz w:val="36"/>
         </w:rPr>
-        <w:t>{</w:t>
-      </w:r>
-      <w:proofErr w:type="spellStart"/>
-      <w:r>
-        <w:rPr>
-          <w:rFonts w:hint="eastAsia"/>
+      </w:pPr>
+    </w:p>
+    <w:p>
+      <w:pPr>
+        <w:rPr>
           <w:b/>
           <w:sz w:val="36"/>
         </w:rPr>
-        <w:t>예시들기</w:t>
-      </w:r>
-      <w:proofErr w:type="spellEnd"/>
+      </w:pPr>
       <w:r>
         <w:rPr>
           <w:rFonts w:hint="eastAsia"/>
           <w:b/>
           <w:sz w:val="36"/>
         </w:rPr>
-        <w:t>}</w:t>
-      </w:r>
-    </w:p>
-    <w:p>
-      <w:pPr>
-        <w:rPr>
-          <w:b/>
-          <w:sz w:val="24"/>
-          <w:szCs w:val="24"/>
-        </w:rPr>
-      </w:pPr>
-      <w:r>
-        <w:rPr>
-          <w:rFonts w:hint="eastAsia"/>
-          <w:b/>
-          <w:sz w:val="24"/>
-          <w:szCs w:val="24"/>
-        </w:rPr>
-        <w:t>제 장점은 편견이 없다는 점입니다</w:t>
-      </w:r>
-      <w:r>
-        <w:rPr>
-          <w:b/>
-          <w:sz w:val="24"/>
-          <w:szCs w:val="24"/>
-        </w:rPr>
-        <w:t xml:space="preserve">. </w:t>
-      </w:r>
-      <w:r>
-        <w:rPr>
-          <w:rFonts w:hint="eastAsia"/>
-          <w:b/>
-          <w:sz w:val="24"/>
-          <w:szCs w:val="24"/>
-        </w:rPr>
-        <w:t>이러한 성격으로 인해 습득에 제한이 없고,</w:t>
-      </w:r>
-      <w:r>
-        <w:rPr>
-          <w:b/>
-          <w:sz w:val="24"/>
-          <w:szCs w:val="24"/>
-        </w:rPr>
-        <w:t xml:space="preserve"> </w:t>
-      </w:r>
-      <w:r>
-        <w:rPr>
-          <w:rFonts w:hint="eastAsia"/>
-          <w:b/>
-          <w:sz w:val="24"/>
-          <w:szCs w:val="24"/>
-        </w:rPr>
-        <w:t>새로운 아이디어와 관점을 발견하며,</w:t>
-      </w:r>
-      <w:r>
-        <w:rPr>
-          <w:b/>
-          <w:sz w:val="24"/>
-          <w:szCs w:val="24"/>
-        </w:rPr>
-        <w:t xml:space="preserve"> </w:t>
-      </w:r>
-      <w:r>
-        <w:rPr>
-          <w:rFonts w:hint="eastAsia"/>
-          <w:b/>
-          <w:sz w:val="24"/>
-          <w:szCs w:val="24"/>
-        </w:rPr>
-        <w:t>혁신적인 아이디어와 비즈니스 모델을 창출하는데 기여할 수 있습니다.</w:t>
-      </w:r>
-      <w:r>
-        <w:rPr>
-          <w:b/>
-          <w:sz w:val="24"/>
-          <w:szCs w:val="24"/>
-        </w:rPr>
-        <w:t xml:space="preserve"> </w:t>
-      </w:r>
-      <w:r>
-        <w:rPr>
-          <w:rFonts w:hint="eastAsia"/>
-          <w:b/>
-          <w:sz w:val="24"/>
-          <w:szCs w:val="24"/>
-        </w:rPr>
-        <w:t>또한</w:t>
-      </w:r>
-      <w:r>
-        <w:rPr>
-          <w:b/>
-          <w:sz w:val="24"/>
-          <w:szCs w:val="24"/>
-        </w:rPr>
-        <w:t xml:space="preserve">, </w:t>
-      </w:r>
-      <w:r>
-        <w:rPr>
-          <w:rFonts w:hint="eastAsia"/>
-          <w:b/>
-          <w:sz w:val="24"/>
-          <w:szCs w:val="24"/>
-        </w:rPr>
-        <w:t>탐구하는 것을 좋아하므로 새로운 기술과 도전적인 프로젝트에 높은 관심을 가지며,</w:t>
-      </w:r>
-      <w:r>
-        <w:rPr>
-          <w:b/>
-          <w:sz w:val="24"/>
-          <w:szCs w:val="24"/>
-        </w:rPr>
-        <w:t xml:space="preserve"> </w:t>
-      </w:r>
-      <w:r>
-        <w:rPr>
-          <w:rFonts w:hint="eastAsia"/>
-          <w:b/>
-          <w:sz w:val="24"/>
-          <w:szCs w:val="24"/>
-        </w:rPr>
-        <w:t>지식을 확장하고 성장하는 것에서 성취감을 느낍니다.</w:t>
-      </w:r>
-    </w:p>
-    <w:p>
-      <w:pPr>
-        <w:rPr>
-          <w:b/>
-          <w:sz w:val="24"/>
-          <w:szCs w:val="24"/>
-        </w:rPr>
-      </w:pPr>
-    </w:p>
-    <w:p>
-      <w:pPr>
-        <w:rPr>
-          <w:b/>
-          <w:sz w:val="24"/>
-          <w:szCs w:val="24"/>
-        </w:rPr>
-      </w:pPr>
-      <w:r>
-        <w:rPr>
-          <w:rFonts w:hint="eastAsia"/>
-          <w:b/>
-          <w:sz w:val="24"/>
-          <w:szCs w:val="24"/>
-        </w:rPr>
-        <w:t xml:space="preserve">제 단점은 생각이 많아 </w:t>
-      </w:r>
-      <w:r>
-        <w:rPr>
-          <w:rFonts w:hint="eastAsia"/>
-          <w:b/>
-          <w:sz w:val="24"/>
-          <w:szCs w:val="24"/>
-        </w:rPr>
-        <w:t>실행에</w:t>
-      </w:r>
-      <w:r>
-        <w:rPr>
-          <w:rFonts w:hint="eastAsia"/>
-          <w:b/>
-          <w:sz w:val="24"/>
-          <w:szCs w:val="24"/>
-        </w:rPr>
-        <w:t xml:space="preserve"> </w:t>
-      </w:r>
-      <w:r>
-        <w:rPr>
-          <w:rFonts w:hint="eastAsia"/>
-          <w:b/>
-          <w:sz w:val="24"/>
-          <w:szCs w:val="24"/>
-        </w:rPr>
-        <w:t xml:space="preserve">이르기까지 </w:t>
-      </w:r>
-      <w:r>
-        <w:rPr>
-          <w:rFonts w:hint="eastAsia"/>
-          <w:b/>
-          <w:sz w:val="24"/>
-          <w:szCs w:val="24"/>
-        </w:rPr>
-        <w:t>시간이 걸리는 경향이 있다는 점입니다.</w:t>
-      </w:r>
-      <w:r>
-        <w:rPr>
-          <w:b/>
-          <w:sz w:val="24"/>
-          <w:szCs w:val="24"/>
-        </w:rPr>
-        <w:t xml:space="preserve"> </w:t>
-      </w:r>
-      <w:r>
-        <w:rPr>
-          <w:rFonts w:hint="eastAsia"/>
-          <w:b/>
-          <w:sz w:val="24"/>
-          <w:szCs w:val="24"/>
-        </w:rPr>
-        <w:t>하지만 이러한 단점은</w:t>
-      </w:r>
-      <w:r>
-        <w:rPr>
-          <w:rFonts w:hint="eastAsia"/>
-          <w:b/>
-          <w:sz w:val="24"/>
-          <w:szCs w:val="24"/>
-        </w:rPr>
-        <w:t xml:space="preserve"> </w:t>
-      </w:r>
-      <w:r>
-        <w:rPr>
-          <w:rFonts w:hint="eastAsia"/>
-          <w:b/>
-          <w:sz w:val="24"/>
-          <w:szCs w:val="24"/>
-        </w:rPr>
-        <w:t xml:space="preserve">명확한 목표를 세우고, </w:t>
-      </w:r>
-      <w:r>
-        <w:rPr>
-          <w:rFonts w:hint="eastAsia"/>
-          <w:b/>
-          <w:sz w:val="24"/>
-          <w:szCs w:val="24"/>
-        </w:rPr>
-        <w:t>새로운 아이디어</w:t>
-      </w:r>
-      <w:r>
-        <w:rPr>
-          <w:rFonts w:hint="eastAsia"/>
-          <w:b/>
-          <w:sz w:val="24"/>
-          <w:szCs w:val="24"/>
-        </w:rPr>
-        <w:t>나 효율적인 방식에 대해 고심하고</w:t>
-      </w:r>
-      <w:r>
-        <w:rPr>
-          <w:rFonts w:hint="eastAsia"/>
-          <w:b/>
-          <w:sz w:val="24"/>
-          <w:szCs w:val="24"/>
-        </w:rPr>
-        <w:t xml:space="preserve">, 더 나은 구조로 접근하게 되어 </w:t>
-      </w:r>
-      <w:r>
-        <w:rPr>
-          <w:rFonts w:hint="eastAsia"/>
-          <w:b/>
-          <w:sz w:val="24"/>
-          <w:szCs w:val="24"/>
-        </w:rPr>
-        <w:t>전체적인 시야를 넓게 해주고,</w:t>
-      </w:r>
-      <w:r>
-        <w:rPr>
-          <w:b/>
-          <w:sz w:val="24"/>
-          <w:szCs w:val="24"/>
-        </w:rPr>
-        <w:t xml:space="preserve"> </w:t>
-      </w:r>
-      <w:r>
-        <w:rPr>
-          <w:rFonts w:hint="eastAsia"/>
-          <w:b/>
-          <w:sz w:val="24"/>
-          <w:szCs w:val="24"/>
-        </w:rPr>
-        <w:t>메타인지능력</w:t>
-      </w:r>
-      <w:r>
-        <w:rPr>
-          <w:rFonts w:hint="eastAsia"/>
+        <w:t>어머니</w:t>
+      </w:r>
+      <w:r>
+        <w:rPr>
+          <w:rFonts w:hint="eastAsia"/>
+          <w:b/>
+          <w:sz w:val="36"/>
+        </w:rPr>
+        <w:t>의 첫 해외여행</w:t>
+      </w:r>
+    </w:p>
+    <w:p>
+      <w:pPr>
+        <w:rPr>
+          <w:b/>
+          <w:sz w:val="24"/>
+          <w:szCs w:val="24"/>
+        </w:rPr>
+      </w:pPr>
+      <w:r>
+        <w:rPr>
+          <w:b/>
+          <w:sz w:val="24"/>
+          <w:szCs w:val="24"/>
+        </w:rPr>
+        <w:t xml:space="preserve">해외여행을 한 번도 경험하지 </w:t>
+      </w:r>
+      <w:r>
+        <w:rPr>
+          <w:b/>
+          <w:sz w:val="24"/>
+          <w:szCs w:val="24"/>
+        </w:rPr>
+        <w:t>못</w:t>
+      </w:r>
+      <w:r>
+        <w:rPr>
+          <w:rFonts w:hint="eastAsia"/>
+          <w:b/>
+          <w:sz w:val="24"/>
+          <w:szCs w:val="24"/>
+        </w:rPr>
+        <w:t>한 어머니에게</w:t>
+      </w:r>
+      <w:r>
+        <w:rPr>
+          <w:b/>
+          <w:sz w:val="24"/>
+          <w:szCs w:val="24"/>
+        </w:rPr>
+        <w:t xml:space="preserve"> 새로운 경험을 선사하기 위해 삿포로를 중심으로 카이도 남서부 일부를 4일 동안</w:t>
+      </w:r>
+      <w:r>
+        <w:rPr>
+          <w:rFonts w:hint="eastAsia"/>
+          <w:b/>
+          <w:sz w:val="24"/>
+          <w:szCs w:val="24"/>
+        </w:rPr>
+        <w:t>의 여행을 추진하였습니다</w:t>
+      </w:r>
+      <w:r>
+        <w:rPr>
           <w:b/>
           <w:sz w:val="24"/>
           <w:szCs w:val="24"/>
         </w:rPr>
         <w:t>.</w:t>
       </w:r>
-      <w:r>
-        <w:rPr>
-          <w:b/>
-          <w:sz w:val="24"/>
-          <w:szCs w:val="24"/>
-        </w:rPr>
-        <w:t xml:space="preserve"> </w:t>
-      </w:r>
-      <w:r>
-        <w:rPr>
-          <w:rFonts w:hint="eastAsia"/>
-          <w:b/>
-          <w:sz w:val="24"/>
-          <w:szCs w:val="24"/>
-        </w:rPr>
-        <w:t xml:space="preserve">장점이라고 </w:t>
-      </w:r>
-      <w:proofErr w:type="spellStart"/>
-      <w:r>
-        <w:rPr>
-          <w:rFonts w:hint="eastAsia"/>
-          <w:b/>
-          <w:sz w:val="24"/>
-          <w:szCs w:val="24"/>
-        </w:rPr>
-        <w:t>받아들일수도있다</w:t>
-      </w:r>
-      <w:proofErr w:type="spellEnd"/>
-      <w:r>
-        <w:rPr>
-          <w:rFonts w:hint="eastAsia"/>
+    </w:p>
+    <w:p>
+      <w:pPr>
+        <w:rPr>
+          <w:b/>
+          <w:sz w:val="24"/>
+          <w:szCs w:val="24"/>
+        </w:rPr>
+      </w:pPr>
+      <w:r>
+        <w:rPr>
+          <w:rFonts w:hint="eastAsia"/>
+          <w:b/>
+          <w:sz w:val="24"/>
+          <w:szCs w:val="24"/>
+        </w:rPr>
+        <w:t>여행</w:t>
+      </w:r>
+      <w:r>
+        <w:rPr>
+          <w:b/>
+          <w:sz w:val="24"/>
+          <w:szCs w:val="24"/>
+        </w:rPr>
+        <w:t xml:space="preserve"> </w:t>
+      </w:r>
+      <w:r>
+        <w:rPr>
+          <w:b/>
+          <w:sz w:val="24"/>
+          <w:szCs w:val="24"/>
+        </w:rPr>
+        <w:t>도중</w:t>
+      </w:r>
+      <w:r>
+        <w:rPr>
+          <w:rFonts w:hint="eastAsia"/>
+          <w:b/>
+          <w:sz w:val="24"/>
+          <w:szCs w:val="24"/>
+        </w:rPr>
+        <w:t>엔</w:t>
+      </w:r>
+      <w:r>
+        <w:rPr>
+          <w:b/>
+          <w:sz w:val="24"/>
+          <w:szCs w:val="24"/>
+        </w:rPr>
+        <w:t xml:space="preserve"> 언어의 장벽과 문화</w:t>
+      </w:r>
+      <w:r>
+        <w:rPr>
+          <w:rFonts w:hint="eastAsia"/>
+          <w:b/>
+          <w:sz w:val="24"/>
+          <w:szCs w:val="24"/>
+        </w:rPr>
+        <w:t>, 인프라의</w:t>
+      </w:r>
+      <w:r>
+        <w:rPr>
+          <w:b/>
+          <w:sz w:val="24"/>
+          <w:szCs w:val="24"/>
+        </w:rPr>
+        <w:t xml:space="preserve"> 차이로 인한 </w:t>
+      </w:r>
+      <w:r>
+        <w:rPr>
+          <w:rFonts w:hint="eastAsia"/>
+          <w:b/>
+          <w:sz w:val="24"/>
+          <w:szCs w:val="24"/>
+        </w:rPr>
+        <w:t>수많은 문제들이 산적해</w:t>
+      </w:r>
+      <w:r>
+        <w:rPr>
+          <w:b/>
+          <w:sz w:val="24"/>
+          <w:szCs w:val="24"/>
+        </w:rPr>
+        <w:t xml:space="preserve"> 있었습니다. </w:t>
+      </w:r>
+      <w:r>
+        <w:rPr>
+          <w:b/>
+          <w:sz w:val="24"/>
+          <w:szCs w:val="24"/>
+        </w:rPr>
+        <w:t>(</w:t>
+      </w:r>
+      <w:r>
+        <w:rPr>
+          <w:rFonts w:hint="eastAsia"/>
+          <w:b/>
+          <w:sz w:val="24"/>
+          <w:szCs w:val="24"/>
+        </w:rPr>
+        <w:t>차선이나 버스 타는 방향,</w:t>
+      </w:r>
+      <w:r>
+        <w:rPr>
+          <w:b/>
+          <w:sz w:val="24"/>
+          <w:szCs w:val="24"/>
+        </w:rPr>
+        <w:t xml:space="preserve"> </w:t>
+      </w:r>
+      <w:r>
+        <w:rPr>
+          <w:rFonts w:hint="eastAsia"/>
+          <w:b/>
+          <w:sz w:val="24"/>
+          <w:szCs w:val="24"/>
+        </w:rPr>
+        <w:t>번거로운 결제 방법</w:t>
+      </w:r>
+      <w:r>
+        <w:rPr>
+          <w:rFonts w:hint="eastAsia"/>
+          <w:b/>
+          <w:sz w:val="24"/>
+          <w:szCs w:val="24"/>
+        </w:rPr>
+        <w:t>, 폭설</w:t>
+      </w:r>
+      <w:r>
+        <w:rPr>
+          <w:rFonts w:hint="eastAsia"/>
+          <w:b/>
+          <w:sz w:val="24"/>
+          <w:szCs w:val="24"/>
+        </w:rPr>
+        <w:t>)</w:t>
+      </w:r>
+      <w:r>
+        <w:rPr>
+          <w:b/>
+          <w:sz w:val="24"/>
+          <w:szCs w:val="24"/>
+        </w:rPr>
+        <w:t xml:space="preserve"> </w:t>
+      </w:r>
+      <w:r>
+        <w:rPr>
+          <w:b/>
+          <w:sz w:val="24"/>
+          <w:szCs w:val="24"/>
+        </w:rPr>
+        <w:t xml:space="preserve">하지만, 이러한 상황마다 저는 </w:t>
+      </w:r>
+      <w:r>
+        <w:rPr>
+          <w:rFonts w:hint="eastAsia"/>
+          <w:b/>
+          <w:sz w:val="24"/>
+          <w:szCs w:val="24"/>
+        </w:rPr>
+        <w:t>현지인</w:t>
+      </w:r>
+      <w:r>
+        <w:rPr>
+          <w:b/>
+          <w:sz w:val="24"/>
+          <w:szCs w:val="24"/>
+        </w:rPr>
+        <w:t xml:space="preserve">과 적극적으로 </w:t>
+      </w:r>
+      <w:r>
+        <w:rPr>
+          <w:b/>
+          <w:sz w:val="24"/>
+          <w:szCs w:val="24"/>
+        </w:rPr>
+        <w:t>소통</w:t>
+      </w:r>
+      <w:r>
+        <w:rPr>
+          <w:b/>
+          <w:sz w:val="24"/>
+          <w:szCs w:val="24"/>
+        </w:rPr>
+        <w:t>하였고, 문제를 해결하는 방법을 모색하였습니다</w:t>
+      </w:r>
+      <w:r>
+        <w:rPr>
           <w:b/>
           <w:sz w:val="24"/>
           <w:szCs w:val="24"/>
@@ -1260,441 +3417,6 @@
           <w:szCs w:val="24"/>
         </w:rPr>
       </w:pPr>
-    </w:p>
-    <w:p>
-      <w:pPr>
-        <w:ind w:left="240" w:hangingChars="100" w:hanging="240"/>
-        <w:rPr>
-          <w:rFonts w:hint="eastAsia"/>
-          <w:b/>
-          <w:sz w:val="24"/>
-          <w:szCs w:val="24"/>
-        </w:rPr>
-      </w:pPr>
-      <w:r>
-        <w:rPr>
-          <w:rFonts w:hint="eastAsia"/>
-          <w:b/>
-          <w:sz w:val="24"/>
-          <w:szCs w:val="24"/>
-        </w:rPr>
-        <w:t>일에 대한 열정과 적극성으로 성과를 내어 회사의 성장과 발전에 기여할 수 있는 인재가</w:t>
-      </w:r>
-      <w:r>
-        <w:rPr>
-          <w:rFonts w:hint="eastAsia"/>
-          <w:b/>
-          <w:sz w:val="24"/>
-          <w:szCs w:val="24"/>
-        </w:rPr>
-        <w:t xml:space="preserve"> 될 수 있을 </w:t>
-      </w:r>
-      <w:r>
-        <w:rPr>
-          <w:rFonts w:hint="eastAsia"/>
-          <w:b/>
-          <w:sz w:val="24"/>
-          <w:szCs w:val="24"/>
-        </w:rPr>
-        <w:t>것입</w:t>
-      </w:r>
-      <w:r>
-        <w:rPr>
-          <w:rFonts w:hint="eastAsia"/>
-          <w:b/>
-          <w:sz w:val="24"/>
-          <w:szCs w:val="24"/>
-        </w:rPr>
-        <w:t>니다.</w:t>
-      </w:r>
-      <w:r>
-        <w:rPr>
-          <w:b/>
-          <w:sz w:val="24"/>
-          <w:szCs w:val="24"/>
-        </w:rPr>
-        <w:t xml:space="preserve"> </w:t>
-      </w:r>
-    </w:p>
-    <w:p>
-      <w:pPr>
-        <w:rPr>
-          <w:b/>
-          <w:sz w:val="36"/>
-        </w:rPr>
-      </w:pPr>
-    </w:p>
-    <w:p>
-      <w:pPr>
-        <w:rPr>
-          <w:b/>
-          <w:sz w:val="36"/>
-        </w:rPr>
-      </w:pPr>
-    </w:p>
-    <w:p>
-      <w:pPr>
-        <w:rPr>
-          <w:b/>
-          <w:sz w:val="36"/>
-        </w:rPr>
-      </w:pPr>
-    </w:p>
-    <w:p>
-      <w:pPr>
-        <w:rPr>
-          <w:b/>
-          <w:sz w:val="36"/>
-        </w:rPr>
-      </w:pPr>
-    </w:p>
-    <w:p>
-      <w:pPr>
-        <w:rPr>
-          <w:b/>
-          <w:sz w:val="36"/>
-        </w:rPr>
-      </w:pPr>
-      <w:r>
-        <w:rPr>
-          <w:rFonts w:hint="eastAsia"/>
-          <w:b/>
-          <w:sz w:val="36"/>
-        </w:rPr>
-        <w:t>열정적으로 일을 추진했던 경험들을 기술해 주십시오 (2가지)</w:t>
-      </w:r>
-    </w:p>
-    <w:p>
-      <w:pPr>
-        <w:rPr>
-          <w:b/>
-          <w:sz w:val="36"/>
-        </w:rPr>
-      </w:pPr>
-    </w:p>
-    <w:p>
-      <w:pPr>
-        <w:rPr>
-          <w:b/>
-          <w:sz w:val="36"/>
-        </w:rPr>
-      </w:pPr>
-      <w:r>
-        <w:rPr>
-          <w:rFonts w:hint="eastAsia"/>
-          <w:b/>
-          <w:sz w:val="36"/>
-        </w:rPr>
-        <w:t>어머니</w:t>
-      </w:r>
-      <w:r>
-        <w:rPr>
-          <w:rFonts w:hint="eastAsia"/>
-          <w:b/>
-          <w:sz w:val="36"/>
-        </w:rPr>
-        <w:t>의 첫 해외여행</w:t>
-      </w:r>
-    </w:p>
-    <w:p>
-      <w:pPr>
-        <w:rPr>
-          <w:rFonts w:hint="eastAsia"/>
-          <w:b/>
-          <w:sz w:val="24"/>
-          <w:szCs w:val="24"/>
-        </w:rPr>
-      </w:pPr>
-      <w:r>
-        <w:rPr>
-          <w:b/>
-          <w:sz w:val="24"/>
-          <w:szCs w:val="24"/>
-        </w:rPr>
-        <w:t xml:space="preserve">해외여행을 한 번도 경험하지 </w:t>
-      </w:r>
-      <w:r>
-        <w:rPr>
-          <w:b/>
-          <w:sz w:val="24"/>
-          <w:szCs w:val="24"/>
-        </w:rPr>
-        <w:t>못</w:t>
-      </w:r>
-      <w:r>
-        <w:rPr>
-          <w:rFonts w:hint="eastAsia"/>
-          <w:b/>
-          <w:sz w:val="24"/>
-          <w:szCs w:val="24"/>
-        </w:rPr>
-        <w:t>한 어머니에게</w:t>
-      </w:r>
-      <w:r>
-        <w:rPr>
-          <w:b/>
-          <w:sz w:val="24"/>
-          <w:szCs w:val="24"/>
-        </w:rPr>
-        <w:t xml:space="preserve"> 새로운 경험을 선사하기 위해 삿포로를 중심으로 훗카이도 남서부 일부를 4일 동안</w:t>
-      </w:r>
-      <w:r>
-        <w:rPr>
-          <w:rFonts w:hint="eastAsia"/>
-          <w:b/>
-          <w:sz w:val="24"/>
-          <w:szCs w:val="24"/>
-        </w:rPr>
-        <w:t>의 여행을 추진하였습니다</w:t>
-      </w:r>
-      <w:r>
-        <w:rPr>
-          <w:b/>
-          <w:sz w:val="24"/>
-          <w:szCs w:val="24"/>
-        </w:rPr>
-        <w:t xml:space="preserve">. </w:t>
-      </w:r>
-      <w:proofErr w:type="spellStart"/>
-      <w:r>
-        <w:rPr>
-          <w:rFonts w:hint="eastAsia"/>
-          <w:b/>
-          <w:sz w:val="24"/>
-          <w:szCs w:val="24"/>
-        </w:rPr>
-        <w:t>낮선</w:t>
-      </w:r>
-      <w:proofErr w:type="spellEnd"/>
-      <w:r>
-        <w:rPr>
-          <w:rFonts w:hint="eastAsia"/>
-          <w:b/>
-          <w:sz w:val="24"/>
-          <w:szCs w:val="24"/>
-        </w:rPr>
-        <w:t xml:space="preserve"> </w:t>
-      </w:r>
-      <w:r>
-        <w:rPr>
-          <w:rFonts w:hint="eastAsia"/>
-          <w:b/>
-          <w:sz w:val="24"/>
-          <w:szCs w:val="24"/>
-        </w:rPr>
-        <w:t>곳에서 누군가를 가이드한다는 것은</w:t>
-      </w:r>
-      <w:r>
-        <w:rPr>
-          <w:b/>
-          <w:sz w:val="24"/>
-          <w:szCs w:val="24"/>
-        </w:rPr>
-        <w:t xml:space="preserve"> </w:t>
-      </w:r>
-      <w:r>
-        <w:rPr>
-          <w:rFonts w:hint="eastAsia"/>
-          <w:b/>
-          <w:sz w:val="24"/>
-          <w:szCs w:val="24"/>
-        </w:rPr>
-        <w:t>쉬운 일이 아니었</w:t>
-      </w:r>
-      <w:r>
-        <w:rPr>
-          <w:rFonts w:hint="eastAsia"/>
-          <w:b/>
-          <w:sz w:val="24"/>
-          <w:szCs w:val="24"/>
-        </w:rPr>
-        <w:t>습니다.</w:t>
-      </w:r>
-    </w:p>
-    <w:p>
-      <w:pPr>
-        <w:rPr>
-          <w:b/>
-          <w:sz w:val="24"/>
-          <w:szCs w:val="24"/>
-        </w:rPr>
-      </w:pPr>
-      <w:r>
-        <w:rPr>
-          <w:rFonts w:hint="eastAsia"/>
-          <w:b/>
-          <w:sz w:val="24"/>
-          <w:szCs w:val="24"/>
-        </w:rPr>
-        <w:t>여행</w:t>
-      </w:r>
-      <w:r>
-        <w:rPr>
-          <w:b/>
-          <w:sz w:val="24"/>
-          <w:szCs w:val="24"/>
-        </w:rPr>
-        <w:t xml:space="preserve"> </w:t>
-      </w:r>
-      <w:r>
-        <w:rPr>
-          <w:b/>
-          <w:sz w:val="24"/>
-          <w:szCs w:val="24"/>
-        </w:rPr>
-        <w:t>도중</w:t>
-      </w:r>
-      <w:r>
-        <w:rPr>
-          <w:rFonts w:hint="eastAsia"/>
-          <w:b/>
-          <w:sz w:val="24"/>
-          <w:szCs w:val="24"/>
-        </w:rPr>
-        <w:t>엔</w:t>
-      </w:r>
-      <w:r>
-        <w:rPr>
-          <w:b/>
-          <w:sz w:val="24"/>
-          <w:szCs w:val="24"/>
-        </w:rPr>
-        <w:t xml:space="preserve"> 언어의 장벽과 문화</w:t>
-      </w:r>
-      <w:r>
-        <w:rPr>
-          <w:rFonts w:hint="eastAsia"/>
-          <w:b/>
-          <w:sz w:val="24"/>
-          <w:szCs w:val="24"/>
-        </w:rPr>
-        <w:t>, 인프라의</w:t>
-      </w:r>
-      <w:r>
-        <w:rPr>
-          <w:b/>
-          <w:sz w:val="24"/>
-          <w:szCs w:val="24"/>
-        </w:rPr>
-        <w:t xml:space="preserve"> 차이로 인한 </w:t>
-      </w:r>
-      <w:r>
-        <w:rPr>
-          <w:rFonts w:hint="eastAsia"/>
-          <w:b/>
-          <w:sz w:val="24"/>
-          <w:szCs w:val="24"/>
-        </w:rPr>
-        <w:t>수많은 문제들이 산적해</w:t>
-      </w:r>
-      <w:r>
-        <w:rPr>
-          <w:b/>
-          <w:sz w:val="24"/>
-          <w:szCs w:val="24"/>
-        </w:rPr>
-        <w:t xml:space="preserve"> 있었습니다. </w:t>
-      </w:r>
-      <w:r>
-        <w:rPr>
-          <w:b/>
-          <w:sz w:val="24"/>
-          <w:szCs w:val="24"/>
-        </w:rPr>
-        <w:t>(</w:t>
-      </w:r>
-      <w:r>
-        <w:rPr>
-          <w:rFonts w:hint="eastAsia"/>
-          <w:b/>
-          <w:sz w:val="24"/>
-          <w:szCs w:val="24"/>
-        </w:rPr>
-        <w:t>차선이나 버스 타는 방향,</w:t>
-      </w:r>
-      <w:r>
-        <w:rPr>
-          <w:b/>
-          <w:sz w:val="24"/>
-          <w:szCs w:val="24"/>
-        </w:rPr>
-        <w:t xml:space="preserve"> </w:t>
-      </w:r>
-      <w:r>
-        <w:rPr>
-          <w:rFonts w:hint="eastAsia"/>
-          <w:b/>
-          <w:sz w:val="24"/>
-          <w:szCs w:val="24"/>
-        </w:rPr>
-        <w:t>번거로운 결제 방법)</w:t>
-      </w:r>
-      <w:r>
-        <w:rPr>
-          <w:b/>
-          <w:sz w:val="24"/>
-          <w:szCs w:val="24"/>
-        </w:rPr>
-        <w:t xml:space="preserve"> </w:t>
-      </w:r>
-      <w:r>
-        <w:rPr>
-          <w:b/>
-          <w:sz w:val="24"/>
-          <w:szCs w:val="24"/>
-        </w:rPr>
-        <w:t xml:space="preserve">하지만, 이러한 상황마다 저는 </w:t>
-      </w:r>
-      <w:r>
-        <w:rPr>
-          <w:rFonts w:hint="eastAsia"/>
-          <w:b/>
-          <w:sz w:val="24"/>
-          <w:szCs w:val="24"/>
-        </w:rPr>
-        <w:t>현지인</w:t>
-      </w:r>
-      <w:r>
-        <w:rPr>
-          <w:b/>
-          <w:sz w:val="24"/>
-          <w:szCs w:val="24"/>
-        </w:rPr>
-        <w:t xml:space="preserve">과 적극적으로 </w:t>
-      </w:r>
-      <w:r>
-        <w:rPr>
-          <w:b/>
-          <w:sz w:val="24"/>
-          <w:szCs w:val="24"/>
-        </w:rPr>
-        <w:t>소통</w:t>
-      </w:r>
-      <w:r>
-        <w:rPr>
-          <w:b/>
-          <w:sz w:val="24"/>
-          <w:szCs w:val="24"/>
-        </w:rPr>
-        <w:t>하였고, 문제를 해결하는 방법을 모색하였습니다</w:t>
-      </w:r>
-      <w:r>
-        <w:rPr>
-          <w:b/>
-          <w:sz w:val="24"/>
-          <w:szCs w:val="24"/>
-        </w:rPr>
-        <w:t>.</w:t>
-      </w:r>
-    </w:p>
-    <w:p>
-      <w:pPr>
-        <w:rPr>
-          <w:b/>
-          <w:sz w:val="24"/>
-          <w:szCs w:val="24"/>
-        </w:rPr>
-      </w:pPr>
       <w:r>
         <w:rPr>
           <w:rFonts w:hint="eastAsia"/>
@@ -1810,7 +3532,6 @@
     <w:p>
       <w:pPr>
         <w:rPr>
-          <w:rFonts w:hint="eastAsia"/>
           <w:b/>
           <w:sz w:val="24"/>
           <w:szCs w:val="24"/>
@@ -1850,7 +3571,6 @@
           <w:sz w:val="24"/>
           <w:szCs w:val="24"/>
         </w:rPr>
-        <w:lastRenderedPageBreak/>
         <w:t>대학</w:t>
       </w:r>
       <w:r>
@@ -1876,25 +3596,7 @@
           <w:sz w:val="24"/>
           <w:szCs w:val="24"/>
         </w:rPr>
-        <w:t xml:space="preserve"> 전시회를 추진하였습니다. 전시회 준비 과정에서는 사진 연구회 소속의 예술대학 </w:t>
-      </w:r>
-      <w:proofErr w:type="spellStart"/>
-      <w:r>
-        <w:rPr>
-          <w:b/>
-          <w:sz w:val="24"/>
-          <w:szCs w:val="24"/>
-        </w:rPr>
-        <w:t>학부생들</w:t>
-      </w:r>
-      <w:proofErr w:type="spellEnd"/>
-      <w:r>
-        <w:rPr>
-          <w:b/>
-          <w:sz w:val="24"/>
-          <w:szCs w:val="24"/>
-        </w:rPr>
-        <w:t>, 담당 교직원</w:t>
+        <w:t xml:space="preserve"> 전시회를 추진하였습니다. 전시회 준비 과정에서는 사진 연구회 소속의 예술대학 학부생들, 담당 교직원</w:t>
       </w:r>
       <w:r>
         <w:rPr>
@@ -1910,25 +3612,7 @@
           <w:sz w:val="24"/>
           <w:szCs w:val="24"/>
         </w:rPr>
-        <w:t xml:space="preserve"> OB </w:t>
-      </w:r>
-      <w:proofErr w:type="spellStart"/>
-      <w:r>
-        <w:rPr>
-          <w:b/>
-          <w:sz w:val="24"/>
-          <w:szCs w:val="24"/>
-        </w:rPr>
-        <w:t>선배님들과의</w:t>
-      </w:r>
-      <w:proofErr w:type="spellEnd"/>
-      <w:r>
-        <w:rPr>
-          <w:b/>
-          <w:sz w:val="24"/>
-          <w:szCs w:val="24"/>
-        </w:rPr>
-        <w:t xml:space="preserve"> 긴밀한 협력이 필요했으며</w:t>
+        <w:t xml:space="preserve"> OB 선배님들과의 긴밀한 협력이 필요했으며</w:t>
       </w:r>
       <w:r>
         <w:rPr>
@@ -1944,25 +3628,24 @@
           <w:sz w:val="24"/>
           <w:szCs w:val="24"/>
         </w:rPr>
-        <w:t xml:space="preserve"> 개최 </w:t>
-      </w:r>
-      <w:proofErr w:type="spellStart"/>
-      <w:r>
-        <w:rPr>
-          <w:b/>
-          <w:sz w:val="24"/>
-          <w:szCs w:val="24"/>
-        </w:rPr>
-        <w:t>두달</w:t>
-      </w:r>
-      <w:proofErr w:type="spellEnd"/>
-      <w:r>
-        <w:rPr>
-          <w:b/>
-          <w:sz w:val="24"/>
-          <w:szCs w:val="24"/>
-        </w:rPr>
-        <w:t xml:space="preserve"> 전부터 주관된 회의에 간부로서 다양한 의견을 수렴하고 조율하여 전시회의 방향성을 모색하였습니다. 또한, 각 팀원의 역량과 특성을 고려한 업무를 수행할 수 있도록 지시하였습니다.</w:t>
+        <w:t xml:space="preserve"> 개최 두</w:t>
+      </w:r>
+      <w:r>
+        <w:rPr>
+          <w:rFonts w:hint="eastAsia"/>
+          <w:b/>
+          <w:sz w:val="24"/>
+          <w:szCs w:val="24"/>
+        </w:rPr>
+        <w:t xml:space="preserve"> </w:t>
+      </w:r>
+      <w:r>
+        <w:rPr>
+          <w:b/>
+          <w:sz w:val="24"/>
+          <w:szCs w:val="24"/>
+        </w:rPr>
+        <w:t>달 전부터 주관된 회의에 간부로서 다양한 의견을 수렴하고 조율하여 전시회의 방향성을 모색하였습니다. 또한, 각 팀원의 역량과 특성을 고려한 업무를 수행할 수 있도록 지시하였습니다.</w:t>
       </w:r>
     </w:p>
     <w:p>
@@ -1994,7 +3677,6 @@
     <w:p>
       <w:pPr>
         <w:rPr>
-          <w:rFonts w:hint="eastAsia"/>
           <w:b/>
           <w:sz w:val="36"/>
         </w:rPr>
@@ -2003,7 +3685,6 @@
     <w:p>
       <w:pPr>
         <w:rPr>
-          <w:rFonts w:hint="eastAsia"/>
           <w:b/>
           <w:sz w:val="36"/>
         </w:rPr>
@@ -2046,18 +3727,16 @@
           <w:b/>
           <w:sz w:val="36"/>
         </w:rPr>
-        <w:t xml:space="preserve">나는 누구나 다 기억할 수 있는 작품을 이세상에 </w:t>
-      </w:r>
-      <w:proofErr w:type="spellStart"/>
-      <w:r>
-        <w:rPr>
-          <w:rFonts w:hint="eastAsia"/>
+        <w:t>나는 누구나 다 기억할 수 있는 작품을 이세상에 남기고싶다</w:t>
+      </w:r>
+    </w:p>
+    <w:p>
+      <w:pPr>
+        <w:rPr>
           <w:b/>
           <w:sz w:val="36"/>
         </w:rPr>
-        <w:t>남기고싶다</w:t>
-      </w:r>
-      <w:proofErr w:type="spellEnd"/>
+      </w:pPr>
     </w:p>
     <w:p>
       <w:pPr>
@@ -2090,22 +3769,22 @@
           <w:sz w:val="36"/>
         </w:rPr>
       </w:pPr>
-    </w:p>
-    <w:p>
-      <w:pPr>
-        <w:rPr>
+      <w:r>
+        <w:rPr>
+          <w:rFonts w:hint="eastAsia"/>
           <w:b/>
           <w:sz w:val="36"/>
         </w:rPr>
-      </w:pPr>
-      <w:r>
-        <w:rPr>
-          <w:rFonts w:hint="eastAsia"/>
+        <w:t>가장 기억에 남는 [성공/실패 경험]과 경험을 통해 얻은 교훈은 무엇인지 기재하여 주십시오.</w:t>
+      </w:r>
+    </w:p>
+    <w:p>
+      <w:pPr>
+        <w:rPr>
           <w:b/>
           <w:sz w:val="36"/>
         </w:rPr>
-        <w:t>가장 기억에 남는 [성공/실패 경험]과 경험을 통해 얻은 교훈은 무엇인지 기재하여 주십시오.</w:t>
-      </w:r>
+      </w:pPr>
     </w:p>
     <w:p>
       <w:pPr>
@@ -2114,425 +3793,193 @@
           <w:sz w:val="36"/>
         </w:rPr>
       </w:pPr>
-    </w:p>
-    <w:p>
-      <w:pPr>
+      <w:r>
         <w:rPr>
           <w:rFonts w:hint="eastAsia"/>
           <w:b/>
           <w:sz w:val="36"/>
         </w:rPr>
-      </w:pPr>
-      <w:r>
-        <w:rPr>
-          <w:rFonts w:hint="eastAsia"/>
-          <w:b/>
-          <w:sz w:val="36"/>
-        </w:rPr>
         <w:t>성공</w:t>
       </w:r>
     </w:p>
     <w:p>
       <w:pPr>
         <w:rPr>
-          <w:rFonts w:hint="eastAsia"/>
-          <w:b/>
-          <w:sz w:val="24"/>
-          <w:szCs w:val="24"/>
-        </w:rPr>
-      </w:pPr>
-      <w:r>
-        <w:rPr>
-          <w:rFonts w:hint="eastAsia"/>
-          <w:b/>
-          <w:sz w:val="24"/>
-          <w:szCs w:val="24"/>
-        </w:rPr>
-        <w:t>가장 기억에 남는</w:t>
-      </w:r>
-      <w:r>
-        <w:rPr>
-          <w:b/>
-          <w:sz w:val="24"/>
-          <w:szCs w:val="24"/>
-        </w:rPr>
-        <w:t xml:space="preserve"> 성공 경험은 웨이트 트레이닝을 통해 몸과 마음이 건강해진 것입니다. 원래 저는 다른 사람과 깊은 관계를 맺는 것이 어려웠고,</w:t>
-      </w:r>
-      <w:r>
-        <w:rPr>
-          <w:b/>
-          <w:sz w:val="24"/>
-          <w:szCs w:val="24"/>
-        </w:rPr>
-        <w:t xml:space="preserve"> </w:t>
-      </w:r>
-      <w:r>
-        <w:rPr>
-          <w:b/>
-          <w:sz w:val="24"/>
-          <w:szCs w:val="24"/>
-        </w:rPr>
-        <w:t xml:space="preserve">턱걸이 하나도 할 수 없는 </w:t>
-      </w:r>
-      <w:r>
-        <w:rPr>
-          <w:rFonts w:hint="eastAsia"/>
-          <w:b/>
-          <w:sz w:val="24"/>
-          <w:szCs w:val="24"/>
-        </w:rPr>
-        <w:t>왜소한</w:t>
-      </w:r>
-      <w:r>
-        <w:rPr>
-          <w:b/>
-          <w:sz w:val="24"/>
-          <w:szCs w:val="24"/>
-        </w:rPr>
-        <w:t xml:space="preserve"> 몸</w:t>
-      </w:r>
-      <w:r>
-        <w:rPr>
-          <w:rFonts w:hint="eastAsia"/>
-          <w:b/>
-          <w:sz w:val="24"/>
-          <w:szCs w:val="24"/>
-        </w:rPr>
-        <w:t>은</w:t>
-      </w:r>
-      <w:r>
-        <w:rPr>
-          <w:b/>
-          <w:sz w:val="24"/>
-          <w:szCs w:val="24"/>
-        </w:rPr>
-        <w:t xml:space="preserve"> </w:t>
-      </w:r>
-      <w:r>
-        <w:rPr>
-          <w:rFonts w:hint="eastAsia"/>
-          <w:b/>
-          <w:sz w:val="24"/>
-          <w:szCs w:val="24"/>
-        </w:rPr>
-        <w:t>자신에 대한 믿음 마저 사라지게</w:t>
-      </w:r>
-      <w:r>
-        <w:rPr>
-          <w:rFonts w:hint="eastAsia"/>
-          <w:b/>
-          <w:sz w:val="24"/>
-          <w:szCs w:val="24"/>
-        </w:rPr>
-        <w:t xml:space="preserve"> </w:t>
-      </w:r>
-      <w:r>
-        <w:rPr>
-          <w:rFonts w:hint="eastAsia"/>
-          <w:b/>
-          <w:sz w:val="24"/>
-          <w:szCs w:val="24"/>
-        </w:rPr>
-        <w:t>했습니다.</w:t>
-      </w:r>
-      <w:r>
-        <w:rPr>
-          <w:b/>
-          <w:sz w:val="24"/>
-          <w:szCs w:val="24"/>
-        </w:rPr>
-        <w:t xml:space="preserve"> 그러나 저는 </w:t>
-      </w:r>
-      <w:r>
-        <w:rPr>
-          <w:rFonts w:hint="eastAsia"/>
-          <w:b/>
-          <w:sz w:val="24"/>
-          <w:szCs w:val="24"/>
-        </w:rPr>
-        <w:t>기본적인 것부터</w:t>
-      </w:r>
-      <w:r>
-        <w:rPr>
-          <w:b/>
-          <w:sz w:val="24"/>
-          <w:szCs w:val="24"/>
-        </w:rPr>
-        <w:t xml:space="preserve"> 극복하고자 마음을 </w:t>
-      </w:r>
-      <w:r>
-        <w:rPr>
-          <w:b/>
-          <w:sz w:val="24"/>
-          <w:szCs w:val="24"/>
-        </w:rPr>
-        <w:t>먹었</w:t>
-      </w:r>
-      <w:r>
-        <w:rPr>
-          <w:rFonts w:hint="eastAsia"/>
-          <w:b/>
-          <w:sz w:val="24"/>
-          <w:szCs w:val="24"/>
-        </w:rPr>
-        <w:t>고,</w:t>
-      </w:r>
-      <w:r>
-        <w:rPr>
-          <w:b/>
-          <w:sz w:val="24"/>
-          <w:szCs w:val="24"/>
-        </w:rPr>
-        <w:t xml:space="preserve"> </w:t>
-      </w:r>
-      <w:r>
-        <w:rPr>
-          <w:rFonts w:hint="eastAsia"/>
-          <w:b/>
-          <w:sz w:val="24"/>
-          <w:szCs w:val="24"/>
-        </w:rPr>
-        <w:t xml:space="preserve">트레이닝은 </w:t>
-      </w:r>
-      <w:r>
-        <w:rPr>
-          <w:rFonts w:hint="eastAsia"/>
-          <w:b/>
-          <w:sz w:val="24"/>
-          <w:szCs w:val="24"/>
-        </w:rPr>
-        <w:t>자신감 회복의 첫 단추가 되어주었습니다.</w:t>
+          <w:b/>
+          <w:sz w:val="24"/>
+          <w:szCs w:val="24"/>
+        </w:rPr>
+      </w:pPr>
+      <w:r>
+        <w:rPr>
+          <w:rFonts w:hint="eastAsia"/>
+          <w:b/>
+          <w:sz w:val="24"/>
+          <w:szCs w:val="24"/>
+        </w:rPr>
+        <w:t>가장</w:t>
+      </w:r>
+      <w:r>
+        <w:rPr>
+          <w:b/>
+          <w:sz w:val="24"/>
+          <w:szCs w:val="24"/>
+        </w:rPr>
+        <w:t xml:space="preserve"> 기억에 남는 성공 경험은 웨이트 트레이닝을 통해 몸과 마음이 건강해진 것입니다. </w:t>
+      </w:r>
+      <w:r>
+        <w:rPr>
+          <w:rFonts w:hint="eastAsia"/>
+          <w:b/>
+          <w:sz w:val="24"/>
+          <w:szCs w:val="24"/>
+        </w:rPr>
+        <w:t xml:space="preserve">예전의 </w:t>
+      </w:r>
+      <w:r>
+        <w:rPr>
+          <w:b/>
+          <w:sz w:val="24"/>
+          <w:szCs w:val="24"/>
+        </w:rPr>
+        <w:t xml:space="preserve">저는 다른 사람과 깊은 관계를 맺는 것이 어려웠고, 턱걸이 </w:t>
+      </w:r>
+      <w:r>
+        <w:rPr>
+          <w:b/>
+          <w:sz w:val="24"/>
+          <w:szCs w:val="24"/>
+        </w:rPr>
+        <w:t>하나</w:t>
+      </w:r>
+      <w:r>
+        <w:rPr>
+          <w:b/>
+          <w:sz w:val="24"/>
+          <w:szCs w:val="24"/>
+        </w:rPr>
+        <w:t xml:space="preserve"> 할 수 없는 왜소한 몸은 자신에 대한 믿음 마저 사라지게 했습니다. </w:t>
+      </w:r>
+      <w:r>
+        <w:rPr>
+          <w:b/>
+          <w:sz w:val="24"/>
+          <w:szCs w:val="24"/>
+        </w:rPr>
+        <w:t>그</w:t>
+      </w:r>
+      <w:r>
+        <w:rPr>
+          <w:rFonts w:hint="eastAsia"/>
+          <w:b/>
+          <w:sz w:val="24"/>
+          <w:szCs w:val="24"/>
+        </w:rPr>
+        <w:t>래서</w:t>
+      </w:r>
+      <w:r>
+        <w:rPr>
+          <w:b/>
+          <w:sz w:val="24"/>
+          <w:szCs w:val="24"/>
+        </w:rPr>
+        <w:t xml:space="preserve"> 저는 기본적인 것부터 극복하고자 마음을 먹었고, 트레이닝은 자신감 회복의 첫 단추가 되어주었습니다.</w:t>
+      </w:r>
+    </w:p>
+    <w:p>
+      <w:pPr>
+        <w:rPr>
+          <w:b/>
+          <w:sz w:val="24"/>
+          <w:szCs w:val="24"/>
+        </w:rPr>
+      </w:pPr>
+      <w:r>
+        <w:rPr>
+          <w:rFonts w:hint="eastAsia"/>
+          <w:b/>
+          <w:sz w:val="24"/>
+          <w:szCs w:val="24"/>
+        </w:rPr>
+        <w:t>처음</w:t>
+      </w:r>
+      <w:r>
+        <w:rPr>
+          <w:b/>
+          <w:sz w:val="24"/>
+          <w:szCs w:val="24"/>
+        </w:rPr>
+        <w:t xml:space="preserve"> 시작할 때, 온몸이 찢어지는 듯한 고통과 처참한 수행 능력에 </w:t>
+      </w:r>
+      <w:r>
+        <w:rPr>
+          <w:rFonts w:hint="eastAsia"/>
+          <w:b/>
+          <w:sz w:val="24"/>
+          <w:szCs w:val="24"/>
+        </w:rPr>
+        <w:t>절망했습니다</w:t>
       </w:r>
       <w:bookmarkStart w:id="0" w:name="_GoBack"/>
       <w:bookmarkEnd w:id="0"/>
-    </w:p>
-    <w:p>
-      <w:pPr>
-        <w:rPr>
-          <w:b/>
-          <w:sz w:val="24"/>
-          <w:szCs w:val="24"/>
-        </w:rPr>
-      </w:pPr>
-      <w:r>
-        <w:rPr>
-          <w:rFonts w:hint="eastAsia"/>
-          <w:b/>
-          <w:sz w:val="24"/>
-          <w:szCs w:val="24"/>
-        </w:rPr>
-        <w:t>처음</w:t>
-      </w:r>
-      <w:r>
-        <w:rPr>
-          <w:b/>
-          <w:sz w:val="24"/>
-          <w:szCs w:val="24"/>
-        </w:rPr>
-        <w:t xml:space="preserve"> </w:t>
-      </w:r>
-      <w:r>
-        <w:rPr>
-          <w:b/>
-          <w:sz w:val="24"/>
-          <w:szCs w:val="24"/>
-        </w:rPr>
-        <w:t xml:space="preserve">시작할 때, 온 몸이 찢어지는 듯한 </w:t>
-      </w:r>
-      <w:r>
-        <w:rPr>
-          <w:b/>
-          <w:sz w:val="24"/>
-          <w:szCs w:val="24"/>
-        </w:rPr>
-        <w:t>고통</w:t>
-      </w:r>
-      <w:r>
-        <w:rPr>
-          <w:rFonts w:hint="eastAsia"/>
-          <w:b/>
-          <w:sz w:val="24"/>
-          <w:szCs w:val="24"/>
-        </w:rPr>
-        <w:t xml:space="preserve">과 </w:t>
-      </w:r>
-      <w:r>
-        <w:rPr>
-          <w:rFonts w:hint="eastAsia"/>
-          <w:b/>
-          <w:sz w:val="24"/>
-          <w:szCs w:val="24"/>
-        </w:rPr>
-        <w:t>처참한 수행능력</w:t>
-      </w:r>
-      <w:r>
-        <w:rPr>
-          <w:rFonts w:hint="eastAsia"/>
-          <w:b/>
-          <w:sz w:val="24"/>
-          <w:szCs w:val="24"/>
-        </w:rPr>
-        <w:t>에 밝은 결과물을 상상하는 것 조차 힘들었습니다</w:t>
-      </w:r>
-      <w:r>
-        <w:rPr>
-          <w:b/>
-          <w:sz w:val="24"/>
-          <w:szCs w:val="24"/>
-        </w:rPr>
-        <w:t xml:space="preserve">. 그러나 저는 포기하지 않았습니다. 꾸준한 운동과 올바른 식습관을 통해 건강을 회복하였고, 이러한 변화는 </w:t>
-      </w:r>
-      <w:proofErr w:type="gramStart"/>
-      <w:r>
-        <w:rPr>
-          <w:rFonts w:hint="eastAsia"/>
-          <w:b/>
-          <w:sz w:val="24"/>
-          <w:szCs w:val="24"/>
-        </w:rPr>
-        <w:t>외견 뿐만</w:t>
-      </w:r>
-      <w:proofErr w:type="gramEnd"/>
-      <w:r>
-        <w:rPr>
-          <w:rFonts w:hint="eastAsia"/>
-          <w:b/>
-          <w:sz w:val="24"/>
-          <w:szCs w:val="24"/>
-        </w:rPr>
-        <w:t xml:space="preserve"> 아니라 </w:t>
-      </w:r>
-      <w:r>
-        <w:rPr>
-          <w:b/>
-          <w:sz w:val="24"/>
-          <w:szCs w:val="24"/>
-        </w:rPr>
-        <w:t>인내</w:t>
-      </w:r>
-      <w:r>
-        <w:rPr>
-          <w:rFonts w:hint="eastAsia"/>
-          <w:b/>
-          <w:sz w:val="24"/>
-          <w:szCs w:val="24"/>
-        </w:rPr>
-        <w:t>심과</w:t>
-      </w:r>
-      <w:r>
-        <w:rPr>
-          <w:b/>
-          <w:sz w:val="24"/>
-          <w:szCs w:val="24"/>
-        </w:rPr>
-        <w:t xml:space="preserve"> 자기관리 능력도 </w:t>
-      </w:r>
-      <w:proofErr w:type="spellStart"/>
-      <w:r>
-        <w:rPr>
-          <w:b/>
-          <w:sz w:val="24"/>
-          <w:szCs w:val="24"/>
-        </w:rPr>
-        <w:t>키워</w:t>
-      </w:r>
-      <w:r>
-        <w:rPr>
-          <w:rFonts w:hint="eastAsia"/>
-          <w:b/>
-          <w:sz w:val="24"/>
-          <w:szCs w:val="24"/>
-        </w:rPr>
-        <w:t>주웠</w:t>
-      </w:r>
-      <w:r>
-        <w:rPr>
-          <w:b/>
-          <w:sz w:val="24"/>
-          <w:szCs w:val="24"/>
-        </w:rPr>
-        <w:t>습니다</w:t>
-      </w:r>
-      <w:proofErr w:type="spellEnd"/>
-      <w:r>
-        <w:rPr>
-          <w:rFonts w:hint="eastAsia"/>
+      <w:r>
+        <w:rPr>
+          <w:b/>
+          <w:sz w:val="24"/>
+          <w:szCs w:val="24"/>
+        </w:rPr>
+        <w:t xml:space="preserve">. 그러나 저는 </w:t>
+      </w:r>
+      <w:r>
+        <w:rPr>
+          <w:b/>
+          <w:sz w:val="24"/>
+          <w:szCs w:val="24"/>
+        </w:rPr>
+        <w:lastRenderedPageBreak/>
+        <w:t>포기하지 않았습니다. 꾸준한 운동과 올바른 식습관을 통해 건강을 회복하였고, 이러한 변화는 외견뿐만 아니라 인내심과 자기관리 능력도 키워 주었습니다.</w:t>
+      </w:r>
+    </w:p>
+    <w:p>
+      <w:pPr>
+        <w:rPr>
+          <w:b/>
+          <w:sz w:val="24"/>
+          <w:szCs w:val="24"/>
+        </w:rPr>
+      </w:pPr>
+      <w:r>
+        <w:rPr>
+          <w:rFonts w:hint="eastAsia"/>
+          <w:b/>
+          <w:sz w:val="24"/>
+          <w:szCs w:val="24"/>
+        </w:rPr>
+        <w:t>저는</w:t>
+      </w:r>
+      <w:r>
+        <w:rPr>
+          <w:b/>
+          <w:sz w:val="24"/>
+          <w:szCs w:val="24"/>
+        </w:rPr>
+        <w:t xml:space="preserve"> ‘건강한 육체에 건강한 정신이 깃든다’는 말의 진리를 깨달았습니다. 웨이트 트레이닝을 통해 저는 다른 사람들과의 깊은 관계를 맺는데 두려움이 없고, 자신감이 넘칩니다</w:t>
+      </w:r>
+      <w:r>
+        <w:rPr>
           <w:b/>
           <w:sz w:val="24"/>
           <w:szCs w:val="24"/>
         </w:rPr>
         <w:t>.</w:t>
       </w:r>
-    </w:p>
-    <w:p>
-      <w:pPr>
-        <w:rPr>
-          <w:rFonts w:hint="eastAsia"/>
-          <w:b/>
-          <w:sz w:val="24"/>
-          <w:szCs w:val="24"/>
-        </w:rPr>
-      </w:pPr>
-    </w:p>
-    <w:p>
-      <w:pPr>
-        <w:rPr>
-          <w:rFonts w:hint="eastAsia"/>
-          <w:b/>
-          <w:sz w:val="24"/>
-          <w:szCs w:val="24"/>
-        </w:rPr>
-      </w:pPr>
-      <w:r>
-        <w:rPr>
-          <w:b/>
-          <w:sz w:val="24"/>
-          <w:szCs w:val="24"/>
-        </w:rPr>
-        <w:t xml:space="preserve">저는 ‘건강한 육체에 건강한 정신이 깃든다’는 말의 진리를 깨달았습니다. </w:t>
-      </w:r>
-      <w:r>
-        <w:rPr>
-          <w:rFonts w:hint="eastAsia"/>
-          <w:b/>
-          <w:sz w:val="24"/>
-          <w:szCs w:val="24"/>
-        </w:rPr>
-        <w:t>웨이트 트</w:t>
-      </w:r>
-      <w:r>
-        <w:rPr>
-          <w:rFonts w:hint="eastAsia"/>
-          <w:b/>
-          <w:sz w:val="24"/>
-          <w:szCs w:val="24"/>
-        </w:rPr>
-        <w:t>레</w:t>
-      </w:r>
-      <w:r>
-        <w:rPr>
-          <w:rFonts w:hint="eastAsia"/>
-          <w:b/>
-          <w:sz w:val="24"/>
-          <w:szCs w:val="24"/>
-        </w:rPr>
-        <w:t>이닝을 통해</w:t>
-      </w:r>
-      <w:r>
-        <w:rPr>
-          <w:b/>
-          <w:sz w:val="24"/>
-          <w:szCs w:val="24"/>
-        </w:rPr>
-        <w:t xml:space="preserve"> 저는 다른 사람들과의 깊은 관계를 맺는데 두려움이 없고, 자신감이 넘칩니다. 이를 바탕으로, 저는 앞으로도 지속적인 자기개발을 통해 더 나은 인간관계를 구축하고, 건강한 정신과 육체를 유지하며 삶의 질을 향상시킬 것입니다</w:t>
-      </w:r>
-      <w:r>
-        <w:rPr>
-          <w:b/>
-          <w:sz w:val="24"/>
-          <w:szCs w:val="24"/>
-        </w:rPr>
-        <w:t>.</w:t>
+      <w:r>
+        <w:rPr>
+          <w:b/>
+          <w:sz w:val="24"/>
+          <w:szCs w:val="24"/>
+        </w:rPr>
+        <w:t xml:space="preserve"> 앞으로도 지속적인 자기 계발을 통해 더 나은 인간관계를 구축하고, 건강한 정신과 육체를 유지하며 삶의 질을 향상시킬 것입니다.</w:t>
       </w:r>
     </w:p>
     <w:sectPr>
@@ -3981,6 +5428,17 @@
     <w:basedOn w:val="a0"/>
     <w:rsid w:val="00EC65BB"/>
   </w:style>
+  <w:style w:type="character" w:styleId="a6">
+    <w:name w:val="Emphasis"/>
+    <w:basedOn w:val="a0"/>
+    <w:uiPriority w:val="20"/>
+    <w:qFormat/>
+    <w:rsid w:val="00751F3A"/>
+    <w:rPr>
+      <w:i/>
+      <w:iCs/>
+    </w:rPr>
+  </w:style>
 </w:styles>
 </file>
 
@@ -4274,7 +5732,7 @@
 </file>
 
 <file path=customXml/itemProps1.xml><?xml version="1.0" encoding="utf-8"?>
-<ds:datastoreItem xmlns:ds="http://schemas.openxmlformats.org/officeDocument/2006/customXml" ds:itemID="{3BF8F512-0446-4E08-A0C3-C46F11E812D2}">
+<ds:datastoreItem xmlns:ds="http://schemas.openxmlformats.org/officeDocument/2006/customXml" ds:itemID="{101F4C66-D509-44F1-A04F-C6A43C7E0810}">
   <ds:schemaRefs>
     <ds:schemaRef ds:uri="http://schemas.openxmlformats.org/officeDocument/2006/bibliography"/>
   </ds:schemaRefs>
